--- a/Word Projet SoloNoble.docx
+++ b/Word Projet SoloNoble.docx
@@ -80,46 +80,46 @@
           <w:numId w:val="3"/>
         </w:numPr>
         <w:rPr>
-          <w:sz w:val="28"/>
-          <w:szCs w:val="28"/>
+          <w:sz w:val="24"/>
+          <w:szCs w:val="24"/>
         </w:rPr>
       </w:pPr>
       <w:proofErr w:type="spellStart"/>
       <w:r>
         <w:rPr>
-          <w:sz w:val="28"/>
-          <w:szCs w:val="28"/>
+          <w:sz w:val="24"/>
+          <w:szCs w:val="24"/>
         </w:rPr>
         <w:t>ligneTrou</w:t>
       </w:r>
       <w:proofErr w:type="spellEnd"/>
       <w:r>
         <w:rPr>
-          <w:sz w:val="28"/>
-          <w:szCs w:val="28"/>
+          <w:sz w:val="24"/>
+          <w:szCs w:val="24"/>
         </w:rPr>
         <w:t xml:space="preserve">, </w:t>
       </w:r>
       <w:proofErr w:type="spellStart"/>
       <w:r>
         <w:rPr>
-          <w:sz w:val="28"/>
-          <w:szCs w:val="28"/>
+          <w:sz w:val="24"/>
+          <w:szCs w:val="24"/>
         </w:rPr>
         <w:t>colonneTrou</w:t>
       </w:r>
       <w:proofErr w:type="spellEnd"/>
       <w:r>
         <w:rPr>
-          <w:sz w:val="28"/>
-          <w:szCs w:val="28"/>
+          <w:sz w:val="24"/>
+          <w:szCs w:val="24"/>
         </w:rPr>
         <w:t> : entier | Ces attributs correspondent aux coordonnées du trou sur la grille</w:t>
       </w:r>
       <w:r>
         <w:rPr>
-          <w:sz w:val="28"/>
-          <w:szCs w:val="28"/>
+          <w:sz w:val="24"/>
+          <w:szCs w:val="24"/>
         </w:rPr>
         <w:t>.</w:t>
       </w:r>
@@ -132,48 +132,48 @@
           <w:numId w:val="3"/>
         </w:numPr>
         <w:rPr>
-          <w:sz w:val="28"/>
-          <w:szCs w:val="28"/>
+          <w:sz w:val="24"/>
+          <w:szCs w:val="24"/>
         </w:rPr>
       </w:pPr>
       <w:proofErr w:type="spellStart"/>
       <w:r>
         <w:rPr>
-          <w:sz w:val="28"/>
-          <w:szCs w:val="28"/>
-        </w:rPr>
-        <w:t>finGrille</w:t>
+          <w:sz w:val="24"/>
+          <w:szCs w:val="24"/>
+        </w:rPr>
+        <w:t>nbLigne</w:t>
       </w:r>
       <w:proofErr w:type="spellEnd"/>
       <w:r>
         <w:rPr>
-          <w:sz w:val="28"/>
-          <w:szCs w:val="28"/>
-        </w:rPr>
-        <w:t xml:space="preserve"> : booléen | Cette attribut correspond à la </w:t>
+          <w:sz w:val="24"/>
+          <w:szCs w:val="24"/>
+        </w:rPr>
+        <w:t xml:space="preserve">, </w:t>
       </w:r>
       <w:proofErr w:type="spellStart"/>
       <w:r>
         <w:rPr>
-          <w:sz w:val="28"/>
-          <w:szCs w:val="28"/>
-        </w:rPr>
-        <w:t>véréfication</w:t>
+          <w:sz w:val="24"/>
+          <w:szCs w:val="24"/>
+        </w:rPr>
+        <w:t>nbColonne</w:t>
       </w:r>
       <w:proofErr w:type="spellEnd"/>
       <w:r>
         <w:rPr>
-          <w:sz w:val="28"/>
-          <w:szCs w:val="28"/>
-        </w:rPr>
-        <w:t xml:space="preserve"> de la fin de la Grille ou non</w:t>
-      </w:r>
-      <w:r>
-        <w:rPr>
-          <w:sz w:val="28"/>
-          <w:szCs w:val="28"/>
-        </w:rPr>
-        <w:t>.</w:t>
+          <w:sz w:val="24"/>
+          <w:szCs w:val="24"/>
+        </w:rPr>
+        <w:t xml:space="preserve"> : entier </w:t>
+      </w:r>
+      <w:r>
+        <w:rPr>
+          <w:sz w:val="24"/>
+          <w:szCs w:val="24"/>
+        </w:rPr>
+        <w:t>| Ces attributs correspondent à la taille de la grille en fonction de ses lignes et de ses colonnes.</w:t>
       </w:r>
     </w:p>
     <w:p>
@@ -184,30 +184,82 @@
           <w:numId w:val="3"/>
         </w:numPr>
         <w:rPr>
-          <w:sz w:val="28"/>
-          <w:szCs w:val="28"/>
-        </w:rPr>
-      </w:pPr>
-      <w:r>
-        <w:rPr>
-          <w:sz w:val="28"/>
-          <w:szCs w:val="28"/>
+          <w:sz w:val="24"/>
+          <w:szCs w:val="24"/>
+        </w:rPr>
+      </w:pPr>
+      <w:proofErr w:type="spellStart"/>
+      <w:r>
+        <w:rPr>
+          <w:sz w:val="24"/>
+          <w:szCs w:val="24"/>
+        </w:rPr>
+        <w:t>finGrille</w:t>
+      </w:r>
+      <w:proofErr w:type="spellEnd"/>
+      <w:r>
+        <w:rPr>
+          <w:sz w:val="24"/>
+          <w:szCs w:val="24"/>
+        </w:rPr>
+        <w:t xml:space="preserve"> : booléen | Cette attribut correspond à la </w:t>
+      </w:r>
+      <w:proofErr w:type="spellStart"/>
+      <w:r>
+        <w:rPr>
+          <w:sz w:val="24"/>
+          <w:szCs w:val="24"/>
+        </w:rPr>
+        <w:t>véréfication</w:t>
+      </w:r>
+      <w:proofErr w:type="spellEnd"/>
+      <w:r>
+        <w:rPr>
+          <w:sz w:val="24"/>
+          <w:szCs w:val="24"/>
+        </w:rPr>
+        <w:t xml:space="preserve"> de la fin de la Grille ou non</w:t>
+      </w:r>
+      <w:r>
+        <w:rPr>
+          <w:sz w:val="24"/>
+          <w:szCs w:val="24"/>
+        </w:rPr>
+        <w:t>.</w:t>
+      </w:r>
+    </w:p>
+    <w:p>
+      <w:pPr>
+        <w:pStyle w:val="Paragraphedeliste"/>
+        <w:numPr>
+          <w:ilvl w:val="0"/>
+          <w:numId w:val="3"/>
+        </w:numPr>
+        <w:rPr>
+          <w:sz w:val="24"/>
+          <w:szCs w:val="24"/>
+        </w:rPr>
+      </w:pPr>
+      <w:r>
+        <w:rPr>
+          <w:sz w:val="24"/>
+          <w:szCs w:val="24"/>
         </w:rPr>
         <w:t xml:space="preserve">grille, </w:t>
       </w:r>
       <w:proofErr w:type="spellStart"/>
       <w:r>
         <w:rPr>
-          <w:sz w:val="28"/>
-          <w:szCs w:val="28"/>
+          <w:sz w:val="24"/>
+          <w:szCs w:val="24"/>
         </w:rPr>
         <w:t>nouvelleGrille</w:t>
       </w:r>
       <w:proofErr w:type="spellEnd"/>
       <w:r>
         <w:rPr>
-          <w:sz w:val="28"/>
-          <w:szCs w:val="28"/>
+          <w:sz w:val="24"/>
+          <w:szCs w:val="24"/>
         </w:rPr>
         <w:t xml:space="preserve"> | Ces attributs correspondent aux deux grilles, l’une qui prends le noble de base et qui se transmet à l’autre pour pouvoir afficher la Grille à chaque mouvement.</w:t>
       </w:r>
@@ -235,6 +287,104 @@
           <w:numId w:val="2"/>
         </w:numPr>
         <w:rPr>
+          <w:sz w:val="24"/>
+          <w:szCs w:val="24"/>
+        </w:rPr>
+      </w:pPr>
+      <w:r>
+        <w:rPr>
+          <w:sz w:val="24"/>
+          <w:szCs w:val="24"/>
+        </w:rPr>
+        <w:t>Avec paramètre</w:t>
+      </w:r>
+      <w:r>
+        <w:rPr>
+          <w:sz w:val="24"/>
+          <w:szCs w:val="24"/>
+        </w:rPr>
+        <w:t>s</w:t>
+      </w:r>
+      <w:r>
+        <w:rPr>
+          <w:sz w:val="24"/>
+          <w:szCs w:val="24"/>
+        </w:rPr>
+        <w:t> : Le constructeur prend un objet de type « File » en paramètre</w:t>
+      </w:r>
+      <w:r>
+        <w:rPr>
+          <w:sz w:val="24"/>
+          <w:szCs w:val="24"/>
+        </w:rPr>
+        <w:t xml:space="preserve"> qui correspond au tablier que l’on veut résoudre</w:t>
+      </w:r>
+      <w:r>
+        <w:rPr>
+          <w:sz w:val="24"/>
+          <w:szCs w:val="24"/>
+        </w:rPr>
+        <w:t>. Il lit le fichier et il convertit les charactères en String dans un tableau à double dimension. De plus, il initialise les autres attributs</w:t>
+      </w:r>
+      <w:r>
+        <w:rPr>
+          <w:sz w:val="24"/>
+          <w:szCs w:val="24"/>
+        </w:rPr>
+        <w:t>.</w:t>
+      </w:r>
+    </w:p>
+    <w:p>
+      <w:pPr>
+        <w:pStyle w:val="Paragraphedeliste"/>
+        <w:numPr>
+          <w:ilvl w:val="0"/>
+          <w:numId w:val="2"/>
+        </w:numPr>
+        <w:rPr>
+          <w:sz w:val="24"/>
+          <w:szCs w:val="24"/>
+        </w:rPr>
+      </w:pPr>
+      <w:r>
+        <w:rPr>
+          <w:sz w:val="24"/>
+          <w:szCs w:val="24"/>
+        </w:rPr>
+        <w:t xml:space="preserve">Sans paramètre : Même chose que pour le constructeur avec attributs </w:t>
+      </w:r>
+      <w:r>
+        <w:rPr>
+          <w:sz w:val="24"/>
+          <w:szCs w:val="24"/>
+        </w:rPr>
+        <w:t>mais</w:t>
+      </w:r>
+      <w:r>
+        <w:rPr>
+          <w:sz w:val="24"/>
+          <w:szCs w:val="24"/>
+        </w:rPr>
+        <w:t xml:space="preserve"> la grille est </w:t>
+      </w:r>
+      <w:r>
+        <w:rPr>
+          <w:sz w:val="24"/>
+          <w:szCs w:val="24"/>
+        </w:rPr>
+        <w:t>initialisée</w:t>
+      </w:r>
+      <w:r>
+        <w:rPr>
+          <w:sz w:val="24"/>
+          <w:szCs w:val="24"/>
+        </w:rPr>
+        <w:t xml:space="preserve"> sous la première forme (celle de base du tablier).</w:t>
+      </w:r>
+    </w:p>
+    <w:p>
+      <w:pPr>
+        <w:rPr>
           <w:sz w:val="28"/>
           <w:szCs w:val="28"/>
         </w:rPr>
@@ -244,8 +394,32 @@
           <w:sz w:val="28"/>
           <w:szCs w:val="28"/>
         </w:rPr>
-        <w:t>Avec paramètre : Le constructeur prend un objet de type « File » en paramètre. Il lit le fichier et il convertit les charactères en String dans un tableau à double dimension. De plus, il initialise les autres attributs</w:t>
-      </w:r>
+        <w:t xml:space="preserve">Méthode </w:t>
+      </w:r>
+      <w:proofErr w:type="spellStart"/>
+      <w:r>
+        <w:rPr>
+          <w:sz w:val="28"/>
+          <w:szCs w:val="28"/>
+        </w:rPr>
+        <w:t>calculerNbBille</w:t>
+      </w:r>
+      <w:proofErr w:type="spellEnd"/>
+      <w:r>
+        <w:rPr>
+          <w:sz w:val="28"/>
+          <w:szCs w:val="28"/>
+        </w:rPr>
+        <w:t xml:space="preserve"> : </w:t>
+      </w:r>
+    </w:p>
+    <w:p>
+      <w:pPr>
+        <w:rPr>
+          <w:sz w:val="28"/>
+          <w:szCs w:val="28"/>
+        </w:rPr>
+      </w:pPr>
     </w:p>
     <w:sectPr>
       <w:pgSz w:w="11906" w:h="16838"/>

--- a/Word Projet SoloNoble.docx
+++ b/Word Projet SoloNoble.docx
@@ -54,6 +54,27 @@
           <w:szCs w:val="28"/>
           <w:u w:val="single"/>
         </w:rPr>
+        <w:t>1 – Explication Générale du code</w:t>
+      </w:r>
+    </w:p>
+    <w:p>
+      <w:pPr>
+        <w:rPr>
+          <w:b/>
+          <w:bCs/>
+          <w:sz w:val="28"/>
+          <w:szCs w:val="28"/>
+          <w:u w:val="single"/>
+        </w:rPr>
+      </w:pPr>
+      <w:r>
+        <w:rPr>
+          <w:b/>
+          <w:bCs/>
+          <w:sz w:val="28"/>
+          <w:szCs w:val="28"/>
+          <w:u w:val="single"/>
+        </w:rPr>
         <w:t>Classe Grille :</w:t>
       </w:r>
     </w:p>
@@ -84,37 +105,12 @@
           <w:szCs w:val="24"/>
         </w:rPr>
       </w:pPr>
-      <w:proofErr w:type="spellStart"/>
-      <w:r>
-        <w:rPr>
-          <w:sz w:val="24"/>
-          <w:szCs w:val="24"/>
-        </w:rPr>
-        <w:t>ligneTrou</w:t>
-      </w:r>
-      <w:proofErr w:type="spellEnd"/>
-      <w:r>
-        <w:rPr>
-          <w:sz w:val="24"/>
-          <w:szCs w:val="24"/>
-        </w:rPr>
-        <w:t xml:space="preserve">, </w:t>
-      </w:r>
-      <w:proofErr w:type="spellStart"/>
-      <w:r>
-        <w:rPr>
-          <w:sz w:val="24"/>
-          <w:szCs w:val="24"/>
-        </w:rPr>
-        <w:t>colonneTrou</w:t>
-      </w:r>
-      <w:proofErr w:type="spellEnd"/>
-      <w:r>
-        <w:rPr>
-          <w:sz w:val="24"/>
-          <w:szCs w:val="24"/>
-        </w:rPr>
-        <w:t> : entier | Ces attributs correspondent aux coordonnées du trou sur la grille</w:t>
+      <w:r>
+        <w:rPr>
+          <w:sz w:val="24"/>
+          <w:szCs w:val="24"/>
+        </w:rPr>
+        <w:t>ligneTrou, colonneTrou : entier | Ces attributs correspondent aux coordonnées du trou sur la grille</w:t>
       </w:r>
       <w:r>
         <w:rPr>
@@ -136,37 +132,12 @@
           <w:szCs w:val="24"/>
         </w:rPr>
       </w:pPr>
-      <w:proofErr w:type="spellStart"/>
-      <w:r>
-        <w:rPr>
-          <w:sz w:val="24"/>
-          <w:szCs w:val="24"/>
-        </w:rPr>
-        <w:t>nbLigne</w:t>
-      </w:r>
-      <w:proofErr w:type="spellEnd"/>
-      <w:r>
-        <w:rPr>
-          <w:sz w:val="24"/>
-          <w:szCs w:val="24"/>
-        </w:rPr>
-        <w:t xml:space="preserve">, </w:t>
-      </w:r>
-      <w:proofErr w:type="spellStart"/>
-      <w:r>
-        <w:rPr>
-          <w:sz w:val="24"/>
-          <w:szCs w:val="24"/>
-        </w:rPr>
-        <w:t>nbColonne</w:t>
-      </w:r>
-      <w:proofErr w:type="spellEnd"/>
-      <w:r>
-        <w:rPr>
-          <w:sz w:val="24"/>
-          <w:szCs w:val="24"/>
-        </w:rPr>
-        <w:t xml:space="preserve"> : entier </w:t>
+      <w:r>
+        <w:rPr>
+          <w:sz w:val="24"/>
+          <w:szCs w:val="24"/>
+        </w:rPr>
+        <w:t xml:space="preserve">nbLigne, nbColonne : entier </w:t>
       </w:r>
       <w:r>
         <w:rPr>
@@ -188,31 +159,20 @@
           <w:szCs w:val="24"/>
         </w:rPr>
       </w:pPr>
-      <w:proofErr w:type="spellStart"/>
-      <w:r>
-        <w:rPr>
-          <w:sz w:val="24"/>
-          <w:szCs w:val="24"/>
-        </w:rPr>
-        <w:t>finGrille</w:t>
-      </w:r>
-      <w:proofErr w:type="spellEnd"/>
-      <w:r>
-        <w:rPr>
-          <w:sz w:val="24"/>
-          <w:szCs w:val="24"/>
-        </w:rPr>
-        <w:t xml:space="preserve"> : booléen | Cette attribut correspond à la </w:t>
-      </w:r>
-      <w:proofErr w:type="spellStart"/>
-      <w:r>
-        <w:rPr>
-          <w:sz w:val="24"/>
-          <w:szCs w:val="24"/>
-        </w:rPr>
-        <w:t>véréfication</w:t>
-      </w:r>
-      <w:proofErr w:type="spellEnd"/>
+      <w:r>
+        <w:rPr>
+          <w:sz w:val="24"/>
+          <w:szCs w:val="24"/>
+        </w:rPr>
+        <w:t xml:space="preserve">finGrille : booléen | Cet attribut correspond à la </w:t>
+      </w:r>
+      <w:r>
+        <w:rPr>
+          <w:sz w:val="24"/>
+          <w:szCs w:val="24"/>
+        </w:rPr>
+        <w:t>vérification</w:t>
+      </w:r>
       <w:r>
         <w:rPr>
           <w:sz w:val="24"/>
@@ -245,23 +205,7 @@
           <w:sz w:val="24"/>
           <w:szCs w:val="24"/>
         </w:rPr>
-        <w:t xml:space="preserve">grille, </w:t>
-      </w:r>
-      <w:proofErr w:type="spellStart"/>
-      <w:r>
-        <w:rPr>
-          <w:sz w:val="24"/>
-          <w:szCs w:val="24"/>
-        </w:rPr>
-        <w:t>nouvelleGrille</w:t>
-      </w:r>
-      <w:proofErr w:type="spellEnd"/>
-      <w:r>
-        <w:rPr>
-          <w:sz w:val="24"/>
-          <w:szCs w:val="24"/>
-        </w:rPr>
-        <w:t xml:space="preserve"> | Ces attributs correspondent aux deux grilles, l’une qui prends le noble de base et qui se transmet à l’autre pour pouvoir afficher la Grille à chaque mouvement.</w:t>
+        <w:t>grille, nouvelleGrille | Ces attributs correspondent aux deux grilles, l’une qui prends le noble de base et qui se transmet à l’autre pour pouvoir afficher la Grille à chaque mouvement.</w:t>
       </w:r>
     </w:p>
     <w:p>
@@ -394,30 +338,412 @@
           <w:sz w:val="28"/>
           <w:szCs w:val="28"/>
         </w:rPr>
-        <w:t xml:space="preserve">Méthode </w:t>
-      </w:r>
-      <w:proofErr w:type="spellStart"/>
-      <w:r>
-        <w:rPr>
-          <w:sz w:val="28"/>
-          <w:szCs w:val="28"/>
-        </w:rPr>
-        <w:t>calculerNbBille</w:t>
-      </w:r>
-      <w:proofErr w:type="spellEnd"/>
-      <w:r>
-        <w:rPr>
-          <w:sz w:val="28"/>
-          <w:szCs w:val="28"/>
+        <w:t>Méthode calculerTailleGrille :</w:t>
+      </w:r>
+    </w:p>
+    <w:p>
+      <w:pPr>
+        <w:pStyle w:val="Paragraphedeliste"/>
+        <w:numPr>
+          <w:ilvl w:val="0"/>
+          <w:numId w:val="2"/>
+        </w:numPr>
+        <w:rPr>
+          <w:sz w:val="28"/>
+          <w:szCs w:val="28"/>
+        </w:rPr>
+      </w:pPr>
+    </w:p>
+    <w:p>
+      <w:pPr>
+        <w:rPr>
+          <w:sz w:val="28"/>
+          <w:szCs w:val="28"/>
+        </w:rPr>
+      </w:pPr>
+      <w:r>
+        <w:rPr>
+          <w:sz w:val="28"/>
+          <w:szCs w:val="28"/>
+        </w:rPr>
+        <w:t xml:space="preserve">Méthode calculerNbBille : </w:t>
+      </w:r>
+    </w:p>
+    <w:p>
+      <w:pPr>
+        <w:pStyle w:val="Paragraphedeliste"/>
+        <w:numPr>
+          <w:ilvl w:val="0"/>
+          <w:numId w:val="2"/>
+        </w:numPr>
+        <w:rPr>
+          <w:sz w:val="28"/>
+          <w:szCs w:val="28"/>
+        </w:rPr>
+      </w:pPr>
+      <w:r>
+        <w:rPr>
+          <w:sz w:val="24"/>
+          <w:szCs w:val="24"/>
+        </w:rPr>
+        <w:t>Permet de calculer le nombre de bille dans la grille</w:t>
+      </w:r>
+      <w:r>
+        <w:rPr>
+          <w:sz w:val="24"/>
+          <w:szCs w:val="24"/>
+        </w:rPr>
+        <w:t>.</w:t>
+      </w:r>
+    </w:p>
+    <w:p>
+      <w:pPr>
+        <w:rPr>
+          <w:sz w:val="28"/>
+          <w:szCs w:val="28"/>
+        </w:rPr>
+      </w:pPr>
+      <w:r>
+        <w:rPr>
+          <w:sz w:val="28"/>
+          <w:szCs w:val="28"/>
+        </w:rPr>
+        <w:t xml:space="preserve">Méthode chercherTrou : </w:t>
+      </w:r>
+    </w:p>
+    <w:p>
+      <w:pPr>
+        <w:rPr>
+          <w:sz w:val="28"/>
+          <w:szCs w:val="28"/>
+        </w:rPr>
+      </w:pPr>
+      <w:r>
+        <w:rPr>
+          <w:sz w:val="28"/>
+          <w:szCs w:val="28"/>
+        </w:rPr>
+        <w:t>Méthode deplacerBille :</w:t>
+      </w:r>
+    </w:p>
+    <w:p>
+      <w:pPr>
+        <w:rPr>
+          <w:sz w:val="28"/>
+          <w:szCs w:val="28"/>
+        </w:rPr>
+      </w:pPr>
+      <w:r>
+        <w:rPr>
+          <w:sz w:val="28"/>
+          <w:szCs w:val="28"/>
+        </w:rPr>
+        <w:t>+ Getteur + Setteur</w:t>
+      </w:r>
+    </w:p>
+    <w:p>
+      <w:pPr>
+        <w:rPr>
+          <w:b/>
+          <w:bCs/>
+          <w:sz w:val="28"/>
+          <w:szCs w:val="28"/>
+          <w:u w:val="single"/>
+        </w:rPr>
+      </w:pPr>
+      <w:r>
+        <w:rPr>
+          <w:b/>
+          <w:bCs/>
+          <w:sz w:val="28"/>
+          <w:szCs w:val="28"/>
+          <w:u w:val="single"/>
+        </w:rPr>
+        <w:t>Classe soloNoble :</w:t>
+      </w:r>
+    </w:p>
+    <w:p>
+      <w:pPr>
+        <w:rPr>
+          <w:sz w:val="28"/>
+          <w:szCs w:val="28"/>
+        </w:rPr>
+      </w:pPr>
+      <w:r>
+        <w:rPr>
+          <w:sz w:val="28"/>
+          <w:szCs w:val="28"/>
+        </w:rPr>
+        <w:t>Attribut soloNoble :</w:t>
+      </w:r>
+    </w:p>
+    <w:p>
+      <w:pPr>
+        <w:pStyle w:val="Paragraphedeliste"/>
+        <w:numPr>
+          <w:ilvl w:val="0"/>
+          <w:numId w:val="2"/>
+        </w:numPr>
+        <w:rPr>
+          <w:sz w:val="24"/>
+          <w:szCs w:val="24"/>
+        </w:rPr>
+      </w:pPr>
+      <w:r>
+        <w:rPr>
+          <w:sz w:val="24"/>
+          <w:szCs w:val="24"/>
+        </w:rPr>
+        <w:t>tablier : Grille | Cet</w:t>
+      </w:r>
+      <w:r>
+        <w:rPr>
+          <w:sz w:val="24"/>
+          <w:szCs w:val="24"/>
+        </w:rPr>
+        <w:t xml:space="preserve"> attribut correspond à l’objet Grille qui va être rempli car un fichier dans le constructeur</w:t>
+      </w:r>
+      <w:r>
+        <w:rPr>
+          <w:sz w:val="24"/>
+          <w:szCs w:val="24"/>
+        </w:rPr>
+        <w:t>.</w:t>
+      </w:r>
+    </w:p>
+    <w:p>
+      <w:pPr>
+        <w:pStyle w:val="Paragraphedeliste"/>
+        <w:numPr>
+          <w:ilvl w:val="0"/>
+          <w:numId w:val="2"/>
+        </w:numPr>
+        <w:rPr>
+          <w:sz w:val="24"/>
+          <w:szCs w:val="24"/>
+        </w:rPr>
+      </w:pPr>
+      <w:r>
+        <w:rPr>
+          <w:sz w:val="24"/>
+          <w:szCs w:val="24"/>
+        </w:rPr>
+        <w:lastRenderedPageBreak/>
+        <w:t>solution</w:t>
+      </w:r>
+      <w:r>
+        <w:rPr>
+          <w:sz w:val="24"/>
+          <w:szCs w:val="24"/>
+        </w:rPr>
+        <w:t>s</w:t>
+      </w:r>
+      <w:r>
+        <w:rPr>
+          <w:sz w:val="24"/>
+          <w:szCs w:val="24"/>
         </w:rPr>
         <w:t xml:space="preserve"> : </w:t>
       </w:r>
-    </w:p>
-    <w:p>
-      <w:pPr>
-        <w:rPr>
-          <w:sz w:val="28"/>
-          <w:szCs w:val="28"/>
+      <w:r>
+        <w:rPr>
+          <w:sz w:val="24"/>
+          <w:szCs w:val="24"/>
+        </w:rPr>
+        <w:t>TreeMap&lt;Integer, String[][] | Cette attribut correspond au stockage des solutions pour ensuite afficher le tout</w:t>
+      </w:r>
+      <w:r>
+        <w:rPr>
+          <w:sz w:val="24"/>
+          <w:szCs w:val="24"/>
+        </w:rPr>
+        <w:t>.</w:t>
+      </w:r>
+    </w:p>
+    <w:p>
+      <w:pPr>
+        <w:rPr>
+          <w:sz w:val="28"/>
+          <w:szCs w:val="28"/>
+        </w:rPr>
+      </w:pPr>
+      <w:r>
+        <w:rPr>
+          <w:sz w:val="28"/>
+          <w:szCs w:val="28"/>
+        </w:rPr>
+        <w:t>Méthode resoudreSoloNoble :</w:t>
+      </w:r>
+    </w:p>
+    <w:p>
+      <w:pPr>
+        <w:pStyle w:val="Paragraphedeliste"/>
+        <w:numPr>
+          <w:ilvl w:val="0"/>
+          <w:numId w:val="2"/>
+        </w:numPr>
+        <w:rPr>
+          <w:sz w:val="28"/>
+          <w:szCs w:val="28"/>
+        </w:rPr>
+      </w:pPr>
+      <w:r>
+        <w:rPr>
+          <w:sz w:val="24"/>
+          <w:szCs w:val="24"/>
+        </w:rPr>
+        <w:t>Méthode principale qui utilise la méthode déplacer bille. Elle permet, en utilisant le BackTracking, de trouver la solution parfaite pour résoudre le tablier qui est inscrit.</w:t>
+      </w:r>
+    </w:p>
+    <w:p>
+      <w:pPr>
+        <w:rPr>
+          <w:sz w:val="28"/>
+          <w:szCs w:val="28"/>
+        </w:rPr>
+      </w:pPr>
+      <w:r>
+        <w:rPr>
+          <w:sz w:val="28"/>
+          <w:szCs w:val="28"/>
+        </w:rPr>
+        <w:t>Méthode ecrireSolution :</w:t>
+      </w:r>
+    </w:p>
+    <w:p>
+      <w:pPr>
+        <w:pStyle w:val="Paragraphedeliste"/>
+        <w:numPr>
+          <w:ilvl w:val="0"/>
+          <w:numId w:val="2"/>
+        </w:numPr>
+        <w:rPr>
+          <w:sz w:val="24"/>
+          <w:szCs w:val="24"/>
+        </w:rPr>
+      </w:pPr>
+      <w:r>
+        <w:rPr>
+          <w:sz w:val="24"/>
+          <w:szCs w:val="24"/>
+        </w:rPr>
+        <w:t>Méthode qui ajoute, dans la TreeMap solutions, une solution.</w:t>
+      </w:r>
+    </w:p>
+    <w:p>
+      <w:pPr>
+        <w:rPr>
+          <w:sz w:val="28"/>
+          <w:szCs w:val="28"/>
+        </w:rPr>
+      </w:pPr>
+      <w:r>
+        <w:rPr>
+          <w:sz w:val="28"/>
+          <w:szCs w:val="28"/>
+        </w:rPr>
+        <w:t>Méthode ecrireToutesSolution :</w:t>
+      </w:r>
+    </w:p>
+    <w:p>
+      <w:pPr>
+        <w:pStyle w:val="Paragraphedeliste"/>
+        <w:numPr>
+          <w:ilvl w:val="0"/>
+          <w:numId w:val="2"/>
+        </w:numPr>
+        <w:rPr>
+          <w:sz w:val="28"/>
+          <w:szCs w:val="28"/>
+        </w:rPr>
+      </w:pPr>
+      <w:r>
+        <w:rPr>
+          <w:sz w:val="24"/>
+          <w:szCs w:val="24"/>
+        </w:rPr>
+        <w:t>Méthode qui affiche toutes les solutions les unes après les autres en visant dans la TreeMap solutions.</w:t>
+      </w:r>
+    </w:p>
+    <w:p>
+      <w:pPr>
+        <w:rPr>
+          <w:sz w:val="28"/>
+          <w:szCs w:val="28"/>
+        </w:rPr>
+      </w:pPr>
+      <w:r>
+        <w:rPr>
+          <w:sz w:val="28"/>
+          <w:szCs w:val="28"/>
+        </w:rPr>
+        <w:t xml:space="preserve">Méthode Main : </w:t>
+      </w:r>
+    </w:p>
+    <w:p>
+      <w:pPr>
+        <w:pStyle w:val="Paragraphedeliste"/>
+        <w:numPr>
+          <w:ilvl w:val="0"/>
+          <w:numId w:val="2"/>
+        </w:numPr>
+        <w:rPr>
+          <w:sz w:val="24"/>
+          <w:szCs w:val="24"/>
+        </w:rPr>
+      </w:pPr>
+      <w:r>
+        <w:rPr>
+          <w:sz w:val="24"/>
+          <w:szCs w:val="24"/>
+        </w:rPr>
+        <w:t>Méthode qui nous permet d’exécuter le programme principal.</w:t>
+      </w:r>
+    </w:p>
+    <w:p>
+      <w:pPr>
+        <w:rPr>
+          <w:sz w:val="28"/>
+          <w:szCs w:val="28"/>
+        </w:rPr>
+      </w:pPr>
+      <w:r>
+        <w:rPr>
+          <w:sz w:val="28"/>
+          <w:szCs w:val="28"/>
+        </w:rPr>
+        <w:t>+ Guetteur</w:t>
+      </w:r>
+    </w:p>
+    <w:p>
+      <w:pPr>
+        <w:rPr>
+          <w:b/>
+          <w:bCs/>
+          <w:sz w:val="28"/>
+          <w:szCs w:val="28"/>
+          <w:u w:val="single"/>
+        </w:rPr>
+      </w:pPr>
+      <w:r>
+        <w:rPr>
+          <w:b/>
+          <w:bCs/>
+          <w:sz w:val="28"/>
+          <w:szCs w:val="28"/>
+          <w:u w:val="single"/>
+        </w:rPr>
+        <w:t xml:space="preserve">2 – Rapport sur le projet </w:t>
+      </w:r>
+    </w:p>
+    <w:p>
+      <w:pPr>
+        <w:rPr>
+          <w:b/>
+          <w:bCs/>
+          <w:sz w:val="28"/>
+          <w:szCs w:val="28"/>
+          <w:u w:val="single"/>
         </w:rPr>
       </w:pPr>
     </w:p>

--- a/Word Projet SoloNoble.docx
+++ b/Word Projet SoloNoble.docx
@@ -105,19 +105,44 @@
           <w:szCs w:val="24"/>
         </w:rPr>
       </w:pPr>
-      <w:r>
-        <w:rPr>
-          <w:sz w:val="24"/>
-          <w:szCs w:val="24"/>
-        </w:rPr>
-        <w:t>ligneTrou, colonneTrou : entier | Ces attributs correspondent aux coordonnées du trou sur la grille</w:t>
-      </w:r>
-      <w:r>
-        <w:rPr>
-          <w:sz w:val="24"/>
-          <w:szCs w:val="24"/>
-        </w:rPr>
-        <w:t>.</w:t>
+      <w:proofErr w:type="spellStart"/>
+      <w:r>
+        <w:rPr>
+          <w:sz w:val="24"/>
+          <w:szCs w:val="24"/>
+        </w:rPr>
+        <w:t>nbLigne</w:t>
+      </w:r>
+      <w:proofErr w:type="spellEnd"/>
+      <w:r>
+        <w:rPr>
+          <w:sz w:val="24"/>
+          <w:szCs w:val="24"/>
+        </w:rPr>
+        <w:t xml:space="preserve">, </w:t>
+      </w:r>
+      <w:proofErr w:type="spellStart"/>
+      <w:r>
+        <w:rPr>
+          <w:sz w:val="24"/>
+          <w:szCs w:val="24"/>
+        </w:rPr>
+        <w:t>nbColonne</w:t>
+      </w:r>
+      <w:proofErr w:type="spellEnd"/>
+      <w:r>
+        <w:rPr>
+          <w:sz w:val="24"/>
+          <w:szCs w:val="24"/>
+        </w:rPr>
+        <w:t xml:space="preserve"> : entier </w:t>
+      </w:r>
+      <w:r>
+        <w:rPr>
+          <w:sz w:val="24"/>
+          <w:szCs w:val="24"/>
+        </w:rPr>
+        <w:t>| Ces attributs correspondent à la taille de la grille en fonction de ses lignes et de ses colonnes.</w:t>
       </w:r>
     </w:p>
     <w:p>
@@ -128,84 +153,79 @@
           <w:numId w:val="3"/>
         </w:numPr>
         <w:rPr>
-          <w:sz w:val="24"/>
-          <w:szCs w:val="24"/>
-        </w:rPr>
-      </w:pPr>
-      <w:r>
-        <w:rPr>
-          <w:sz w:val="24"/>
-          <w:szCs w:val="24"/>
-        </w:rPr>
-        <w:t xml:space="preserve">nbLigne, nbColonne : entier </w:t>
-      </w:r>
-      <w:r>
-        <w:rPr>
-          <w:sz w:val="24"/>
-          <w:szCs w:val="24"/>
-        </w:rPr>
-        <w:t>| Ces attributs correspondent à la taille de la grille en fonction de ses lignes et de ses colonnes.</w:t>
-      </w:r>
-    </w:p>
-    <w:p>
-      <w:pPr>
-        <w:pStyle w:val="Paragraphedeliste"/>
-        <w:numPr>
-          <w:ilvl w:val="0"/>
-          <w:numId w:val="3"/>
-        </w:numPr>
-        <w:rPr>
-          <w:sz w:val="24"/>
-          <w:szCs w:val="24"/>
-        </w:rPr>
-      </w:pPr>
-      <w:r>
-        <w:rPr>
-          <w:sz w:val="24"/>
-          <w:szCs w:val="24"/>
-        </w:rPr>
-        <w:t xml:space="preserve">finGrille : booléen | Cet attribut correspond à la </w:t>
-      </w:r>
-      <w:r>
-        <w:rPr>
-          <w:sz w:val="24"/>
-          <w:szCs w:val="24"/>
-        </w:rPr>
-        <w:t>vérification</w:t>
-      </w:r>
-      <w:r>
-        <w:rPr>
-          <w:sz w:val="24"/>
-          <w:szCs w:val="24"/>
-        </w:rPr>
-        <w:t xml:space="preserve"> de la fin de la Grille ou non</w:t>
-      </w:r>
-      <w:r>
-        <w:rPr>
-          <w:sz w:val="24"/>
-          <w:szCs w:val="24"/>
-        </w:rPr>
-        <w:t>.</w:t>
-      </w:r>
-    </w:p>
-    <w:p>
-      <w:pPr>
-        <w:pStyle w:val="Paragraphedeliste"/>
-        <w:numPr>
-          <w:ilvl w:val="0"/>
-          <w:numId w:val="3"/>
-        </w:numPr>
-        <w:rPr>
-          <w:sz w:val="24"/>
-          <w:szCs w:val="24"/>
-        </w:rPr>
-      </w:pPr>
-      <w:r>
-        <w:rPr>
-          <w:sz w:val="24"/>
-          <w:szCs w:val="24"/>
-        </w:rPr>
-        <w:t>grille, nouvelleGrille | Ces attributs correspondent aux deux grilles, l’une qui prends le noble de base et qui se transmet à l’autre pour pouvoir afficher la Grille à chaque mouvement.</w:t>
+          <w:sz w:val="28"/>
+          <w:szCs w:val="28"/>
+        </w:rPr>
+      </w:pPr>
+      <w:r>
+        <w:rPr>
+          <w:sz w:val="24"/>
+          <w:szCs w:val="24"/>
+        </w:rPr>
+        <w:t>grille</w:t>
+      </w:r>
+      <w:r>
+        <w:rPr>
+          <w:sz w:val="24"/>
+          <w:szCs w:val="24"/>
+        </w:rPr>
+        <w:t xml:space="preserve"> : String[][] </w:t>
+      </w:r>
+      <w:r>
+        <w:rPr>
+          <w:sz w:val="24"/>
+          <w:szCs w:val="24"/>
+        </w:rPr>
+        <w:t>| Ce</w:t>
+      </w:r>
+      <w:r>
+        <w:rPr>
+          <w:sz w:val="24"/>
+          <w:szCs w:val="24"/>
+        </w:rPr>
+        <w:t>t</w:t>
+      </w:r>
+      <w:r>
+        <w:rPr>
+          <w:sz w:val="24"/>
+          <w:szCs w:val="24"/>
+        </w:rPr>
+        <w:t xml:space="preserve"> attribut correspond</w:t>
+      </w:r>
+      <w:r>
+        <w:rPr>
+          <w:sz w:val="24"/>
+          <w:szCs w:val="24"/>
+        </w:rPr>
+        <w:t xml:space="preserve"> </w:t>
+      </w:r>
+      <w:r>
+        <w:rPr>
+          <w:sz w:val="24"/>
+          <w:szCs w:val="24"/>
+        </w:rPr>
+        <w:t xml:space="preserve">à la grille en question celle ou va </w:t>
+      </w:r>
+      <w:r>
+        <w:rPr>
+          <w:sz w:val="24"/>
+          <w:szCs w:val="24"/>
+        </w:rPr>
+        <w:t>évoluer</w:t>
+      </w:r>
+      <w:r>
+        <w:rPr>
+          <w:sz w:val="24"/>
+          <w:szCs w:val="24"/>
+        </w:rPr>
+        <w:t xml:space="preserve"> les billes</w:t>
+      </w:r>
+      <w:r>
+        <w:rPr>
+          <w:sz w:val="28"/>
+          <w:szCs w:val="28"/>
+        </w:rPr>
+        <w:t xml:space="preserve"> </w:t>
       </w:r>
     </w:p>
     <w:p>
@@ -254,6 +274,13 @@
           <w:sz w:val="24"/>
           <w:szCs w:val="24"/>
         </w:rPr>
+        <w:t xml:space="preserve"> File</w:t>
+      </w:r>
+      <w:r>
+        <w:rPr>
+          <w:sz w:val="24"/>
+          <w:szCs w:val="24"/>
+        </w:rPr>
         <w:t> : Le constructeur prend un objet de type « File » en paramètre</w:t>
       </w:r>
       <w:r>
@@ -295,50 +322,21 @@
           <w:sz w:val="24"/>
           <w:szCs w:val="24"/>
         </w:rPr>
-        <w:t xml:space="preserve">Sans paramètre : Même chose que pour le constructeur avec attributs </w:t>
-      </w:r>
-      <w:r>
-        <w:rPr>
-          <w:sz w:val="24"/>
-          <w:szCs w:val="24"/>
-        </w:rPr>
-        <w:t>mais</w:t>
-      </w:r>
-      <w:r>
-        <w:rPr>
-          <w:sz w:val="24"/>
-          <w:szCs w:val="24"/>
-        </w:rPr>
-        <w:t xml:space="preserve"> la grille est </w:t>
-      </w:r>
-      <w:r>
-        <w:rPr>
-          <w:sz w:val="24"/>
-          <w:szCs w:val="24"/>
-        </w:rPr>
-        <w:t>initialisée</w:t>
-      </w:r>
-      <w:r>
-        <w:rPr>
-          <w:sz w:val="24"/>
-          <w:szCs w:val="24"/>
-        </w:rPr>
-        <w:t xml:space="preserve"> sous la première forme (celle de base du tablier).</w:t>
-      </w:r>
-    </w:p>
-    <w:p>
-      <w:pPr>
-        <w:rPr>
-          <w:sz w:val="28"/>
-          <w:szCs w:val="28"/>
-        </w:rPr>
-      </w:pPr>
-      <w:r>
-        <w:rPr>
-          <w:sz w:val="28"/>
-          <w:szCs w:val="28"/>
-        </w:rPr>
-        <w:t>Méthode calculerTailleGrille :</w:t>
+        <w:t>Avec paramètre String[][] :</w:t>
+      </w:r>
+      <w:r>
+        <w:rPr>
+          <w:sz w:val="24"/>
+          <w:szCs w:val="24"/>
+        </w:rPr>
+        <w:t xml:space="preserve"> Le constructeur prend le tableau a double dimension en paramètre pour le donner à l’attribut grille</w:t>
+      </w:r>
+      <w:r>
+        <w:rPr>
+          <w:sz w:val="24"/>
+          <w:szCs w:val="24"/>
+        </w:rPr>
+        <w:t>.</w:t>
       </w:r>
     </w:p>
     <w:p>
@@ -349,24 +347,89 @@
           <w:numId w:val="2"/>
         </w:numPr>
         <w:rPr>
-          <w:sz w:val="28"/>
-          <w:szCs w:val="28"/>
-        </w:rPr>
-      </w:pPr>
-    </w:p>
-    <w:p>
-      <w:pPr>
-        <w:rPr>
-          <w:sz w:val="28"/>
-          <w:szCs w:val="28"/>
-        </w:rPr>
-      </w:pPr>
-      <w:r>
-        <w:rPr>
-          <w:sz w:val="28"/>
-          <w:szCs w:val="28"/>
-        </w:rPr>
-        <w:t xml:space="preserve">Méthode calculerNbBille : </w:t>
+          <w:sz w:val="24"/>
+          <w:szCs w:val="24"/>
+        </w:rPr>
+      </w:pPr>
+      <w:r>
+        <w:rPr>
+          <w:sz w:val="24"/>
+          <w:szCs w:val="24"/>
+        </w:rPr>
+        <w:t xml:space="preserve">Sans paramètre : Même chose que pour le constructeur avec attributs </w:t>
+      </w:r>
+      <w:r>
+        <w:rPr>
+          <w:sz w:val="24"/>
+          <w:szCs w:val="24"/>
+        </w:rPr>
+        <w:t>mais</w:t>
+      </w:r>
+      <w:r>
+        <w:rPr>
+          <w:sz w:val="24"/>
+          <w:szCs w:val="24"/>
+        </w:rPr>
+        <w:t xml:space="preserve"> la grille est </w:t>
+      </w:r>
+      <w:r>
+        <w:rPr>
+          <w:sz w:val="24"/>
+          <w:szCs w:val="24"/>
+        </w:rPr>
+        <w:t>initialisée</w:t>
+      </w:r>
+      <w:r>
+        <w:rPr>
+          <w:sz w:val="24"/>
+          <w:szCs w:val="24"/>
+        </w:rPr>
+        <w:t xml:space="preserve"> sous la première forme (celle de base du tablier</w:t>
+      </w:r>
+      <w:r>
+        <w:rPr>
+          <w:sz w:val="24"/>
+          <w:szCs w:val="24"/>
+        </w:rPr>
+        <w:t>1</w:t>
+      </w:r>
+      <w:r>
+        <w:rPr>
+          <w:sz w:val="24"/>
+          <w:szCs w:val="24"/>
+        </w:rPr>
+        <w:t>).</w:t>
+      </w:r>
+    </w:p>
+    <w:p>
+      <w:pPr>
+        <w:rPr>
+          <w:sz w:val="28"/>
+          <w:szCs w:val="28"/>
+        </w:rPr>
+      </w:pPr>
+      <w:r>
+        <w:rPr>
+          <w:sz w:val="28"/>
+          <w:szCs w:val="28"/>
+        </w:rPr>
+        <w:t xml:space="preserve">Méthode </w:t>
+      </w:r>
+      <w:proofErr w:type="spellStart"/>
+      <w:r>
+        <w:rPr>
+          <w:sz w:val="28"/>
+          <w:szCs w:val="28"/>
+        </w:rPr>
+        <w:t>calculerTailleGrille</w:t>
+      </w:r>
+      <w:proofErr w:type="spellEnd"/>
+      <w:r>
+        <w:rPr>
+          <w:sz w:val="28"/>
+          <w:szCs w:val="28"/>
+        </w:rPr>
+        <w:t> :</w:t>
       </w:r>
     </w:p>
     <w:p>
@@ -386,95 +449,38 @@
           <w:sz w:val="24"/>
           <w:szCs w:val="24"/>
         </w:rPr>
-        <w:t>Permet de calculer le nombre de bille dans la grille</w:t>
-      </w:r>
-      <w:r>
-        <w:rPr>
-          <w:sz w:val="24"/>
-          <w:szCs w:val="24"/>
-        </w:rPr>
-        <w:t>.</w:t>
-      </w:r>
-    </w:p>
-    <w:p>
-      <w:pPr>
-        <w:rPr>
-          <w:sz w:val="28"/>
-          <w:szCs w:val="28"/>
-        </w:rPr>
-      </w:pPr>
-      <w:r>
-        <w:rPr>
-          <w:sz w:val="28"/>
-          <w:szCs w:val="28"/>
-        </w:rPr>
-        <w:t xml:space="preserve">Méthode chercherTrou : </w:t>
-      </w:r>
-    </w:p>
-    <w:p>
-      <w:pPr>
-        <w:rPr>
-          <w:sz w:val="28"/>
-          <w:szCs w:val="28"/>
-        </w:rPr>
-      </w:pPr>
-      <w:r>
-        <w:rPr>
-          <w:sz w:val="28"/>
-          <w:szCs w:val="28"/>
-        </w:rPr>
-        <w:t>Méthode deplacerBille :</w:t>
-      </w:r>
-    </w:p>
-    <w:p>
-      <w:pPr>
-        <w:rPr>
-          <w:sz w:val="28"/>
-          <w:szCs w:val="28"/>
-        </w:rPr>
-      </w:pPr>
-      <w:r>
-        <w:rPr>
-          <w:sz w:val="28"/>
-          <w:szCs w:val="28"/>
-        </w:rPr>
-        <w:t>+ Getteur + Setteur</w:t>
-      </w:r>
-    </w:p>
-    <w:p>
-      <w:pPr>
-        <w:rPr>
-          <w:b/>
-          <w:bCs/>
-          <w:sz w:val="28"/>
-          <w:szCs w:val="28"/>
-          <w:u w:val="single"/>
-        </w:rPr>
-      </w:pPr>
-      <w:r>
-        <w:rPr>
-          <w:b/>
-          <w:bCs/>
-          <w:sz w:val="28"/>
-          <w:szCs w:val="28"/>
-          <w:u w:val="single"/>
-        </w:rPr>
-        <w:t>Classe soloNoble :</w:t>
-      </w:r>
-    </w:p>
-    <w:p>
-      <w:pPr>
-        <w:rPr>
-          <w:sz w:val="28"/>
-          <w:szCs w:val="28"/>
-        </w:rPr>
-      </w:pPr>
-      <w:r>
-        <w:rPr>
-          <w:sz w:val="28"/>
-          <w:szCs w:val="28"/>
-        </w:rPr>
-        <w:t>Attribut soloNoble :</w:t>
+        <w:t>Méthode permettant de donner une valeur de la taille de la grille (sa largeur).</w:t>
+      </w:r>
+    </w:p>
+    <w:p>
+      <w:pPr>
+        <w:rPr>
+          <w:sz w:val="28"/>
+          <w:szCs w:val="28"/>
+        </w:rPr>
+      </w:pPr>
+      <w:r>
+        <w:rPr>
+          <w:sz w:val="28"/>
+          <w:szCs w:val="28"/>
+        </w:rPr>
+        <w:t xml:space="preserve">Méthode </w:t>
+      </w:r>
+      <w:proofErr w:type="spellStart"/>
+      <w:r>
+        <w:rPr>
+          <w:sz w:val="28"/>
+          <w:szCs w:val="28"/>
+        </w:rPr>
+        <w:t>calculerNbBille</w:t>
+      </w:r>
+      <w:proofErr w:type="spellEnd"/>
+      <w:r>
+        <w:rPr>
+          <w:sz w:val="28"/>
+          <w:szCs w:val="28"/>
+        </w:rPr>
+        <w:t xml:space="preserve"> : </w:t>
       </w:r>
     </w:p>
     <w:p>
@@ -485,23 +491,16 @@
           <w:numId w:val="2"/>
         </w:numPr>
         <w:rPr>
-          <w:sz w:val="24"/>
-          <w:szCs w:val="24"/>
-        </w:rPr>
-      </w:pPr>
-      <w:r>
-        <w:rPr>
-          <w:sz w:val="24"/>
-          <w:szCs w:val="24"/>
-        </w:rPr>
-        <w:t>tablier : Grille | Cet</w:t>
-      </w:r>
-      <w:r>
-        <w:rPr>
-          <w:sz w:val="24"/>
-          <w:szCs w:val="24"/>
-        </w:rPr>
-        <w:t xml:space="preserve"> attribut correspond à l’objet Grille qui va être rempli car un fichier dans le constructeur</w:t>
+          <w:sz w:val="28"/>
+          <w:szCs w:val="28"/>
+        </w:rPr>
+      </w:pPr>
+      <w:r>
+        <w:rPr>
+          <w:sz w:val="24"/>
+          <w:szCs w:val="24"/>
+        </w:rPr>
+        <w:t>Permet de calculer le nombre de bille dans la grille</w:t>
       </w:r>
       <w:r>
         <w:rPr>
@@ -509,6 +508,37 @@
           <w:szCs w:val="24"/>
         </w:rPr>
         <w:t>.</w:t>
+      </w:r>
+    </w:p>
+    <w:p>
+      <w:pPr>
+        <w:rPr>
+          <w:sz w:val="28"/>
+          <w:szCs w:val="28"/>
+        </w:rPr>
+      </w:pPr>
+      <w:r>
+        <w:rPr>
+          <w:sz w:val="28"/>
+          <w:szCs w:val="28"/>
+        </w:rPr>
+        <w:t xml:space="preserve">Méthode </w:t>
+      </w:r>
+      <w:proofErr w:type="spellStart"/>
+      <w:r>
+        <w:rPr>
+          <w:sz w:val="28"/>
+          <w:szCs w:val="28"/>
+        </w:rPr>
+        <w:t>deplacementValide</w:t>
+      </w:r>
+      <w:proofErr w:type="spellEnd"/>
+      <w:r>
+        <w:rPr>
+          <w:sz w:val="28"/>
+          <w:szCs w:val="28"/>
+        </w:rPr>
+        <w:t> :</w:t>
       </w:r>
     </w:p>
     <w:p>
@@ -519,60 +549,75 @@
           <w:numId w:val="2"/>
         </w:numPr>
         <w:rPr>
-          <w:sz w:val="24"/>
-          <w:szCs w:val="24"/>
-        </w:rPr>
-      </w:pPr>
-      <w:r>
-        <w:rPr>
-          <w:sz w:val="24"/>
-          <w:szCs w:val="24"/>
-        </w:rPr>
-        <w:lastRenderedPageBreak/>
-        <w:t>solution</w:t>
-      </w:r>
-      <w:r>
-        <w:rPr>
-          <w:sz w:val="24"/>
-          <w:szCs w:val="24"/>
-        </w:rPr>
-        <w:t>s</w:t>
-      </w:r>
-      <w:r>
-        <w:rPr>
-          <w:sz w:val="24"/>
-          <w:szCs w:val="24"/>
-        </w:rPr>
-        <w:t xml:space="preserve"> : </w:t>
-      </w:r>
-      <w:r>
-        <w:rPr>
-          <w:sz w:val="24"/>
-          <w:szCs w:val="24"/>
-        </w:rPr>
-        <w:t>TreeMap&lt;Integer, String[][] | Cette attribut correspond au stockage des solutions pour ensuite afficher le tout</w:t>
-      </w:r>
-      <w:r>
-        <w:rPr>
-          <w:sz w:val="24"/>
-          <w:szCs w:val="24"/>
-        </w:rPr>
-        <w:t>.</w:t>
-      </w:r>
-    </w:p>
-    <w:p>
-      <w:pPr>
-        <w:rPr>
-          <w:sz w:val="28"/>
-          <w:szCs w:val="28"/>
-        </w:rPr>
-      </w:pPr>
-      <w:r>
-        <w:rPr>
-          <w:sz w:val="28"/>
-          <w:szCs w:val="28"/>
-        </w:rPr>
-        <w:t>Méthode resoudreSoloNoble :</w:t>
+          <w:sz w:val="28"/>
+          <w:szCs w:val="28"/>
+        </w:rPr>
+      </w:pPr>
+      <w:r>
+        <w:rPr>
+          <w:sz w:val="24"/>
+          <w:szCs w:val="24"/>
+        </w:rPr>
+        <w:t xml:space="preserve">Méthode qui renvoie un booléen, si on peut déplacer une bille à des coordonnées données </w:t>
+      </w:r>
+      <w:r>
+        <w:rPr>
+          <w:sz w:val="24"/>
+          <w:szCs w:val="24"/>
+        </w:rPr>
+        <w:t>et à une direction donnée</w:t>
+      </w:r>
+      <w:r>
+        <w:rPr>
+          <w:sz w:val="24"/>
+          <w:szCs w:val="24"/>
+        </w:rPr>
+        <w:t xml:space="preserve"> </w:t>
+      </w:r>
+      <w:r>
+        <w:rPr>
+          <w:sz w:val="24"/>
+          <w:szCs w:val="24"/>
+        </w:rPr>
+        <w:t>alors on renvoie vrai sinon on renvoie faux</w:t>
+      </w:r>
+      <w:r>
+        <w:rPr>
+          <w:sz w:val="28"/>
+          <w:szCs w:val="28"/>
+        </w:rPr>
+        <w:t xml:space="preserve"> </w:t>
+      </w:r>
+    </w:p>
+    <w:p>
+      <w:pPr>
+        <w:rPr>
+          <w:sz w:val="28"/>
+          <w:szCs w:val="28"/>
+        </w:rPr>
+      </w:pPr>
+      <w:r>
+        <w:rPr>
+          <w:sz w:val="28"/>
+          <w:szCs w:val="28"/>
+        </w:rPr>
+        <w:t xml:space="preserve">Méthode </w:t>
+      </w:r>
+      <w:proofErr w:type="spellStart"/>
+      <w:r>
+        <w:rPr>
+          <w:sz w:val="28"/>
+          <w:szCs w:val="28"/>
+        </w:rPr>
+        <w:t>deplacerBille</w:t>
+      </w:r>
+      <w:proofErr w:type="spellEnd"/>
+      <w:r>
+        <w:rPr>
+          <w:sz w:val="28"/>
+          <w:szCs w:val="28"/>
+        </w:rPr>
+        <w:t> :</w:t>
       </w:r>
     </w:p>
     <w:p>
@@ -592,22 +637,38 @@
           <w:sz w:val="24"/>
           <w:szCs w:val="24"/>
         </w:rPr>
-        <w:t>Méthode principale qui utilise la méthode déplacer bille. Elle permet, en utilisant le BackTracking, de trouver la solution parfaite pour résoudre le tablier qui est inscrit.</w:t>
-      </w:r>
-    </w:p>
-    <w:p>
-      <w:pPr>
-        <w:rPr>
-          <w:sz w:val="28"/>
-          <w:szCs w:val="28"/>
-        </w:rPr>
-      </w:pPr>
-      <w:r>
-        <w:rPr>
-          <w:sz w:val="28"/>
-          <w:szCs w:val="28"/>
-        </w:rPr>
-        <w:t>Méthode ecrireSolution :</w:t>
+        <w:t>Méthode qui change de valeurs les cases lors d’un déplacement d’une bille</w:t>
+      </w:r>
+    </w:p>
+    <w:p>
+      <w:pPr>
+        <w:rPr>
+          <w:sz w:val="28"/>
+          <w:szCs w:val="28"/>
+        </w:rPr>
+      </w:pPr>
+      <w:r>
+        <w:rPr>
+          <w:sz w:val="28"/>
+          <w:szCs w:val="28"/>
+        </w:rPr>
+        <w:t xml:space="preserve">Méthode </w:t>
+      </w:r>
+      <w:proofErr w:type="spellStart"/>
+      <w:r>
+        <w:rPr>
+          <w:sz w:val="28"/>
+          <w:szCs w:val="28"/>
+        </w:rPr>
+        <w:t>retourArriere</w:t>
+      </w:r>
+      <w:proofErr w:type="spellEnd"/>
+      <w:r>
+        <w:rPr>
+          <w:sz w:val="28"/>
+          <w:szCs w:val="28"/>
+        </w:rPr>
+        <w:t xml:space="preserve"> : </w:t>
       </w:r>
     </w:p>
     <w:p>
@@ -618,31 +679,163 @@
           <w:numId w:val="2"/>
         </w:numPr>
         <w:rPr>
-          <w:sz w:val="24"/>
-          <w:szCs w:val="24"/>
-        </w:rPr>
-      </w:pPr>
-      <w:r>
-        <w:rPr>
-          <w:sz w:val="24"/>
-          <w:szCs w:val="24"/>
-        </w:rPr>
-        <w:t>Méthode qui ajoute, dans la TreeMap solutions, une solution.</w:t>
-      </w:r>
-    </w:p>
-    <w:p>
-      <w:pPr>
-        <w:rPr>
-          <w:sz w:val="28"/>
-          <w:szCs w:val="28"/>
-        </w:rPr>
-      </w:pPr>
-      <w:r>
-        <w:rPr>
-          <w:sz w:val="28"/>
-          <w:szCs w:val="28"/>
-        </w:rPr>
-        <w:t>Méthode ecrireToutesSolution :</w:t>
+          <w:sz w:val="28"/>
+          <w:szCs w:val="28"/>
+        </w:rPr>
+      </w:pPr>
+      <w:r>
+        <w:rPr>
+          <w:sz w:val="24"/>
+          <w:szCs w:val="24"/>
+        </w:rPr>
+        <w:t xml:space="preserve">Méthode qui fait la même chose que </w:t>
+      </w:r>
+      <w:proofErr w:type="spellStart"/>
+      <w:r>
+        <w:rPr>
+          <w:sz w:val="24"/>
+          <w:szCs w:val="24"/>
+        </w:rPr>
+        <w:t>deplacerBille</w:t>
+      </w:r>
+      <w:proofErr w:type="spellEnd"/>
+      <w:r>
+        <w:rPr>
+          <w:sz w:val="24"/>
+          <w:szCs w:val="24"/>
+        </w:rPr>
+        <w:t xml:space="preserve"> mais en arrière (lors du </w:t>
+      </w:r>
+      <w:proofErr w:type="spellStart"/>
+      <w:r>
+        <w:rPr>
+          <w:sz w:val="24"/>
+          <w:szCs w:val="24"/>
+        </w:rPr>
+        <w:t>BackTracking</w:t>
+      </w:r>
+      <w:proofErr w:type="spellEnd"/>
+      <w:r>
+        <w:rPr>
+          <w:sz w:val="24"/>
+          <w:szCs w:val="24"/>
+        </w:rPr>
+        <w:t>)</w:t>
+      </w:r>
+    </w:p>
+    <w:p>
+      <w:pPr>
+        <w:rPr>
+          <w:sz w:val="28"/>
+          <w:szCs w:val="28"/>
+        </w:rPr>
+      </w:pPr>
+      <w:r>
+        <w:rPr>
+          <w:sz w:val="28"/>
+          <w:szCs w:val="28"/>
+        </w:rPr>
+        <w:t xml:space="preserve">+ </w:t>
+      </w:r>
+      <w:proofErr w:type="spellStart"/>
+      <w:r>
+        <w:rPr>
+          <w:sz w:val="28"/>
+          <w:szCs w:val="28"/>
+        </w:rPr>
+        <w:t>Getteur</w:t>
+      </w:r>
+      <w:proofErr w:type="spellEnd"/>
+      <w:r>
+        <w:rPr>
+          <w:sz w:val="28"/>
+          <w:szCs w:val="28"/>
+        </w:rPr>
+        <w:t xml:space="preserve"> + </w:t>
+      </w:r>
+      <w:proofErr w:type="spellStart"/>
+      <w:r>
+        <w:rPr>
+          <w:sz w:val="28"/>
+          <w:szCs w:val="28"/>
+        </w:rPr>
+        <w:t>Setteur</w:t>
+      </w:r>
+      <w:proofErr w:type="spellEnd"/>
+    </w:p>
+    <w:p>
+      <w:pPr>
+        <w:rPr>
+          <w:b/>
+          <w:bCs/>
+          <w:sz w:val="28"/>
+          <w:szCs w:val="28"/>
+          <w:u w:val="single"/>
+        </w:rPr>
+      </w:pPr>
+      <w:r>
+        <w:rPr>
+          <w:b/>
+          <w:bCs/>
+          <w:sz w:val="28"/>
+          <w:szCs w:val="28"/>
+          <w:u w:val="single"/>
+        </w:rPr>
+        <w:lastRenderedPageBreak/>
+        <w:t xml:space="preserve">Classe </w:t>
+      </w:r>
+      <w:proofErr w:type="spellStart"/>
+      <w:r>
+        <w:rPr>
+          <w:b/>
+          <w:bCs/>
+          <w:sz w:val="28"/>
+          <w:szCs w:val="28"/>
+          <w:u w:val="single"/>
+        </w:rPr>
+        <w:t>soloNoble</w:t>
+      </w:r>
+      <w:proofErr w:type="spellEnd"/>
+      <w:r>
+        <w:rPr>
+          <w:b/>
+          <w:bCs/>
+          <w:sz w:val="28"/>
+          <w:szCs w:val="28"/>
+          <w:u w:val="single"/>
+        </w:rPr>
+        <w:t> :</w:t>
+      </w:r>
+    </w:p>
+    <w:p>
+      <w:pPr>
+        <w:rPr>
+          <w:sz w:val="28"/>
+          <w:szCs w:val="28"/>
+        </w:rPr>
+      </w:pPr>
+      <w:r>
+        <w:rPr>
+          <w:sz w:val="28"/>
+          <w:szCs w:val="28"/>
+        </w:rPr>
+        <w:t xml:space="preserve">Attribut </w:t>
+      </w:r>
+      <w:proofErr w:type="spellStart"/>
+      <w:r>
+        <w:rPr>
+          <w:sz w:val="28"/>
+          <w:szCs w:val="28"/>
+        </w:rPr>
+        <w:t>soloNoble</w:t>
+      </w:r>
+      <w:proofErr w:type="spellEnd"/>
+      <w:r>
+        <w:rPr>
+          <w:sz w:val="28"/>
+          <w:szCs w:val="28"/>
+        </w:rPr>
+        <w:t> :</w:t>
       </w:r>
     </w:p>
     <w:p>
@@ -653,31 +846,30 @@
           <w:numId w:val="2"/>
         </w:numPr>
         <w:rPr>
-          <w:sz w:val="28"/>
-          <w:szCs w:val="28"/>
-        </w:rPr>
-      </w:pPr>
-      <w:r>
-        <w:rPr>
-          <w:sz w:val="24"/>
-          <w:szCs w:val="24"/>
-        </w:rPr>
-        <w:t>Méthode qui affiche toutes les solutions les unes après les autres en visant dans la TreeMap solutions.</w:t>
-      </w:r>
-    </w:p>
-    <w:p>
-      <w:pPr>
-        <w:rPr>
-          <w:sz w:val="28"/>
-          <w:szCs w:val="28"/>
-        </w:rPr>
-      </w:pPr>
-      <w:r>
-        <w:rPr>
-          <w:sz w:val="28"/>
-          <w:szCs w:val="28"/>
-        </w:rPr>
-        <w:t xml:space="preserve">Méthode Main : </w:t>
+          <w:sz w:val="24"/>
+          <w:szCs w:val="24"/>
+        </w:rPr>
+      </w:pPr>
+      <w:r>
+        <w:rPr>
+          <w:sz w:val="24"/>
+          <w:szCs w:val="24"/>
+        </w:rPr>
+        <w:t>tablier : Grille | Cet</w:t>
+      </w:r>
+      <w:r>
+        <w:rPr>
+          <w:sz w:val="24"/>
+          <w:szCs w:val="24"/>
+        </w:rPr>
+        <w:t xml:space="preserve"> attribut correspond à l’objet Grille qui va être rempli car un fichier dans le constructeur</w:t>
+      </w:r>
+      <w:r>
+        <w:rPr>
+          <w:sz w:val="24"/>
+          <w:szCs w:val="24"/>
+        </w:rPr>
+        <w:t>.</w:t>
       </w:r>
     </w:p>
     <w:p>
@@ -697,6 +889,308 @@
           <w:sz w:val="24"/>
           <w:szCs w:val="24"/>
         </w:rPr>
+        <w:t>solution</w:t>
+      </w:r>
+      <w:r>
+        <w:rPr>
+          <w:sz w:val="24"/>
+          <w:szCs w:val="24"/>
+        </w:rPr>
+        <w:t>s</w:t>
+      </w:r>
+      <w:r>
+        <w:rPr>
+          <w:sz w:val="24"/>
+          <w:szCs w:val="24"/>
+        </w:rPr>
+        <w:t xml:space="preserve"> : </w:t>
+      </w:r>
+      <w:proofErr w:type="spellStart"/>
+      <w:r>
+        <w:rPr>
+          <w:sz w:val="24"/>
+          <w:szCs w:val="24"/>
+        </w:rPr>
+        <w:t>TreeMap</w:t>
+      </w:r>
+      <w:proofErr w:type="spellEnd"/>
+      <w:r>
+        <w:rPr>
+          <w:sz w:val="24"/>
+          <w:szCs w:val="24"/>
+        </w:rPr>
+        <w:t>&lt;Integer, String[][] | Cette attribut correspond au stockage des solutions pour ensuite afficher le tout</w:t>
+      </w:r>
+      <w:r>
+        <w:rPr>
+          <w:sz w:val="24"/>
+          <w:szCs w:val="24"/>
+        </w:rPr>
+        <w:t>.</w:t>
+      </w:r>
+    </w:p>
+    <w:p>
+      <w:pPr>
+        <w:pStyle w:val="Paragraphedeliste"/>
+        <w:numPr>
+          <w:ilvl w:val="0"/>
+          <w:numId w:val="2"/>
+        </w:numPr>
+        <w:rPr>
+          <w:sz w:val="24"/>
+          <w:szCs w:val="24"/>
+        </w:rPr>
+      </w:pPr>
+      <w:proofErr w:type="spellStart"/>
+      <w:r>
+        <w:rPr>
+          <w:sz w:val="24"/>
+          <w:szCs w:val="24"/>
+        </w:rPr>
+        <w:t>nombreDeplacement</w:t>
+      </w:r>
+      <w:proofErr w:type="spellEnd"/>
+      <w:r>
+        <w:rPr>
+          <w:sz w:val="24"/>
+          <w:szCs w:val="24"/>
+        </w:rPr>
+        <w:t xml:space="preserve"> : entier | </w:t>
+      </w:r>
+    </w:p>
+    <w:p>
+      <w:pPr>
+        <w:rPr>
+          <w:sz w:val="28"/>
+          <w:szCs w:val="28"/>
+        </w:rPr>
+      </w:pPr>
+      <w:r>
+        <w:rPr>
+          <w:sz w:val="28"/>
+          <w:szCs w:val="28"/>
+        </w:rPr>
+        <w:t xml:space="preserve">Méthode </w:t>
+      </w:r>
+      <w:proofErr w:type="spellStart"/>
+      <w:r>
+        <w:rPr>
+          <w:sz w:val="28"/>
+          <w:szCs w:val="28"/>
+        </w:rPr>
+        <w:t>resoudreSoloNoble</w:t>
+      </w:r>
+      <w:proofErr w:type="spellEnd"/>
+      <w:r>
+        <w:rPr>
+          <w:sz w:val="28"/>
+          <w:szCs w:val="28"/>
+        </w:rPr>
+        <w:t> :</w:t>
+      </w:r>
+    </w:p>
+    <w:p>
+      <w:pPr>
+        <w:pStyle w:val="Paragraphedeliste"/>
+        <w:numPr>
+          <w:ilvl w:val="0"/>
+          <w:numId w:val="2"/>
+        </w:numPr>
+        <w:rPr>
+          <w:sz w:val="28"/>
+          <w:szCs w:val="28"/>
+        </w:rPr>
+      </w:pPr>
+      <w:r>
+        <w:rPr>
+          <w:sz w:val="24"/>
+          <w:szCs w:val="24"/>
+        </w:rPr>
+        <w:t xml:space="preserve">Méthode principale qui utilise la méthode déplacer bille. Elle permet, en utilisant le </w:t>
+      </w:r>
+      <w:proofErr w:type="spellStart"/>
+      <w:r>
+        <w:rPr>
+          <w:sz w:val="24"/>
+          <w:szCs w:val="24"/>
+        </w:rPr>
+        <w:t>BackTracking</w:t>
+      </w:r>
+      <w:proofErr w:type="spellEnd"/>
+      <w:r>
+        <w:rPr>
+          <w:sz w:val="24"/>
+          <w:szCs w:val="24"/>
+        </w:rPr>
+        <w:t>, de trouver la solution parfaite pour résoudre le tablier qui est inscrit.</w:t>
+      </w:r>
+    </w:p>
+    <w:p>
+      <w:pPr>
+        <w:rPr>
+          <w:sz w:val="28"/>
+          <w:szCs w:val="28"/>
+        </w:rPr>
+      </w:pPr>
+      <w:r>
+        <w:rPr>
+          <w:sz w:val="28"/>
+          <w:szCs w:val="28"/>
+        </w:rPr>
+        <w:t xml:space="preserve">Méthode </w:t>
+      </w:r>
+      <w:proofErr w:type="spellStart"/>
+      <w:r>
+        <w:rPr>
+          <w:sz w:val="28"/>
+          <w:szCs w:val="28"/>
+        </w:rPr>
+        <w:t>ecrireSolution</w:t>
+      </w:r>
+      <w:proofErr w:type="spellEnd"/>
+      <w:r>
+        <w:rPr>
+          <w:sz w:val="28"/>
+          <w:szCs w:val="28"/>
+        </w:rPr>
+        <w:t> :</w:t>
+      </w:r>
+    </w:p>
+    <w:p>
+      <w:pPr>
+        <w:pStyle w:val="Paragraphedeliste"/>
+        <w:numPr>
+          <w:ilvl w:val="0"/>
+          <w:numId w:val="2"/>
+        </w:numPr>
+        <w:rPr>
+          <w:sz w:val="24"/>
+          <w:szCs w:val="24"/>
+        </w:rPr>
+      </w:pPr>
+      <w:r>
+        <w:rPr>
+          <w:sz w:val="24"/>
+          <w:szCs w:val="24"/>
+        </w:rPr>
+        <w:t xml:space="preserve">Méthode qui ajoute, dans la </w:t>
+      </w:r>
+      <w:proofErr w:type="spellStart"/>
+      <w:r>
+        <w:rPr>
+          <w:sz w:val="24"/>
+          <w:szCs w:val="24"/>
+        </w:rPr>
+        <w:t>TreeMap</w:t>
+      </w:r>
+      <w:proofErr w:type="spellEnd"/>
+      <w:r>
+        <w:rPr>
+          <w:sz w:val="24"/>
+          <w:szCs w:val="24"/>
+        </w:rPr>
+        <w:t xml:space="preserve"> solutions, une solution.</w:t>
+      </w:r>
+    </w:p>
+    <w:p>
+      <w:pPr>
+        <w:rPr>
+          <w:sz w:val="28"/>
+          <w:szCs w:val="28"/>
+        </w:rPr>
+      </w:pPr>
+      <w:r>
+        <w:rPr>
+          <w:sz w:val="28"/>
+          <w:szCs w:val="28"/>
+        </w:rPr>
+        <w:t xml:space="preserve">Méthode </w:t>
+      </w:r>
+      <w:proofErr w:type="spellStart"/>
+      <w:r>
+        <w:rPr>
+          <w:sz w:val="28"/>
+          <w:szCs w:val="28"/>
+        </w:rPr>
+        <w:t>ecrireToutesSolution</w:t>
+      </w:r>
+      <w:proofErr w:type="spellEnd"/>
+      <w:r>
+        <w:rPr>
+          <w:sz w:val="28"/>
+          <w:szCs w:val="28"/>
+        </w:rPr>
+        <w:t> :</w:t>
+      </w:r>
+    </w:p>
+    <w:p>
+      <w:pPr>
+        <w:pStyle w:val="Paragraphedeliste"/>
+        <w:numPr>
+          <w:ilvl w:val="0"/>
+          <w:numId w:val="2"/>
+        </w:numPr>
+        <w:rPr>
+          <w:sz w:val="28"/>
+          <w:szCs w:val="28"/>
+        </w:rPr>
+      </w:pPr>
+      <w:r>
+        <w:rPr>
+          <w:sz w:val="24"/>
+          <w:szCs w:val="24"/>
+        </w:rPr>
+        <w:t xml:space="preserve">Méthode qui affiche toutes les solutions les unes après les autres en visant dans la </w:t>
+      </w:r>
+      <w:proofErr w:type="spellStart"/>
+      <w:r>
+        <w:rPr>
+          <w:sz w:val="24"/>
+          <w:szCs w:val="24"/>
+        </w:rPr>
+        <w:t>TreeMap</w:t>
+      </w:r>
+      <w:proofErr w:type="spellEnd"/>
+      <w:r>
+        <w:rPr>
+          <w:sz w:val="24"/>
+          <w:szCs w:val="24"/>
+        </w:rPr>
+        <w:t xml:space="preserve"> solutions.</w:t>
+      </w:r>
+    </w:p>
+    <w:p>
+      <w:pPr>
+        <w:rPr>
+          <w:sz w:val="28"/>
+          <w:szCs w:val="28"/>
+        </w:rPr>
+      </w:pPr>
+      <w:r>
+        <w:rPr>
+          <w:sz w:val="28"/>
+          <w:szCs w:val="28"/>
+        </w:rPr>
+        <w:t xml:space="preserve">Méthode Main : </w:t>
+      </w:r>
+    </w:p>
+    <w:p>
+      <w:pPr>
+        <w:pStyle w:val="Paragraphedeliste"/>
+        <w:numPr>
+          <w:ilvl w:val="0"/>
+          <w:numId w:val="2"/>
+        </w:numPr>
+        <w:rPr>
+          <w:sz w:val="24"/>
+          <w:szCs w:val="24"/>
+        </w:rPr>
+      </w:pPr>
+      <w:r>
+        <w:rPr>
+          <w:sz w:val="24"/>
+          <w:szCs w:val="24"/>
+        </w:rPr>
         <w:t>Méthode qui nous permet d’exécuter le programme principal.</w:t>
       </w:r>
     </w:p>
@@ -735,6 +1229,122 @@
         </w:rPr>
         <w:t xml:space="preserve">2 – Rapport sur le projet </w:t>
       </w:r>
+    </w:p>
+    <w:p>
+      <w:pPr>
+        <w:rPr>
+          <w:sz w:val="24"/>
+          <w:szCs w:val="24"/>
+        </w:rPr>
+      </w:pPr>
+      <w:r>
+        <w:rPr>
+          <w:sz w:val="24"/>
+          <w:szCs w:val="24"/>
+        </w:rPr>
+        <w:t xml:space="preserve">Au commencement du projet </w:t>
+      </w:r>
+      <w:proofErr w:type="spellStart"/>
+      <w:r>
+        <w:rPr>
+          <w:sz w:val="24"/>
+          <w:szCs w:val="24"/>
+        </w:rPr>
+        <w:t>soloNoble</w:t>
+      </w:r>
+      <w:proofErr w:type="spellEnd"/>
+      <w:r>
+        <w:rPr>
+          <w:sz w:val="24"/>
+          <w:szCs w:val="24"/>
+        </w:rPr>
+        <w:t xml:space="preserve">, il a fallu préparer un algorithme papier à l’aide du </w:t>
+      </w:r>
+      <w:proofErr w:type="spellStart"/>
+      <w:r>
+        <w:rPr>
+          <w:sz w:val="24"/>
+          <w:szCs w:val="24"/>
+        </w:rPr>
+        <w:t>BackTracking</w:t>
+      </w:r>
+      <w:proofErr w:type="spellEnd"/>
+      <w:r>
+        <w:rPr>
+          <w:sz w:val="24"/>
+          <w:szCs w:val="24"/>
+        </w:rPr>
+        <w:t xml:space="preserve"> pour pouvoir résoudre un tablier donné. Nous avons fait, tous les deux, un algorithme différent pour pouvoir mettre en commun notre vision d’un algorithme permettant de résoudre le problème. Ce choix nous a beaucoup aidé car nous avons obtenu beaucoup d’éléments pour commencer notre algorithme java.</w:t>
+      </w:r>
+    </w:p>
+    <w:p>
+      <w:pPr>
+        <w:rPr>
+          <w:sz w:val="24"/>
+          <w:szCs w:val="24"/>
+        </w:rPr>
+      </w:pPr>
+      <w:r>
+        <w:rPr>
+          <w:sz w:val="24"/>
+          <w:szCs w:val="24"/>
+        </w:rPr>
+        <w:t>La programmation java est devenu plus compliquée que l’algorithme papier.</w:t>
+      </w:r>
+      <w:r>
+        <w:rPr>
+          <w:sz w:val="24"/>
+          <w:szCs w:val="24"/>
+        </w:rPr>
+        <w:t xml:space="preserve"> Notre plus grand problème était l’affichage des grilles lors qu’une erreur et d’un retour en </w:t>
+      </w:r>
+      <w:proofErr w:type="spellStart"/>
+      <w:r>
+        <w:rPr>
+          <w:sz w:val="24"/>
+          <w:szCs w:val="24"/>
+        </w:rPr>
+        <w:t>BackTracking</w:t>
+      </w:r>
+      <w:proofErr w:type="spellEnd"/>
+      <w:r>
+        <w:rPr>
+          <w:sz w:val="24"/>
+          <w:szCs w:val="24"/>
+        </w:rPr>
+        <w:t xml:space="preserve">. Nous avons stocké nos solutions dans une variable de type </w:t>
+      </w:r>
+      <w:proofErr w:type="spellStart"/>
+      <w:r>
+        <w:rPr>
+          <w:sz w:val="24"/>
+          <w:szCs w:val="24"/>
+        </w:rPr>
+        <w:t>TreeMap</w:t>
+      </w:r>
+      <w:proofErr w:type="spellEnd"/>
+      <w:r>
+        <w:rPr>
+          <w:sz w:val="24"/>
+          <w:szCs w:val="24"/>
+        </w:rPr>
+        <w:t xml:space="preserve"> pour pouvoir afficher nos solutions les unes après les autres et enfin d’aller en arrière lors d’une erreur.</w:t>
+      </w:r>
+      <w:r>
+        <w:rPr>
+          <w:sz w:val="24"/>
+          <w:szCs w:val="24"/>
+        </w:rPr>
+        <w:t xml:space="preserve"> Après avoir réglé le problème, un autre arriva un plus tard. Certains mouvements de billes n’étaient en joie de se produire. Les mouvements de</w:t>
+      </w:r>
+    </w:p>
+    <w:p>
+      <w:pPr>
+        <w:rPr>
+          <w:sz w:val="24"/>
+          <w:szCs w:val="24"/>
+        </w:rPr>
+      </w:pPr>
     </w:p>
     <w:p>
       <w:pPr>

--- a/Word Projet SoloNoble.docx
+++ b/Word Projet SoloNoble.docx
@@ -322,21 +322,80 @@
           <w:sz w:val="24"/>
           <w:szCs w:val="24"/>
         </w:rPr>
-        <w:t>Avec paramètre String[][] :</w:t>
-      </w:r>
-      <w:r>
-        <w:rPr>
-          <w:sz w:val="24"/>
-          <w:szCs w:val="24"/>
-        </w:rPr>
-        <w:t xml:space="preserve"> Le constructeur prend le tableau a double dimension en paramètre pour le donner à l’attribut grille</w:t>
-      </w:r>
-      <w:r>
-        <w:rPr>
-          <w:sz w:val="24"/>
-          <w:szCs w:val="24"/>
-        </w:rPr>
-        <w:t>.</w:t>
+        <w:t xml:space="preserve">Sans paramètre : Même chose que pour le constructeur avec attributs </w:t>
+      </w:r>
+      <w:r>
+        <w:rPr>
+          <w:sz w:val="24"/>
+          <w:szCs w:val="24"/>
+        </w:rPr>
+        <w:t>mais</w:t>
+      </w:r>
+      <w:r>
+        <w:rPr>
+          <w:sz w:val="24"/>
+          <w:szCs w:val="24"/>
+        </w:rPr>
+        <w:t xml:space="preserve"> la grille est </w:t>
+      </w:r>
+      <w:r>
+        <w:rPr>
+          <w:sz w:val="24"/>
+          <w:szCs w:val="24"/>
+        </w:rPr>
+        <w:t>initialisée</w:t>
+      </w:r>
+      <w:r>
+        <w:rPr>
+          <w:sz w:val="24"/>
+          <w:szCs w:val="24"/>
+        </w:rPr>
+        <w:t xml:space="preserve"> sous la première forme (celle de base du tablier</w:t>
+      </w:r>
+      <w:r>
+        <w:rPr>
+          <w:sz w:val="24"/>
+          <w:szCs w:val="24"/>
+        </w:rPr>
+        <w:t>1</w:t>
+      </w:r>
+      <w:r>
+        <w:rPr>
+          <w:sz w:val="24"/>
+          <w:szCs w:val="24"/>
+        </w:rPr>
+        <w:t>).</w:t>
+      </w:r>
+    </w:p>
+    <w:p>
+      <w:pPr>
+        <w:rPr>
+          <w:sz w:val="28"/>
+          <w:szCs w:val="28"/>
+        </w:rPr>
+      </w:pPr>
+      <w:r>
+        <w:rPr>
+          <w:sz w:val="28"/>
+          <w:szCs w:val="28"/>
+        </w:rPr>
+        <w:t xml:space="preserve">Méthode </w:t>
+      </w:r>
+      <w:proofErr w:type="spellStart"/>
+      <w:r>
+        <w:rPr>
+          <w:sz w:val="28"/>
+          <w:szCs w:val="28"/>
+        </w:rPr>
+        <w:t>calculerNbBille</w:t>
+      </w:r>
+      <w:proofErr w:type="spellEnd"/>
+      <w:r>
+        <w:rPr>
+          <w:sz w:val="28"/>
+          <w:szCs w:val="28"/>
+        </w:rPr>
+        <w:t xml:space="preserve"> : </w:t>
       </w:r>
     </w:p>
     <w:p>
@@ -347,58 +406,23 @@
           <w:numId w:val="2"/>
         </w:numPr>
         <w:rPr>
-          <w:sz w:val="24"/>
-          <w:szCs w:val="24"/>
-        </w:rPr>
-      </w:pPr>
-      <w:r>
-        <w:rPr>
-          <w:sz w:val="24"/>
-          <w:szCs w:val="24"/>
-        </w:rPr>
-        <w:t xml:space="preserve">Sans paramètre : Même chose que pour le constructeur avec attributs </w:t>
-      </w:r>
-      <w:r>
-        <w:rPr>
-          <w:sz w:val="24"/>
-          <w:szCs w:val="24"/>
-        </w:rPr>
-        <w:t>mais</w:t>
-      </w:r>
-      <w:r>
-        <w:rPr>
-          <w:sz w:val="24"/>
-          <w:szCs w:val="24"/>
-        </w:rPr>
-        <w:t xml:space="preserve"> la grille est </w:t>
-      </w:r>
-      <w:r>
-        <w:rPr>
-          <w:sz w:val="24"/>
-          <w:szCs w:val="24"/>
-        </w:rPr>
-        <w:t>initialisée</w:t>
-      </w:r>
-      <w:r>
-        <w:rPr>
-          <w:sz w:val="24"/>
-          <w:szCs w:val="24"/>
-        </w:rPr>
-        <w:t xml:space="preserve"> sous la première forme (celle de base du tablier</w:t>
-      </w:r>
-      <w:r>
-        <w:rPr>
-          <w:sz w:val="24"/>
-          <w:szCs w:val="24"/>
-        </w:rPr>
-        <w:t>1</w:t>
-      </w:r>
-      <w:r>
-        <w:rPr>
-          <w:sz w:val="24"/>
-          <w:szCs w:val="24"/>
-        </w:rPr>
-        <w:t>).</w:t>
+          <w:sz w:val="28"/>
+          <w:szCs w:val="28"/>
+        </w:rPr>
+      </w:pPr>
+      <w:r>
+        <w:rPr>
+          <w:sz w:val="24"/>
+          <w:szCs w:val="24"/>
+        </w:rPr>
+        <w:t>Permet de calculer le nombre de bille dans la grille</w:t>
+      </w:r>
+      <w:r>
+        <w:rPr>
+          <w:sz w:val="24"/>
+          <w:szCs w:val="24"/>
+        </w:rPr>
+        <w:t>.</w:t>
       </w:r>
     </w:p>
     <w:p>
@@ -421,7 +445,7 @@
           <w:sz w:val="28"/>
           <w:szCs w:val="28"/>
         </w:rPr>
-        <w:t>calculerTailleGrille</w:t>
+        <w:t>deplacementValide</w:t>
       </w:r>
       <w:proofErr w:type="spellEnd"/>
       <w:r>
@@ -449,7 +473,35 @@
           <w:sz w:val="24"/>
           <w:szCs w:val="24"/>
         </w:rPr>
-        <w:t>Méthode permettant de donner une valeur de la taille de la grille (sa largeur).</w:t>
+        <w:t xml:space="preserve">Méthode qui renvoie un booléen, si on peut déplacer une bille à des coordonnées données </w:t>
+      </w:r>
+      <w:r>
+        <w:rPr>
+          <w:sz w:val="24"/>
+          <w:szCs w:val="24"/>
+        </w:rPr>
+        <w:t>et à une direction donnée</w:t>
+      </w:r>
+      <w:r>
+        <w:rPr>
+          <w:sz w:val="24"/>
+          <w:szCs w:val="24"/>
+        </w:rPr>
+        <w:t xml:space="preserve"> </w:t>
+      </w:r>
+      <w:r>
+        <w:rPr>
+          <w:sz w:val="24"/>
+          <w:szCs w:val="24"/>
+        </w:rPr>
+        <w:t>alors on renvoie vrai sinon on renvoie faux</w:t>
+      </w:r>
+      <w:r>
+        <w:rPr>
+          <w:sz w:val="28"/>
+          <w:szCs w:val="28"/>
+        </w:rPr>
+        <w:t xml:space="preserve"> </w:t>
       </w:r>
     </w:p>
     <w:p>
@@ -472,7 +524,7 @@
           <w:sz w:val="28"/>
           <w:szCs w:val="28"/>
         </w:rPr>
-        <w:t>calculerNbBille</w:t>
+        <w:t>deplacerBille</w:t>
       </w:r>
       <w:proofErr w:type="spellEnd"/>
       <w:r>
@@ -480,7 +532,7 @@
           <w:sz w:val="28"/>
           <w:szCs w:val="28"/>
         </w:rPr>
-        <w:t xml:space="preserve"> : </w:t>
+        <w:t> :</w:t>
       </w:r>
     </w:p>
     <w:p>
@@ -500,14 +552,7 @@
           <w:sz w:val="24"/>
           <w:szCs w:val="24"/>
         </w:rPr>
-        <w:t>Permet de calculer le nombre de bille dans la grille</w:t>
-      </w:r>
-      <w:r>
-        <w:rPr>
-          <w:sz w:val="24"/>
-          <w:szCs w:val="24"/>
-        </w:rPr>
-        <w:t>.</w:t>
+        <w:t>Méthode qui change de valeurs les cases lors d’un déplacement d’une bille</w:t>
       </w:r>
     </w:p>
     <w:p>
@@ -530,7 +575,7 @@
           <w:sz w:val="28"/>
           <w:szCs w:val="28"/>
         </w:rPr>
-        <w:t>deplacementValide</w:t>
+        <w:t>retourArriere</w:t>
       </w:r>
       <w:proofErr w:type="spellEnd"/>
       <w:r>
@@ -538,7 +583,7 @@
           <w:sz w:val="28"/>
           <w:szCs w:val="28"/>
         </w:rPr>
-        <w:t> :</w:t>
+        <w:t xml:space="preserve"> : </w:t>
       </w:r>
     </w:p>
     <w:p>
@@ -558,58 +603,145 @@
           <w:sz w:val="24"/>
           <w:szCs w:val="24"/>
         </w:rPr>
-        <w:t xml:space="preserve">Méthode qui renvoie un booléen, si on peut déplacer une bille à des coordonnées données </w:t>
-      </w:r>
-      <w:r>
-        <w:rPr>
-          <w:sz w:val="24"/>
-          <w:szCs w:val="24"/>
-        </w:rPr>
-        <w:t>et à une direction donnée</w:t>
-      </w:r>
-      <w:r>
-        <w:rPr>
-          <w:sz w:val="24"/>
-          <w:szCs w:val="24"/>
-        </w:rPr>
-        <w:t xml:space="preserve"> </w:t>
-      </w:r>
-      <w:r>
-        <w:rPr>
-          <w:sz w:val="24"/>
-          <w:szCs w:val="24"/>
-        </w:rPr>
-        <w:t>alors on renvoie vrai sinon on renvoie faux</w:t>
-      </w:r>
-      <w:r>
-        <w:rPr>
-          <w:sz w:val="28"/>
-          <w:szCs w:val="28"/>
-        </w:rPr>
-        <w:t xml:space="preserve"> </w:t>
-      </w:r>
-    </w:p>
-    <w:p>
-      <w:pPr>
-        <w:rPr>
-          <w:sz w:val="28"/>
-          <w:szCs w:val="28"/>
-        </w:rPr>
-      </w:pPr>
-      <w:r>
-        <w:rPr>
-          <w:sz w:val="28"/>
-          <w:szCs w:val="28"/>
-        </w:rPr>
-        <w:t xml:space="preserve">Méthode </w:t>
+        <w:t xml:space="preserve">Méthode qui fait la même chose que </w:t>
       </w:r>
       <w:proofErr w:type="spellStart"/>
       <w:r>
         <w:rPr>
-          <w:sz w:val="28"/>
-          <w:szCs w:val="28"/>
+          <w:sz w:val="24"/>
+          <w:szCs w:val="24"/>
         </w:rPr>
         <w:t>deplacerBille</w:t>
+      </w:r>
+      <w:proofErr w:type="spellEnd"/>
+      <w:r>
+        <w:rPr>
+          <w:sz w:val="24"/>
+          <w:szCs w:val="24"/>
+        </w:rPr>
+        <w:t xml:space="preserve"> mais en arrière (lors du </w:t>
+      </w:r>
+      <w:proofErr w:type="spellStart"/>
+      <w:r>
+        <w:rPr>
+          <w:sz w:val="24"/>
+          <w:szCs w:val="24"/>
+        </w:rPr>
+        <w:t>BackTracking</w:t>
+      </w:r>
+      <w:proofErr w:type="spellEnd"/>
+      <w:r>
+        <w:rPr>
+          <w:sz w:val="24"/>
+          <w:szCs w:val="24"/>
+        </w:rPr>
+        <w:t>)</w:t>
+      </w:r>
+    </w:p>
+    <w:p>
+      <w:pPr>
+        <w:rPr>
+          <w:sz w:val="28"/>
+          <w:szCs w:val="28"/>
+        </w:rPr>
+      </w:pPr>
+      <w:r>
+        <w:rPr>
+          <w:sz w:val="28"/>
+          <w:szCs w:val="28"/>
+        </w:rPr>
+        <w:t xml:space="preserve">+ </w:t>
+      </w:r>
+      <w:proofErr w:type="spellStart"/>
+      <w:r>
+        <w:rPr>
+          <w:sz w:val="28"/>
+          <w:szCs w:val="28"/>
+        </w:rPr>
+        <w:t>Getteur</w:t>
+      </w:r>
+      <w:proofErr w:type="spellEnd"/>
+      <w:r>
+        <w:rPr>
+          <w:sz w:val="28"/>
+          <w:szCs w:val="28"/>
+        </w:rPr>
+        <w:t xml:space="preserve"> + </w:t>
+      </w:r>
+      <w:proofErr w:type="spellStart"/>
+      <w:r>
+        <w:rPr>
+          <w:sz w:val="28"/>
+          <w:szCs w:val="28"/>
+        </w:rPr>
+        <w:t>Setteur</w:t>
+      </w:r>
+      <w:proofErr w:type="spellEnd"/>
+    </w:p>
+    <w:p>
+      <w:pPr>
+        <w:rPr>
+          <w:b/>
+          <w:bCs/>
+          <w:sz w:val="28"/>
+          <w:szCs w:val="28"/>
+          <w:u w:val="single"/>
+        </w:rPr>
+      </w:pPr>
+      <w:r>
+        <w:rPr>
+          <w:b/>
+          <w:bCs/>
+          <w:sz w:val="28"/>
+          <w:szCs w:val="28"/>
+          <w:u w:val="single"/>
+        </w:rPr>
+        <w:t xml:space="preserve">Classe </w:t>
+      </w:r>
+      <w:proofErr w:type="spellStart"/>
+      <w:r>
+        <w:rPr>
+          <w:b/>
+          <w:bCs/>
+          <w:sz w:val="28"/>
+          <w:szCs w:val="28"/>
+          <w:u w:val="single"/>
+        </w:rPr>
+        <w:t>soloNoble</w:t>
+      </w:r>
+      <w:proofErr w:type="spellEnd"/>
+      <w:r>
+        <w:rPr>
+          <w:b/>
+          <w:bCs/>
+          <w:sz w:val="28"/>
+          <w:szCs w:val="28"/>
+          <w:u w:val="single"/>
+        </w:rPr>
+        <w:t> :</w:t>
+      </w:r>
+    </w:p>
+    <w:p>
+      <w:pPr>
+        <w:rPr>
+          <w:sz w:val="28"/>
+          <w:szCs w:val="28"/>
+        </w:rPr>
+      </w:pPr>
+      <w:r>
+        <w:rPr>
+          <w:sz w:val="28"/>
+          <w:szCs w:val="28"/>
+        </w:rPr>
+        <w:t xml:space="preserve">Attribut </w:t>
+      </w:r>
+      <w:proofErr w:type="spellStart"/>
+      <w:r>
+        <w:rPr>
+          <w:sz w:val="28"/>
+          <w:szCs w:val="28"/>
+        </w:rPr>
+        <w:t>soloNoble</w:t>
       </w:r>
       <w:proofErr w:type="spellEnd"/>
       <w:r>
@@ -628,47 +760,30 @@
           <w:numId w:val="2"/>
         </w:numPr>
         <w:rPr>
-          <w:sz w:val="28"/>
-          <w:szCs w:val="28"/>
-        </w:rPr>
-      </w:pPr>
-      <w:r>
-        <w:rPr>
-          <w:sz w:val="24"/>
-          <w:szCs w:val="24"/>
-        </w:rPr>
-        <w:t>Méthode qui change de valeurs les cases lors d’un déplacement d’une bille</w:t>
-      </w:r>
-    </w:p>
-    <w:p>
-      <w:pPr>
-        <w:rPr>
-          <w:sz w:val="28"/>
-          <w:szCs w:val="28"/>
-        </w:rPr>
-      </w:pPr>
-      <w:r>
-        <w:rPr>
-          <w:sz w:val="28"/>
-          <w:szCs w:val="28"/>
-        </w:rPr>
-        <w:t xml:space="preserve">Méthode </w:t>
-      </w:r>
-      <w:proofErr w:type="spellStart"/>
-      <w:r>
-        <w:rPr>
-          <w:sz w:val="28"/>
-          <w:szCs w:val="28"/>
-        </w:rPr>
-        <w:t>retourArriere</w:t>
-      </w:r>
-      <w:proofErr w:type="spellEnd"/>
-      <w:r>
-        <w:rPr>
-          <w:sz w:val="28"/>
-          <w:szCs w:val="28"/>
-        </w:rPr>
-        <w:t xml:space="preserve"> : </w:t>
+          <w:sz w:val="24"/>
+          <w:szCs w:val="24"/>
+        </w:rPr>
+      </w:pPr>
+      <w:r>
+        <w:rPr>
+          <w:sz w:val="24"/>
+          <w:szCs w:val="24"/>
+        </w:rPr>
+        <w:t>tablier : Grille | Cet</w:t>
+      </w:r>
+      <w:r>
+        <w:rPr>
+          <w:sz w:val="24"/>
+          <w:szCs w:val="24"/>
+        </w:rPr>
+        <w:t xml:space="preserve"> attribut correspond à l’objet Grille qui va être rempli car un fichier dans le constructeur</w:t>
+      </w:r>
+      <w:r>
+        <w:rPr>
+          <w:sz w:val="24"/>
+          <w:szCs w:val="24"/>
+        </w:rPr>
+        <w:t>.</w:t>
       </w:r>
     </w:p>
     <w:p>
@@ -679,16 +794,31 @@
           <w:numId w:val="2"/>
         </w:numPr>
         <w:rPr>
-          <w:sz w:val="28"/>
-          <w:szCs w:val="28"/>
-        </w:rPr>
-      </w:pPr>
-      <w:r>
-        <w:rPr>
-          <w:sz w:val="24"/>
-          <w:szCs w:val="24"/>
-        </w:rPr>
-        <w:t xml:space="preserve">Méthode qui fait la même chose que </w:t>
+          <w:sz w:val="24"/>
+          <w:szCs w:val="24"/>
+        </w:rPr>
+      </w:pPr>
+      <w:r>
+        <w:rPr>
+          <w:sz w:val="24"/>
+          <w:szCs w:val="24"/>
+        </w:rPr>
+        <w:lastRenderedPageBreak/>
+        <w:t>solution</w:t>
+      </w:r>
+      <w:r>
+        <w:rPr>
+          <w:sz w:val="24"/>
+          <w:szCs w:val="24"/>
+        </w:rPr>
+        <w:t>s</w:t>
+      </w:r>
+      <w:r>
+        <w:rPr>
+          <w:sz w:val="24"/>
+          <w:szCs w:val="24"/>
+        </w:rPr>
+        <w:t xml:space="preserve"> : </w:t>
       </w:r>
       <w:proofErr w:type="spellStart"/>
       <w:r>
@@ -696,7 +826,7 @@
           <w:sz w:val="24"/>
           <w:szCs w:val="24"/>
         </w:rPr>
-        <w:t>deplacerBille</w:t>
+        <w:t>TreeMap</w:t>
       </w:r>
       <w:proofErr w:type="spellEnd"/>
       <w:r>
@@ -704,138 +834,14 @@
           <w:sz w:val="24"/>
           <w:szCs w:val="24"/>
         </w:rPr>
-        <w:t xml:space="preserve"> mais en arrière (lors du </w:t>
-      </w:r>
-      <w:proofErr w:type="spellStart"/>
-      <w:r>
-        <w:rPr>
-          <w:sz w:val="24"/>
-          <w:szCs w:val="24"/>
-        </w:rPr>
-        <w:t>BackTracking</w:t>
-      </w:r>
-      <w:proofErr w:type="spellEnd"/>
-      <w:r>
-        <w:rPr>
-          <w:sz w:val="24"/>
-          <w:szCs w:val="24"/>
-        </w:rPr>
-        <w:t>)</w:t>
-      </w:r>
-    </w:p>
-    <w:p>
-      <w:pPr>
-        <w:rPr>
-          <w:sz w:val="28"/>
-          <w:szCs w:val="28"/>
-        </w:rPr>
-      </w:pPr>
-      <w:r>
-        <w:rPr>
-          <w:sz w:val="28"/>
-          <w:szCs w:val="28"/>
-        </w:rPr>
-        <w:t xml:space="preserve">+ </w:t>
-      </w:r>
-      <w:proofErr w:type="spellStart"/>
-      <w:r>
-        <w:rPr>
-          <w:sz w:val="28"/>
-          <w:szCs w:val="28"/>
-        </w:rPr>
-        <w:t>Getteur</w:t>
-      </w:r>
-      <w:proofErr w:type="spellEnd"/>
-      <w:r>
-        <w:rPr>
-          <w:sz w:val="28"/>
-          <w:szCs w:val="28"/>
-        </w:rPr>
-        <w:t xml:space="preserve"> + </w:t>
-      </w:r>
-      <w:proofErr w:type="spellStart"/>
-      <w:r>
-        <w:rPr>
-          <w:sz w:val="28"/>
-          <w:szCs w:val="28"/>
-        </w:rPr>
-        <w:t>Setteur</w:t>
-      </w:r>
-      <w:proofErr w:type="spellEnd"/>
-    </w:p>
-    <w:p>
-      <w:pPr>
-        <w:rPr>
-          <w:b/>
-          <w:bCs/>
-          <w:sz w:val="28"/>
-          <w:szCs w:val="28"/>
-          <w:u w:val="single"/>
-        </w:rPr>
-      </w:pPr>
-      <w:r>
-        <w:rPr>
-          <w:b/>
-          <w:bCs/>
-          <w:sz w:val="28"/>
-          <w:szCs w:val="28"/>
-          <w:u w:val="single"/>
-        </w:rPr>
-        <w:lastRenderedPageBreak/>
-        <w:t xml:space="preserve">Classe </w:t>
-      </w:r>
-      <w:proofErr w:type="spellStart"/>
-      <w:r>
-        <w:rPr>
-          <w:b/>
-          <w:bCs/>
-          <w:sz w:val="28"/>
-          <w:szCs w:val="28"/>
-          <w:u w:val="single"/>
-        </w:rPr>
-        <w:t>soloNoble</w:t>
-      </w:r>
-      <w:proofErr w:type="spellEnd"/>
-      <w:r>
-        <w:rPr>
-          <w:b/>
-          <w:bCs/>
-          <w:sz w:val="28"/>
-          <w:szCs w:val="28"/>
-          <w:u w:val="single"/>
-        </w:rPr>
-        <w:t> :</w:t>
-      </w:r>
-    </w:p>
-    <w:p>
-      <w:pPr>
-        <w:rPr>
-          <w:sz w:val="28"/>
-          <w:szCs w:val="28"/>
-        </w:rPr>
-      </w:pPr>
-      <w:r>
-        <w:rPr>
-          <w:sz w:val="28"/>
-          <w:szCs w:val="28"/>
-        </w:rPr>
-        <w:t xml:space="preserve">Attribut </w:t>
-      </w:r>
-      <w:proofErr w:type="spellStart"/>
-      <w:r>
-        <w:rPr>
-          <w:sz w:val="28"/>
-          <w:szCs w:val="28"/>
-        </w:rPr>
-        <w:t>soloNoble</w:t>
-      </w:r>
-      <w:proofErr w:type="spellEnd"/>
-      <w:r>
-        <w:rPr>
-          <w:sz w:val="28"/>
-          <w:szCs w:val="28"/>
-        </w:rPr>
-        <w:t> :</w:t>
+        <w:t>&lt;Integer, String[][] | Cet attribut correspond au stockage des solutions pour ensuite afficher le tout</w:t>
+      </w:r>
+      <w:r>
+        <w:rPr>
+          <w:sz w:val="24"/>
+          <w:szCs w:val="24"/>
+        </w:rPr>
+        <w:t>.</w:t>
       </w:r>
     </w:p>
     <w:p>
@@ -850,26 +856,35 @@
           <w:szCs w:val="24"/>
         </w:rPr>
       </w:pPr>
-      <w:r>
-        <w:rPr>
-          <w:sz w:val="24"/>
-          <w:szCs w:val="24"/>
-        </w:rPr>
-        <w:t>tablier : Grille | Cet</w:t>
-      </w:r>
-      <w:r>
-        <w:rPr>
-          <w:sz w:val="24"/>
-          <w:szCs w:val="24"/>
-        </w:rPr>
-        <w:t xml:space="preserve"> attribut correspond à l’objet Grille qui va être rempli car un fichier dans le constructeur</w:t>
-      </w:r>
-      <w:r>
-        <w:rPr>
-          <w:sz w:val="24"/>
-          <w:szCs w:val="24"/>
-        </w:rPr>
-        <w:t>.</w:t>
+      <w:proofErr w:type="spellStart"/>
+      <w:r>
+        <w:rPr>
+          <w:sz w:val="24"/>
+          <w:szCs w:val="24"/>
+        </w:rPr>
+        <w:t>nombreDeplacement</w:t>
+      </w:r>
+      <w:proofErr w:type="spellEnd"/>
+      <w:r>
+        <w:rPr>
+          <w:sz w:val="24"/>
+          <w:szCs w:val="24"/>
+        </w:rPr>
+        <w:t xml:space="preserve"> : entier | </w:t>
+      </w:r>
+      <w:r>
+        <w:rPr>
+          <w:sz w:val="24"/>
+          <w:szCs w:val="24"/>
+        </w:rPr>
+        <w:t>Ce</w:t>
+      </w:r>
+      <w:r>
+        <w:rPr>
+          <w:sz w:val="24"/>
+          <w:szCs w:val="24"/>
+        </w:rPr>
+        <w:t>t attribut correspond au nombre de déplacement total lors d’une résolution d’un tablier</w:t>
       </w:r>
     </w:p>
     <w:p>
@@ -884,34 +899,13 @@
           <w:szCs w:val="24"/>
         </w:rPr>
       </w:pPr>
-      <w:r>
-        <w:rPr>
-          <w:sz w:val="24"/>
-          <w:szCs w:val="24"/>
-        </w:rPr>
-        <w:t>solution</w:t>
-      </w:r>
-      <w:r>
-        <w:rPr>
-          <w:sz w:val="24"/>
-          <w:szCs w:val="24"/>
-        </w:rPr>
-        <w:t>s</w:t>
-      </w:r>
-      <w:r>
-        <w:rPr>
-          <w:sz w:val="24"/>
-          <w:szCs w:val="24"/>
-        </w:rPr>
-        <w:t xml:space="preserve"> : </w:t>
-      </w:r>
       <w:proofErr w:type="spellStart"/>
       <w:r>
         <w:rPr>
           <w:sz w:val="24"/>
           <w:szCs w:val="24"/>
         </w:rPr>
-        <w:t>TreeMap</w:t>
+        <w:t>nombreAppelsResoudreSoloNoble</w:t>
       </w:r>
       <w:proofErr w:type="spellEnd"/>
       <w:r>
@@ -919,14 +913,54 @@
           <w:sz w:val="24"/>
           <w:szCs w:val="24"/>
         </w:rPr>
-        <w:t>&lt;Integer, String[][] | Cette attribut correspond au stockage des solutions pour ensuite afficher le tout</w:t>
-      </w:r>
-      <w:r>
-        <w:rPr>
-          <w:sz w:val="24"/>
-          <w:szCs w:val="24"/>
-        </w:rPr>
-        <w:t>.</w:t>
+        <w:t xml:space="preserve"> : entier | Cet attribut correspond au nombre de fois où la méthode </w:t>
+      </w:r>
+      <w:proofErr w:type="spellStart"/>
+      <w:r>
+        <w:rPr>
+          <w:sz w:val="24"/>
+          <w:szCs w:val="24"/>
+        </w:rPr>
+        <w:t>resoudreSoloNoble</w:t>
+      </w:r>
+      <w:proofErr w:type="spellEnd"/>
+      <w:r>
+        <w:rPr>
+          <w:sz w:val="24"/>
+          <w:szCs w:val="24"/>
+        </w:rPr>
+        <w:t xml:space="preserve"> a été appelé.</w:t>
+      </w:r>
+    </w:p>
+    <w:p>
+      <w:pPr>
+        <w:rPr>
+          <w:sz w:val="28"/>
+          <w:szCs w:val="28"/>
+        </w:rPr>
+      </w:pPr>
+      <w:r>
+        <w:rPr>
+          <w:sz w:val="28"/>
+          <w:szCs w:val="28"/>
+        </w:rPr>
+        <w:t xml:space="preserve">Méthode </w:t>
+      </w:r>
+      <w:proofErr w:type="spellStart"/>
+      <w:r>
+        <w:rPr>
+          <w:sz w:val="28"/>
+          <w:szCs w:val="28"/>
+        </w:rPr>
+        <w:t>resoudreSoloNoble</w:t>
+      </w:r>
+      <w:proofErr w:type="spellEnd"/>
+      <w:r>
+        <w:rPr>
+          <w:sz w:val="28"/>
+          <w:szCs w:val="28"/>
+        </w:rPr>
+        <w:t> :</w:t>
       </w:r>
     </w:p>
     <w:p>
@@ -937,17 +971,24 @@
           <w:numId w:val="2"/>
         </w:numPr>
         <w:rPr>
-          <w:sz w:val="24"/>
-          <w:szCs w:val="24"/>
-        </w:rPr>
-      </w:pPr>
+          <w:sz w:val="28"/>
+          <w:szCs w:val="28"/>
+        </w:rPr>
+      </w:pPr>
+      <w:r>
+        <w:rPr>
+          <w:sz w:val="24"/>
+          <w:szCs w:val="24"/>
+        </w:rPr>
+        <w:t xml:space="preserve">Méthode principale qui utilise la méthode déplacer bille. Elle permet, en utilisant le </w:t>
+      </w:r>
       <w:proofErr w:type="spellStart"/>
       <w:r>
         <w:rPr>
           <w:sz w:val="24"/>
           <w:szCs w:val="24"/>
         </w:rPr>
-        <w:t>nombreDeplacement</w:t>
+        <w:t>BackTracking</w:t>
       </w:r>
       <w:proofErr w:type="spellEnd"/>
       <w:r>
@@ -955,7 +996,7 @@
           <w:sz w:val="24"/>
           <w:szCs w:val="24"/>
         </w:rPr>
-        <w:t xml:space="preserve"> : entier | </w:t>
+        <w:t>, de trouver la solution parfaite pour résoudre le tablier qui est inscrit.</w:t>
       </w:r>
     </w:p>
     <w:p>
@@ -978,7 +1019,7 @@
           <w:sz w:val="28"/>
           <w:szCs w:val="28"/>
         </w:rPr>
-        <w:t>resoudreSoloNoble</w:t>
+        <w:t>ecrireToutesSolution</w:t>
       </w:r>
       <w:proofErr w:type="spellEnd"/>
       <w:r>
@@ -1006,7 +1047,7 @@
           <w:sz w:val="24"/>
           <w:szCs w:val="24"/>
         </w:rPr>
-        <w:t xml:space="preserve">Méthode principale qui utilise la méthode déplacer bille. Elle permet, en utilisant le </w:t>
+        <w:t xml:space="preserve">Méthode qui affiche toutes les solutions les unes après les autres en visant dans la </w:t>
       </w:r>
       <w:proofErr w:type="spellStart"/>
       <w:r>
@@ -1014,7 +1055,7 @@
           <w:sz w:val="24"/>
           <w:szCs w:val="24"/>
         </w:rPr>
-        <w:t>BackTracking</w:t>
+        <w:t>TreeMap</w:t>
       </w:r>
       <w:proofErr w:type="spellEnd"/>
       <w:r>
@@ -1022,38 +1063,22 @@
           <w:sz w:val="24"/>
           <w:szCs w:val="24"/>
         </w:rPr>
-        <w:t>, de trouver la solution parfaite pour résoudre le tablier qui est inscrit.</w:t>
-      </w:r>
-    </w:p>
-    <w:p>
-      <w:pPr>
-        <w:rPr>
-          <w:sz w:val="28"/>
-          <w:szCs w:val="28"/>
-        </w:rPr>
-      </w:pPr>
-      <w:r>
-        <w:rPr>
-          <w:sz w:val="28"/>
-          <w:szCs w:val="28"/>
-        </w:rPr>
-        <w:t xml:space="preserve">Méthode </w:t>
-      </w:r>
-      <w:proofErr w:type="spellStart"/>
-      <w:r>
-        <w:rPr>
-          <w:sz w:val="28"/>
-          <w:szCs w:val="28"/>
-        </w:rPr>
-        <w:t>ecrireSolution</w:t>
-      </w:r>
-      <w:proofErr w:type="spellEnd"/>
-      <w:r>
-        <w:rPr>
-          <w:sz w:val="28"/>
-          <w:szCs w:val="28"/>
-        </w:rPr>
-        <w:t> :</w:t>
+        <w:t xml:space="preserve"> solutions.</w:t>
+      </w:r>
+    </w:p>
+    <w:p>
+      <w:pPr>
+        <w:rPr>
+          <w:sz w:val="28"/>
+          <w:szCs w:val="28"/>
+        </w:rPr>
+      </w:pPr>
+      <w:r>
+        <w:rPr>
+          <w:sz w:val="28"/>
+          <w:szCs w:val="28"/>
+        </w:rPr>
+        <w:t xml:space="preserve">Méthode Main : </w:t>
       </w:r>
     </w:p>
     <w:p>
@@ -1073,124 +1098,6 @@
           <w:sz w:val="24"/>
           <w:szCs w:val="24"/>
         </w:rPr>
-        <w:t xml:space="preserve">Méthode qui ajoute, dans la </w:t>
-      </w:r>
-      <w:proofErr w:type="spellStart"/>
-      <w:r>
-        <w:rPr>
-          <w:sz w:val="24"/>
-          <w:szCs w:val="24"/>
-        </w:rPr>
-        <w:t>TreeMap</w:t>
-      </w:r>
-      <w:proofErr w:type="spellEnd"/>
-      <w:r>
-        <w:rPr>
-          <w:sz w:val="24"/>
-          <w:szCs w:val="24"/>
-        </w:rPr>
-        <w:t xml:space="preserve"> solutions, une solution.</w:t>
-      </w:r>
-    </w:p>
-    <w:p>
-      <w:pPr>
-        <w:rPr>
-          <w:sz w:val="28"/>
-          <w:szCs w:val="28"/>
-        </w:rPr>
-      </w:pPr>
-      <w:r>
-        <w:rPr>
-          <w:sz w:val="28"/>
-          <w:szCs w:val="28"/>
-        </w:rPr>
-        <w:t xml:space="preserve">Méthode </w:t>
-      </w:r>
-      <w:proofErr w:type="spellStart"/>
-      <w:r>
-        <w:rPr>
-          <w:sz w:val="28"/>
-          <w:szCs w:val="28"/>
-        </w:rPr>
-        <w:t>ecrireToutesSolution</w:t>
-      </w:r>
-      <w:proofErr w:type="spellEnd"/>
-      <w:r>
-        <w:rPr>
-          <w:sz w:val="28"/>
-          <w:szCs w:val="28"/>
-        </w:rPr>
-        <w:t> :</w:t>
-      </w:r>
-    </w:p>
-    <w:p>
-      <w:pPr>
-        <w:pStyle w:val="Paragraphedeliste"/>
-        <w:numPr>
-          <w:ilvl w:val="0"/>
-          <w:numId w:val="2"/>
-        </w:numPr>
-        <w:rPr>
-          <w:sz w:val="28"/>
-          <w:szCs w:val="28"/>
-        </w:rPr>
-      </w:pPr>
-      <w:r>
-        <w:rPr>
-          <w:sz w:val="24"/>
-          <w:szCs w:val="24"/>
-        </w:rPr>
-        <w:t xml:space="preserve">Méthode qui affiche toutes les solutions les unes après les autres en visant dans la </w:t>
-      </w:r>
-      <w:proofErr w:type="spellStart"/>
-      <w:r>
-        <w:rPr>
-          <w:sz w:val="24"/>
-          <w:szCs w:val="24"/>
-        </w:rPr>
-        <w:t>TreeMap</w:t>
-      </w:r>
-      <w:proofErr w:type="spellEnd"/>
-      <w:r>
-        <w:rPr>
-          <w:sz w:val="24"/>
-          <w:szCs w:val="24"/>
-        </w:rPr>
-        <w:t xml:space="preserve"> solutions.</w:t>
-      </w:r>
-    </w:p>
-    <w:p>
-      <w:pPr>
-        <w:rPr>
-          <w:sz w:val="28"/>
-          <w:szCs w:val="28"/>
-        </w:rPr>
-      </w:pPr>
-      <w:r>
-        <w:rPr>
-          <w:sz w:val="28"/>
-          <w:szCs w:val="28"/>
-        </w:rPr>
-        <w:t xml:space="preserve">Méthode Main : </w:t>
-      </w:r>
-    </w:p>
-    <w:p>
-      <w:pPr>
-        <w:pStyle w:val="Paragraphedeliste"/>
-        <w:numPr>
-          <w:ilvl w:val="0"/>
-          <w:numId w:val="2"/>
-        </w:numPr>
-        <w:rPr>
-          <w:sz w:val="24"/>
-          <w:szCs w:val="24"/>
-        </w:rPr>
-      </w:pPr>
-      <w:r>
-        <w:rPr>
-          <w:sz w:val="24"/>
-          <w:szCs w:val="24"/>
-        </w:rPr>
         <w:t>Méthode qui nous permet d’exécuter le programme principal.</w:t>
       </w:r>
     </w:p>
@@ -1335,8 +1242,440 @@
           <w:sz w:val="24"/>
           <w:szCs w:val="24"/>
         </w:rPr>
-        <w:t xml:space="preserve"> Après avoir réglé le problème, un autre arriva un plus tard. Certains mouvements de billes n’étaient en joie de se produire. Les mouvements de</w:t>
-      </w:r>
+        <w:t xml:space="preserve"> Après avoir réglé le problème, un autre arriva un plus tard. Certains mouvements de billes n’étaient en joie de se produire. </w:t>
+      </w:r>
+      <w:r>
+        <w:rPr>
+          <w:sz w:val="24"/>
+          <w:szCs w:val="24"/>
+        </w:rPr>
+        <w:t xml:space="preserve">Nous avons donc </w:t>
+      </w:r>
+      <w:r>
+        <w:rPr>
+          <w:sz w:val="24"/>
+          <w:szCs w:val="24"/>
+        </w:rPr>
+        <w:t>cherché</w:t>
+      </w:r>
+      <w:r>
+        <w:rPr>
+          <w:sz w:val="24"/>
+          <w:szCs w:val="24"/>
+        </w:rPr>
+        <w:t xml:space="preserve"> à faire le moins de mouvements possibles afin d’avoir un temps d’exécution assez rapide (pour optimiser le code).</w:t>
+      </w:r>
+    </w:p>
+    <w:p>
+      <w:pPr>
+        <w:rPr>
+          <w:b/>
+          <w:bCs/>
+          <w:sz w:val="28"/>
+          <w:szCs w:val="28"/>
+          <w:u w:val="single"/>
+        </w:rPr>
+      </w:pPr>
+    </w:p>
+    <w:p>
+      <w:pPr>
+        <w:rPr>
+          <w:b/>
+          <w:bCs/>
+          <w:sz w:val="28"/>
+          <w:szCs w:val="28"/>
+          <w:u w:val="single"/>
+        </w:rPr>
+      </w:pPr>
+    </w:p>
+    <w:p>
+      <w:pPr>
+        <w:rPr>
+          <w:b/>
+          <w:bCs/>
+          <w:sz w:val="28"/>
+          <w:szCs w:val="28"/>
+          <w:u w:val="single"/>
+        </w:rPr>
+      </w:pPr>
+    </w:p>
+    <w:p>
+      <w:pPr>
+        <w:rPr>
+          <w:b/>
+          <w:bCs/>
+          <w:sz w:val="28"/>
+          <w:szCs w:val="28"/>
+          <w:u w:val="single"/>
+        </w:rPr>
+      </w:pPr>
+    </w:p>
+    <w:p>
+      <w:pPr>
+        <w:rPr>
+          <w:b/>
+          <w:bCs/>
+          <w:sz w:val="28"/>
+          <w:szCs w:val="28"/>
+          <w:u w:val="single"/>
+        </w:rPr>
+      </w:pPr>
+    </w:p>
+    <w:p>
+      <w:pPr>
+        <w:rPr>
+          <w:b/>
+          <w:bCs/>
+          <w:sz w:val="28"/>
+          <w:szCs w:val="28"/>
+          <w:u w:val="single"/>
+        </w:rPr>
+      </w:pPr>
+      <w:r>
+        <w:rPr>
+          <w:b/>
+          <w:bCs/>
+          <w:sz w:val="28"/>
+          <w:szCs w:val="28"/>
+          <w:u w:val="single"/>
+        </w:rPr>
+        <w:lastRenderedPageBreak/>
+        <w:t>Test de rapidité d’exécution :</w:t>
+      </w:r>
+    </w:p>
+    <w:p>
+      <w:pPr>
+        <w:rPr>
+          <w:sz w:val="24"/>
+          <w:szCs w:val="24"/>
+        </w:rPr>
+      </w:pPr>
+      <w:r>
+        <w:rPr>
+          <w:sz w:val="24"/>
+          <w:szCs w:val="24"/>
+        </w:rPr>
+        <w:t xml:space="preserve">Pour le tablier1.txt, on a testé de nombreuses combinaisons de déplacements et seule une poignée nous permet d’obtenir une solution (en moins d’une seconde), le reste ne donnant pas de solutions en plus d’une minute... Cependant nous ne savons pas si les autres combinaisons ne permettent pas de trouver de solutions (ce qui serait étrange) ou sont seulement extrêmement inefficaces. Par ailleurs, nous avons remarqué que pour les combinaisons acceptables, la dernière bille </w:t>
+      </w:r>
+      <w:r>
+        <w:rPr>
+          <w:sz w:val="24"/>
+          <w:szCs w:val="24"/>
+        </w:rPr>
+        <w:t>finit</w:t>
+      </w:r>
+      <w:r>
+        <w:rPr>
+          <w:sz w:val="24"/>
+          <w:szCs w:val="24"/>
+        </w:rPr>
+        <w:t xml:space="preserve"> toujours au milieu de la grille !</w:t>
+      </w:r>
+    </w:p>
+    <w:p>
+      <w:pPr>
+        <w:rPr>
+          <w:sz w:val="28"/>
+          <w:szCs w:val="28"/>
+        </w:rPr>
+      </w:pPr>
+      <w:r>
+        <w:rPr>
+          <w:sz w:val="24"/>
+          <w:szCs w:val="24"/>
+        </w:rPr>
+        <w:t>La meilleure combinaison</w:t>
+      </w:r>
+      <w:r>
+        <w:rPr>
+          <w:sz w:val="24"/>
+          <w:szCs w:val="24"/>
+        </w:rPr>
+        <w:t xml:space="preserve"> que nous ayons </w:t>
+      </w:r>
+      <w:r>
+        <w:rPr>
+          <w:sz w:val="24"/>
+          <w:szCs w:val="24"/>
+        </w:rPr>
+        <w:t>trouvée</w:t>
+      </w:r>
+      <w:r>
+        <w:rPr>
+          <w:sz w:val="24"/>
+          <w:szCs w:val="24"/>
+        </w:rPr>
+        <w:t xml:space="preserve"> pour tablier1.txt est « 1.haut 2.gauche 3.droite 4.bas » :</w:t>
+      </w:r>
+    </w:p>
+    <w:p>
+      <w:r>
+        <w:rPr>
+          <w:noProof/>
+        </w:rPr>
+        <w:drawing>
+          <wp:inline distT="0" distB="0" distL="0" distR="0" wp14:anchorId="1DE99538" wp14:editId="752702B8">
+            <wp:extent cx="5753100" cy="733425"/>
+            <wp:effectExtent l="0" t="0" r="0" b="9525"/>
+            <wp:docPr id="3" name="Image 3" descr="Une image contenant texte&#10;&#10;Description générée automatiquement"/>
+            <wp:cNvGraphicFramePr>
+              <a:graphicFrameLocks xmlns:a="http://schemas.openxmlformats.org/drawingml/2006/main" noChangeAspect="1"/>
+            </wp:cNvGraphicFramePr>
+            <a:graphic xmlns:a="http://schemas.openxmlformats.org/drawingml/2006/main">
+              <a:graphicData uri="http://schemas.openxmlformats.org/drawingml/2006/picture">
+                <pic:pic xmlns:pic="http://schemas.openxmlformats.org/drawingml/2006/picture">
+                  <pic:nvPicPr>
+                    <pic:cNvPr id="0" name="Image 1" descr="Une image contenant texte&#10;&#10;Description générée automatiquement"/>
+                    <pic:cNvPicPr>
+                      <a:picLocks noChangeAspect="1" noChangeArrowheads="1"/>
+                    </pic:cNvPicPr>
+                  </pic:nvPicPr>
+                  <pic:blipFill>
+                    <a:blip r:embed="rId5" cstate="print">
+                      <a:extLst>
+                        <a:ext uri="{28A0092B-C50C-407E-A947-70E740481C1C}">
+                          <a14:useLocalDpi xmlns:a14="http://schemas.microsoft.com/office/drawing/2010/main" val="0"/>
+                        </a:ext>
+                      </a:extLst>
+                    </a:blip>
+                    <a:srcRect/>
+                    <a:stretch>
+                      <a:fillRect/>
+                    </a:stretch>
+                  </pic:blipFill>
+                  <pic:spPr bwMode="auto">
+                    <a:xfrm>
+                      <a:off x="0" y="0"/>
+                      <a:ext cx="5753100" cy="733425"/>
+                    </a:xfrm>
+                    <a:prstGeom prst="rect">
+                      <a:avLst/>
+                    </a:prstGeom>
+                    <a:noFill/>
+                    <a:ln>
+                      <a:noFill/>
+                    </a:ln>
+                  </pic:spPr>
+                </pic:pic>
+              </a:graphicData>
+            </a:graphic>
+          </wp:inline>
+        </w:drawing>
+      </w:r>
+    </w:p>
+    <w:p/>
+    <w:p>
+      <w:pPr>
+        <w:rPr>
+          <w:sz w:val="24"/>
+          <w:szCs w:val="24"/>
+        </w:rPr>
+      </w:pPr>
+      <w:r>
+        <w:rPr>
+          <w:sz w:val="24"/>
+          <w:szCs w:val="24"/>
+        </w:rPr>
+        <w:t xml:space="preserve">Pour le tablier2.txt, nous avons testé certaines combinaisons et à priori toutes les combinaisons sont fonctionnelles. Cependant, il s’est avéré que certaines combinaisons étaient bien plus efficaces que d’autres. Par exemple, avec </w:t>
+      </w:r>
+      <w:r>
+        <w:rPr>
+          <w:sz w:val="24"/>
+          <w:szCs w:val="24"/>
+        </w:rPr>
+        <w:t>la meilleure combinaison</w:t>
+      </w:r>
+      <w:r>
+        <w:rPr>
+          <w:sz w:val="24"/>
+          <w:szCs w:val="24"/>
+        </w:rPr>
+        <w:t xml:space="preserve"> pour le tablier1.txt que nous ayons trouvée  (« 1.haut 2.gauche 3.droite 4.bas » ), le temps pour trouver une solution est de 9 secondes. Cependant nous avons remarqué que la combinaison (« 1.droite 2.bas 3.haut 4.gauche » ) était plus efficace que d’autres :</w:t>
+      </w:r>
+    </w:p>
+    <w:p>
+      <w:r>
+        <w:rPr>
+          <w:noProof/>
+        </w:rPr>
+        <w:drawing>
+          <wp:inline distT="0" distB="0" distL="0" distR="0" wp14:anchorId="250E3DB1" wp14:editId="70B29EDF">
+            <wp:extent cx="5753100" cy="723900"/>
+            <wp:effectExtent l="0" t="0" r="0" b="0"/>
+            <wp:docPr id="2" name="Image 2"/>
+            <wp:cNvGraphicFramePr>
+              <a:graphicFrameLocks xmlns:a="http://schemas.openxmlformats.org/drawingml/2006/main" noChangeAspect="1"/>
+            </wp:cNvGraphicFramePr>
+            <a:graphic xmlns:a="http://schemas.openxmlformats.org/drawingml/2006/main">
+              <a:graphicData uri="http://schemas.openxmlformats.org/drawingml/2006/picture">
+                <pic:pic xmlns:pic="http://schemas.openxmlformats.org/drawingml/2006/picture">
+                  <pic:nvPicPr>
+                    <pic:cNvPr id="0" name="Image 2"/>
+                    <pic:cNvPicPr>
+                      <a:picLocks noChangeAspect="1" noChangeArrowheads="1"/>
+                    </pic:cNvPicPr>
+                  </pic:nvPicPr>
+                  <pic:blipFill>
+                    <a:blip r:embed="rId6" cstate="print">
+                      <a:extLst>
+                        <a:ext uri="{28A0092B-C50C-407E-A947-70E740481C1C}">
+                          <a14:useLocalDpi xmlns:a14="http://schemas.microsoft.com/office/drawing/2010/main" val="0"/>
+                        </a:ext>
+                      </a:extLst>
+                    </a:blip>
+                    <a:srcRect/>
+                    <a:stretch>
+                      <a:fillRect/>
+                    </a:stretch>
+                  </pic:blipFill>
+                  <pic:spPr bwMode="auto">
+                    <a:xfrm>
+                      <a:off x="0" y="0"/>
+                      <a:ext cx="5753100" cy="723900"/>
+                    </a:xfrm>
+                    <a:prstGeom prst="rect">
+                      <a:avLst/>
+                    </a:prstGeom>
+                    <a:noFill/>
+                    <a:ln>
+                      <a:noFill/>
+                    </a:ln>
+                  </pic:spPr>
+                </pic:pic>
+              </a:graphicData>
+            </a:graphic>
+          </wp:inline>
+        </w:drawing>
+      </w:r>
+    </w:p>
+    <w:p>
+      <w:pPr>
+        <w:rPr>
+          <w:sz w:val="24"/>
+          <w:szCs w:val="24"/>
+        </w:rPr>
+      </w:pPr>
+      <w:r>
+        <w:rPr>
+          <w:sz w:val="24"/>
+          <w:szCs w:val="24"/>
+        </w:rPr>
+        <w:t xml:space="preserve">On remarque que sa durée de recherche est inférieure à celle pour le tablier1.txt mais elle effectue plus de déplacements… </w:t>
+      </w:r>
+      <w:r>
+        <w:rPr>
+          <w:sz w:val="24"/>
+          <w:szCs w:val="24"/>
+        </w:rPr>
+        <w:t>Peut-être</w:t>
+      </w:r>
+      <w:r>
+        <w:rPr>
+          <w:sz w:val="24"/>
+          <w:szCs w:val="24"/>
+        </w:rPr>
+        <w:t xml:space="preserve"> y en a-t-il une meilleure ?</w:t>
+      </w:r>
+    </w:p>
+    <w:p>
+      <w:pPr>
+        <w:rPr>
+          <w:sz w:val="24"/>
+          <w:szCs w:val="24"/>
+        </w:rPr>
+      </w:pPr>
+    </w:p>
+    <w:p>
+      <w:pPr>
+        <w:rPr>
+          <w:sz w:val="24"/>
+          <w:szCs w:val="24"/>
+        </w:rPr>
+      </w:pPr>
+      <w:r>
+        <w:rPr>
+          <w:sz w:val="24"/>
+          <w:szCs w:val="24"/>
+        </w:rPr>
+        <w:t xml:space="preserve">Enfin, pour le tablier3.txt, nous avons testé </w:t>
+      </w:r>
+      <w:r>
+        <w:rPr>
+          <w:sz w:val="24"/>
+          <w:szCs w:val="24"/>
+        </w:rPr>
+        <w:t>quelques combinaisons</w:t>
+      </w:r>
+      <w:r>
+        <w:rPr>
+          <w:sz w:val="24"/>
+          <w:szCs w:val="24"/>
+        </w:rPr>
+        <w:t xml:space="preserve"> seulement et elles fonctionnent à priori toutes et sont également très rapides (moins de 0,1 seconde). La meilleure que nous ayons trouvée est la suivante :</w:t>
+      </w:r>
+    </w:p>
+    <w:p>
+      <w:r>
+        <w:rPr>
+          <w:noProof/>
+        </w:rPr>
+        <w:drawing>
+          <wp:inline distT="0" distB="0" distL="0" distR="0" wp14:anchorId="2E61850F" wp14:editId="4C61D5E6">
+            <wp:extent cx="5760720" cy="742950"/>
+            <wp:effectExtent l="0" t="0" r="0" b="0"/>
+            <wp:docPr id="1" name="Image 1"/>
+            <wp:cNvGraphicFramePr>
+              <a:graphicFrameLocks xmlns:a="http://schemas.openxmlformats.org/drawingml/2006/main" noChangeAspect="1"/>
+            </wp:cNvGraphicFramePr>
+            <a:graphic xmlns:a="http://schemas.openxmlformats.org/drawingml/2006/main">
+              <a:graphicData uri="http://schemas.openxmlformats.org/drawingml/2006/picture">
+                <pic:pic xmlns:pic="http://schemas.openxmlformats.org/drawingml/2006/picture">
+                  <pic:nvPicPr>
+                    <pic:cNvPr id="0" name="Image 3"/>
+                    <pic:cNvPicPr>
+                      <a:picLocks noChangeAspect="1" noChangeArrowheads="1"/>
+                    </pic:cNvPicPr>
+                  </pic:nvPicPr>
+                  <pic:blipFill>
+                    <a:blip r:embed="rId7" cstate="print">
+                      <a:extLst>
+                        <a:ext uri="{28A0092B-C50C-407E-A947-70E740481C1C}">
+                          <a14:useLocalDpi xmlns:a14="http://schemas.microsoft.com/office/drawing/2010/main" val="0"/>
+                        </a:ext>
+                      </a:extLst>
+                    </a:blip>
+                    <a:srcRect/>
+                    <a:stretch>
+                      <a:fillRect/>
+                    </a:stretch>
+                  </pic:blipFill>
+                  <pic:spPr bwMode="auto">
+                    <a:xfrm>
+                      <a:off x="0" y="0"/>
+                      <a:ext cx="5760720" cy="742950"/>
+                    </a:xfrm>
+                    <a:prstGeom prst="rect">
+                      <a:avLst/>
+                    </a:prstGeom>
+                    <a:noFill/>
+                    <a:ln>
+                      <a:noFill/>
+                    </a:ln>
+                  </pic:spPr>
+                </pic:pic>
+              </a:graphicData>
+            </a:graphic>
+          </wp:inline>
+        </w:drawing>
+      </w:r>
+    </w:p>
+    <w:p>
+      <w:pPr>
+        <w:rPr>
+          <w:sz w:val="28"/>
+          <w:szCs w:val="28"/>
+        </w:rPr>
+      </w:pPr>
     </w:p>
     <w:p>
       <w:pPr>

--- a/Word Projet SoloNoble.docx
+++ b/Word Projet SoloNoble.docx
@@ -113,6 +113,13 @@
         </w:rPr>
         <w:t>nbLigne</w:t>
       </w:r>
+      <w:r>
+        <w:rPr>
+          <w:sz w:val="24"/>
+          <w:szCs w:val="24"/>
+        </w:rPr>
+        <w:t>s</w:t>
+      </w:r>
       <w:proofErr w:type="spellEnd"/>
       <w:r>
         <w:rPr>
@@ -128,6 +135,13 @@
           <w:szCs w:val="24"/>
         </w:rPr>
         <w:t>nbColonne</w:t>
+      </w:r>
+      <w:r>
+        <w:rPr>
+          <w:sz w:val="24"/>
+          <w:szCs w:val="24"/>
+        </w:rPr>
+        <w:t>s</w:t>
       </w:r>
       <w:proofErr w:type="spellEnd"/>
       <w:r>
@@ -389,6 +403,13 @@
         </w:rPr>
         <w:t>calculerNbBille</w:t>
       </w:r>
+      <w:r>
+        <w:rPr>
+          <w:sz w:val="28"/>
+          <w:szCs w:val="28"/>
+        </w:rPr>
+        <w:t>s</w:t>
+      </w:r>
       <w:proofErr w:type="spellEnd"/>
       <w:r>
         <w:rPr>
@@ -1355,57 +1376,22 @@
           <w:sz w:val="24"/>
           <w:szCs w:val="24"/>
         </w:rPr>
-        <w:t xml:space="preserve">Pour le tablier1.txt, on a testé de nombreuses combinaisons de déplacements et seule une poignée nous permet d’obtenir une solution (en moins d’une seconde), le reste ne donnant pas de solutions en plus d’une minute... Cependant nous ne savons pas si les autres combinaisons ne permettent pas de trouver de solutions (ce qui serait étrange) ou sont seulement extrêmement inefficaces. Par ailleurs, nous avons remarqué que pour les combinaisons acceptables, la dernière bille </w:t>
-      </w:r>
-      <w:r>
-        <w:rPr>
-          <w:sz w:val="24"/>
-          <w:szCs w:val="24"/>
-        </w:rPr>
-        <w:t>finit</w:t>
-      </w:r>
-      <w:r>
-        <w:rPr>
-          <w:sz w:val="24"/>
-          <w:szCs w:val="24"/>
-        </w:rPr>
-        <w:t xml:space="preserve"> toujours au milieu de la grille !</w:t>
-      </w:r>
-    </w:p>
-    <w:p>
-      <w:pPr>
-        <w:rPr>
-          <w:sz w:val="28"/>
-          <w:szCs w:val="28"/>
-        </w:rPr>
-      </w:pPr>
-      <w:r>
-        <w:rPr>
-          <w:sz w:val="24"/>
-          <w:szCs w:val="24"/>
-        </w:rPr>
-        <w:t>La meilleure combinaison</w:t>
-      </w:r>
-      <w:r>
-        <w:rPr>
-          <w:sz w:val="24"/>
-          <w:szCs w:val="24"/>
-        </w:rPr>
-        <w:t xml:space="preserve"> que nous ayons </w:t>
-      </w:r>
-      <w:r>
-        <w:rPr>
-          <w:sz w:val="24"/>
-          <w:szCs w:val="24"/>
-        </w:rPr>
-        <w:t>trouvée</w:t>
-      </w:r>
-      <w:r>
-        <w:rPr>
-          <w:sz w:val="24"/>
-          <w:szCs w:val="24"/>
-        </w:rPr>
-        <w:t xml:space="preserve"> pour tablier1.txt est « 1.haut 2.gauche 3.droite 4.bas » :</w:t>
+        <w:t>Pour le tablier1.txt, on a testé de nombreuses combinaisons de déplacements et seule une poignée nous permet d’obtenir une solution (en moins d’une seconde), le reste ne donnant pas de solutions en plus d’une minute... Cependant nous ne savons pas si les autres combinaisons ne permettent pas de trouver de solutions (ce qui serait étrange) ou sont seulement extrêmement inefficaces. Par ailleurs, nous avons remarqué que pour les combinaisons acceptables, la dernière bille finit toujours au milieu de la grille !</w:t>
+      </w:r>
+    </w:p>
+    <w:p>
+      <w:pPr>
+        <w:rPr>
+          <w:sz w:val="28"/>
+          <w:szCs w:val="28"/>
+        </w:rPr>
+      </w:pPr>
+      <w:r>
+        <w:rPr>
+          <w:sz w:val="24"/>
+          <w:szCs w:val="24"/>
+        </w:rPr>
+        <w:t>La meilleure combinaison que nous ayons trouvée pour tablier1.txt est « 1.haut 2.gauche 3.droite 4.bas » :</w:t>
       </w:r>
     </w:p>
     <w:p>
@@ -1476,21 +1462,7 @@
           <w:sz w:val="24"/>
           <w:szCs w:val="24"/>
         </w:rPr>
-        <w:t xml:space="preserve">Pour le tablier2.txt, nous avons testé certaines combinaisons et à priori toutes les combinaisons sont fonctionnelles. Cependant, il s’est avéré que certaines combinaisons étaient bien plus efficaces que d’autres. Par exemple, avec </w:t>
-      </w:r>
-      <w:r>
-        <w:rPr>
-          <w:sz w:val="24"/>
-          <w:szCs w:val="24"/>
-        </w:rPr>
-        <w:t>la meilleure combinaison</w:t>
-      </w:r>
-      <w:r>
-        <w:rPr>
-          <w:sz w:val="24"/>
-          <w:szCs w:val="24"/>
-        </w:rPr>
-        <w:t xml:space="preserve"> pour le tablier1.txt que nous ayons trouvée  (« 1.haut 2.gauche 3.droite 4.bas » ), le temps pour trouver une solution est de 9 secondes. Cependant nous avons remarqué que la combinaison (« 1.droite 2.bas 3.haut 4.gauche » ) était plus efficace que d’autres :</w:t>
+        <w:t>Pour le tablier2.txt, nous avons testé certaines combinaisons et à priori toutes les combinaisons sont fonctionnelles. Cependant, il s’est avéré que certaines combinaisons étaient bien plus efficaces que d’autres. Par exemple, avec la meilleure combinaison pour le tablier1.txt que nous ayons trouvée  (« 1.haut 2.gauche 3.droite 4.bas » ), le temps pour trouver une solution est de 9 secondes. Cependant nous avons remarqué que la combinaison (« 1.droite 2.bas 3.haut 4.gauche » ) était plus efficace que d’autres :</w:t>
       </w:r>
     </w:p>
     <w:p>
@@ -1560,58 +1532,30 @@
           <w:sz w:val="24"/>
           <w:szCs w:val="24"/>
         </w:rPr>
-        <w:t xml:space="preserve">On remarque que sa durée de recherche est inférieure à celle pour le tablier1.txt mais elle effectue plus de déplacements… </w:t>
-      </w:r>
-      <w:r>
-        <w:rPr>
-          <w:sz w:val="24"/>
-          <w:szCs w:val="24"/>
-        </w:rPr>
-        <w:t>Peut-être</w:t>
-      </w:r>
-      <w:r>
-        <w:rPr>
-          <w:sz w:val="24"/>
-          <w:szCs w:val="24"/>
-        </w:rPr>
-        <w:t xml:space="preserve"> y en a-t-il une meilleure ?</w:t>
-      </w:r>
-    </w:p>
-    <w:p>
-      <w:pPr>
-        <w:rPr>
-          <w:sz w:val="24"/>
-          <w:szCs w:val="24"/>
-        </w:rPr>
-      </w:pPr>
-    </w:p>
-    <w:p>
-      <w:pPr>
-        <w:rPr>
-          <w:sz w:val="24"/>
-          <w:szCs w:val="24"/>
-        </w:rPr>
-      </w:pPr>
-      <w:r>
-        <w:rPr>
-          <w:sz w:val="24"/>
-          <w:szCs w:val="24"/>
-        </w:rPr>
-        <w:t xml:space="preserve">Enfin, pour le tablier3.txt, nous avons testé </w:t>
-      </w:r>
-      <w:r>
-        <w:rPr>
-          <w:sz w:val="24"/>
-          <w:szCs w:val="24"/>
-        </w:rPr>
-        <w:t>quelques combinaisons</w:t>
-      </w:r>
-      <w:r>
-        <w:rPr>
-          <w:sz w:val="24"/>
-          <w:szCs w:val="24"/>
-        </w:rPr>
-        <w:t xml:space="preserve"> seulement et elles fonctionnent à priori toutes et sont également très rapides (moins de 0,1 seconde). La meilleure que nous ayons trouvée est la suivante :</w:t>
+        <w:t>On remarque que sa durée de recherche est inférieure à celle pour le tablier1.txt mais elle effectue plus de déplacements… Peut-être y en a-t-il une meilleure ?</w:t>
+      </w:r>
+    </w:p>
+    <w:p>
+      <w:pPr>
+        <w:rPr>
+          <w:sz w:val="24"/>
+          <w:szCs w:val="24"/>
+        </w:rPr>
+      </w:pPr>
+    </w:p>
+    <w:p>
+      <w:pPr>
+        <w:rPr>
+          <w:sz w:val="24"/>
+          <w:szCs w:val="24"/>
+        </w:rPr>
+      </w:pPr>
+      <w:r>
+        <w:rPr>
+          <w:sz w:val="24"/>
+          <w:szCs w:val="24"/>
+        </w:rPr>
+        <w:t>Enfin, pour le tablier3.txt, nous avons testé quelques combinaisons seulement et elles fonctionnent à priori toutes et sont également très rapides (moins de 0,1 seconde). La meilleure que nous ayons trouvée est la suivante :</w:t>
       </w:r>
     </w:p>
     <w:p>

--- a/Word Projet SoloNoble.docx
+++ b/Word Projet SoloNoble.docx
@@ -28,6 +28,15 @@
           <w:szCs w:val="28"/>
         </w:rPr>
       </w:pPr>
+    </w:p>
+    <w:p>
+      <w:pPr>
+        <w:jc w:val="right"/>
+        <w:rPr>
+          <w:sz w:val="28"/>
+          <w:szCs w:val="28"/>
+        </w:rPr>
+      </w:pPr>
       <w:r>
         <w:rPr>
           <w:sz w:val="28"/>
@@ -46,14 +55,324 @@
           <w:u w:val="single"/>
         </w:rPr>
       </w:pPr>
-      <w:r>
-        <w:rPr>
-          <w:b/>
-          <w:bCs/>
-          <w:sz w:val="28"/>
-          <w:szCs w:val="28"/>
-          <w:u w:val="single"/>
-        </w:rPr>
+    </w:p>
+    <w:p>
+      <w:pPr>
+        <w:jc w:val="center"/>
+        <w:rPr>
+          <w:b/>
+          <w:bCs/>
+          <w:sz w:val="28"/>
+          <w:szCs w:val="28"/>
+          <w:u w:val="single"/>
+        </w:rPr>
+      </w:pPr>
+      <w:r>
+        <w:rPr>
+          <w:b/>
+          <w:bCs/>
+          <w:sz w:val="28"/>
+          <w:szCs w:val="28"/>
+          <w:u w:val="single"/>
+        </w:rPr>
+        <w:t>SOMMAIRE :</w:t>
+      </w:r>
+    </w:p>
+    <w:p>
+      <w:pPr>
+        <w:jc w:val="center"/>
+        <w:rPr>
+          <w:b/>
+          <w:bCs/>
+          <w:sz w:val="28"/>
+          <w:szCs w:val="28"/>
+          <w:u w:val="single"/>
+        </w:rPr>
+      </w:pPr>
+    </w:p>
+    <w:p>
+      <w:pPr>
+        <w:jc w:val="center"/>
+        <w:rPr>
+          <w:b/>
+          <w:bCs/>
+          <w:sz w:val="28"/>
+          <w:szCs w:val="28"/>
+          <w:u w:val="single"/>
+        </w:rPr>
+      </w:pPr>
+    </w:p>
+    <w:p>
+      <w:pPr>
+        <w:jc w:val="center"/>
+        <w:rPr>
+          <w:b/>
+          <w:bCs/>
+          <w:sz w:val="28"/>
+          <w:szCs w:val="28"/>
+          <w:u w:val="single"/>
+        </w:rPr>
+      </w:pPr>
+    </w:p>
+    <w:p>
+      <w:pPr>
+        <w:rPr>
+          <w:sz w:val="28"/>
+          <w:szCs w:val="28"/>
+        </w:rPr>
+      </w:pPr>
+      <w:r>
+        <w:rPr>
+          <w:b/>
+          <w:bCs/>
+          <w:sz w:val="28"/>
+          <w:szCs w:val="28"/>
+          <w:u w:val="single"/>
+        </w:rPr>
+        <w:t>PAGE 2-3 :</w:t>
+      </w:r>
+      <w:r>
+        <w:rPr>
+          <w:sz w:val="28"/>
+          <w:szCs w:val="28"/>
+        </w:rPr>
+        <w:t xml:space="preserve"> Explication Générale du code</w:t>
+      </w:r>
+    </w:p>
+    <w:p>
+      <w:pPr>
+        <w:rPr>
+          <w:b/>
+          <w:bCs/>
+          <w:sz w:val="28"/>
+          <w:szCs w:val="28"/>
+          <w:u w:val="single"/>
+        </w:rPr>
+      </w:pPr>
+    </w:p>
+    <w:p>
+      <w:pPr>
+        <w:rPr>
+          <w:b/>
+          <w:bCs/>
+          <w:sz w:val="28"/>
+          <w:szCs w:val="28"/>
+          <w:u w:val="single"/>
+        </w:rPr>
+      </w:pPr>
+    </w:p>
+    <w:p>
+      <w:pPr>
+        <w:rPr>
+          <w:sz w:val="28"/>
+          <w:szCs w:val="28"/>
+        </w:rPr>
+      </w:pPr>
+      <w:r>
+        <w:rPr>
+          <w:b/>
+          <w:bCs/>
+          <w:sz w:val="28"/>
+          <w:szCs w:val="28"/>
+          <w:u w:val="single"/>
+        </w:rPr>
+        <w:t>PAGE 4 :</w:t>
+      </w:r>
+      <w:r>
+        <w:rPr>
+          <w:sz w:val="28"/>
+          <w:szCs w:val="28"/>
+        </w:rPr>
+        <w:t xml:space="preserve"> Rapport sur le projet</w:t>
+      </w:r>
+    </w:p>
+    <w:p>
+      <w:pPr>
+        <w:rPr>
+          <w:b/>
+          <w:bCs/>
+          <w:sz w:val="28"/>
+          <w:szCs w:val="28"/>
+          <w:u w:val="single"/>
+        </w:rPr>
+      </w:pPr>
+    </w:p>
+    <w:p>
+      <w:pPr>
+        <w:rPr>
+          <w:b/>
+          <w:bCs/>
+          <w:sz w:val="28"/>
+          <w:szCs w:val="28"/>
+          <w:u w:val="single"/>
+        </w:rPr>
+      </w:pPr>
+    </w:p>
+    <w:p>
+      <w:pPr>
+        <w:rPr>
+          <w:sz w:val="28"/>
+          <w:szCs w:val="28"/>
+        </w:rPr>
+      </w:pPr>
+      <w:r>
+        <w:rPr>
+          <w:b/>
+          <w:bCs/>
+          <w:sz w:val="28"/>
+          <w:szCs w:val="28"/>
+          <w:u w:val="single"/>
+        </w:rPr>
+        <w:t>PAGE 5 :</w:t>
+      </w:r>
+      <w:r>
+        <w:rPr>
+          <w:sz w:val="28"/>
+          <w:szCs w:val="28"/>
+        </w:rPr>
+        <w:t xml:space="preserve"> Test de rapidité d’exécution</w:t>
+      </w:r>
+    </w:p>
+    <w:p>
+      <w:pPr>
+        <w:rPr>
+          <w:b/>
+          <w:bCs/>
+          <w:sz w:val="28"/>
+          <w:szCs w:val="28"/>
+          <w:u w:val="single"/>
+        </w:rPr>
+      </w:pPr>
+    </w:p>
+    <w:p>
+      <w:pPr>
+        <w:rPr>
+          <w:b/>
+          <w:bCs/>
+          <w:sz w:val="28"/>
+          <w:szCs w:val="28"/>
+          <w:u w:val="single"/>
+        </w:rPr>
+      </w:pPr>
+    </w:p>
+    <w:p>
+      <w:pPr>
+        <w:rPr>
+          <w:b/>
+          <w:bCs/>
+          <w:sz w:val="28"/>
+          <w:szCs w:val="28"/>
+          <w:u w:val="single"/>
+        </w:rPr>
+      </w:pPr>
+    </w:p>
+    <w:p>
+      <w:pPr>
+        <w:rPr>
+          <w:b/>
+          <w:bCs/>
+          <w:sz w:val="28"/>
+          <w:szCs w:val="28"/>
+          <w:u w:val="single"/>
+        </w:rPr>
+      </w:pPr>
+    </w:p>
+    <w:p>
+      <w:pPr>
+        <w:rPr>
+          <w:b/>
+          <w:bCs/>
+          <w:sz w:val="28"/>
+          <w:szCs w:val="28"/>
+          <w:u w:val="single"/>
+        </w:rPr>
+      </w:pPr>
+    </w:p>
+    <w:p>
+      <w:pPr>
+        <w:rPr>
+          <w:b/>
+          <w:bCs/>
+          <w:sz w:val="28"/>
+          <w:szCs w:val="28"/>
+          <w:u w:val="single"/>
+        </w:rPr>
+      </w:pPr>
+    </w:p>
+    <w:p>
+      <w:pPr>
+        <w:rPr>
+          <w:b/>
+          <w:bCs/>
+          <w:sz w:val="28"/>
+          <w:szCs w:val="28"/>
+          <w:u w:val="single"/>
+        </w:rPr>
+      </w:pPr>
+    </w:p>
+    <w:p>
+      <w:pPr>
+        <w:rPr>
+          <w:b/>
+          <w:bCs/>
+          <w:sz w:val="28"/>
+          <w:szCs w:val="28"/>
+          <w:u w:val="single"/>
+        </w:rPr>
+      </w:pPr>
+    </w:p>
+    <w:p>
+      <w:pPr>
+        <w:rPr>
+          <w:b/>
+          <w:bCs/>
+          <w:sz w:val="28"/>
+          <w:szCs w:val="28"/>
+          <w:u w:val="single"/>
+        </w:rPr>
+      </w:pPr>
+    </w:p>
+    <w:p>
+      <w:pPr>
+        <w:rPr>
+          <w:b/>
+          <w:bCs/>
+          <w:sz w:val="28"/>
+          <w:szCs w:val="28"/>
+          <w:u w:val="single"/>
+        </w:rPr>
+      </w:pPr>
+    </w:p>
+    <w:p>
+      <w:pPr>
+        <w:rPr>
+          <w:b/>
+          <w:bCs/>
+          <w:sz w:val="28"/>
+          <w:szCs w:val="28"/>
+          <w:u w:val="single"/>
+        </w:rPr>
+      </w:pPr>
+    </w:p>
+    <w:p>
+      <w:pPr>
+        <w:rPr>
+          <w:b/>
+          <w:bCs/>
+          <w:sz w:val="28"/>
+          <w:szCs w:val="28"/>
+          <w:u w:val="single"/>
+        </w:rPr>
+      </w:pPr>
+      <w:r>
+        <w:rPr>
+          <w:b/>
+          <w:bCs/>
+          <w:sz w:val="28"/>
+          <w:szCs w:val="28"/>
+          <w:u w:val="single"/>
+        </w:rPr>
+        <w:lastRenderedPageBreak/>
         <w:t>1 – Explication Générale du code</w:t>
       </w:r>
     </w:p>
@@ -105,7 +424,6 @@
           <w:szCs w:val="24"/>
         </w:rPr>
       </w:pPr>
-      <w:proofErr w:type="spellStart"/>
       <w:r>
         <w:rPr>
           <w:sz w:val="24"/>
@@ -120,21 +438,12 @@
         </w:rPr>
         <w:t>s</w:t>
       </w:r>
-      <w:proofErr w:type="spellEnd"/>
-      <w:r>
-        <w:rPr>
-          <w:sz w:val="24"/>
-          <w:szCs w:val="24"/>
-        </w:rPr>
-        <w:t xml:space="preserve">, </w:t>
-      </w:r>
-      <w:proofErr w:type="spellStart"/>
-      <w:r>
-        <w:rPr>
-          <w:sz w:val="24"/>
-          <w:szCs w:val="24"/>
-        </w:rPr>
-        <w:t>nbColonne</w:t>
+      <w:r>
+        <w:rPr>
+          <w:sz w:val="24"/>
+          <w:szCs w:val="24"/>
+        </w:rPr>
+        <w:t>, nbColonne</w:t>
       </w:r>
       <w:r>
         <w:rPr>
@@ -143,7 +452,6 @@
         </w:rPr>
         <w:t>s</w:t>
       </w:r>
-      <w:proofErr w:type="spellEnd"/>
       <w:r>
         <w:rPr>
           <w:sz w:val="24"/>
@@ -393,15 +701,7 @@
           <w:sz w:val="28"/>
           <w:szCs w:val="28"/>
         </w:rPr>
-        <w:t xml:space="preserve">Méthode </w:t>
-      </w:r>
-      <w:proofErr w:type="spellStart"/>
-      <w:r>
-        <w:rPr>
-          <w:sz w:val="28"/>
-          <w:szCs w:val="28"/>
-        </w:rPr>
-        <w:t>calculerNbBille</w:t>
+        <w:t>Méthode calculerNbBille</w:t>
       </w:r>
       <w:r>
         <w:rPr>
@@ -410,7 +710,6 @@
         </w:rPr>
         <w:t>s</w:t>
       </w:r>
-      <w:proofErr w:type="spellEnd"/>
       <w:r>
         <w:rPr>
           <w:sz w:val="28"/>
@@ -460,7 +759,6 @@
         </w:rPr>
         <w:t xml:space="preserve">Méthode </w:t>
       </w:r>
-      <w:proofErr w:type="spellStart"/>
       <w:r>
         <w:rPr>
           <w:sz w:val="28"/>
@@ -468,7 +766,6 @@
         </w:rPr>
         <w:t>deplacementValide</w:t>
       </w:r>
-      <w:proofErr w:type="spellEnd"/>
       <w:r>
         <w:rPr>
           <w:sz w:val="28"/>
@@ -537,23 +834,7 @@
           <w:sz w:val="28"/>
           <w:szCs w:val="28"/>
         </w:rPr>
-        <w:t xml:space="preserve">Méthode </w:t>
-      </w:r>
-      <w:proofErr w:type="spellStart"/>
-      <w:r>
-        <w:rPr>
-          <w:sz w:val="28"/>
-          <w:szCs w:val="28"/>
-        </w:rPr>
-        <w:t>deplacerBille</w:t>
-      </w:r>
-      <w:proofErr w:type="spellEnd"/>
-      <w:r>
-        <w:rPr>
-          <w:sz w:val="28"/>
-          <w:szCs w:val="28"/>
-        </w:rPr>
-        <w:t> :</w:t>
+        <w:t>Méthode deplacerBille :</w:t>
       </w:r>
     </w:p>
     <w:p>
@@ -588,23 +869,7 @@
           <w:sz w:val="28"/>
           <w:szCs w:val="28"/>
         </w:rPr>
-        <w:t xml:space="preserve">Méthode </w:t>
-      </w:r>
-      <w:proofErr w:type="spellStart"/>
-      <w:r>
-        <w:rPr>
-          <w:sz w:val="28"/>
-          <w:szCs w:val="28"/>
-        </w:rPr>
-        <w:t>retourArriere</w:t>
-      </w:r>
-      <w:proofErr w:type="spellEnd"/>
-      <w:r>
-        <w:rPr>
-          <w:sz w:val="28"/>
-          <w:szCs w:val="28"/>
-        </w:rPr>
-        <w:t xml:space="preserve"> : </w:t>
+        <w:t xml:space="preserve">Méthode retourArriere : </w:t>
       </w:r>
     </w:p>
     <w:p>
@@ -624,153 +889,58 @@
           <w:sz w:val="24"/>
           <w:szCs w:val="24"/>
         </w:rPr>
-        <w:t xml:space="preserve">Méthode qui fait la même chose que </w:t>
-      </w:r>
-      <w:proofErr w:type="spellStart"/>
-      <w:r>
-        <w:rPr>
-          <w:sz w:val="24"/>
-          <w:szCs w:val="24"/>
-        </w:rPr>
-        <w:t>deplacerBille</w:t>
-      </w:r>
-      <w:proofErr w:type="spellEnd"/>
-      <w:r>
-        <w:rPr>
-          <w:sz w:val="24"/>
-          <w:szCs w:val="24"/>
-        </w:rPr>
-        <w:t xml:space="preserve"> mais en arrière (lors du </w:t>
-      </w:r>
-      <w:proofErr w:type="spellStart"/>
-      <w:r>
-        <w:rPr>
-          <w:sz w:val="24"/>
-          <w:szCs w:val="24"/>
-        </w:rPr>
-        <w:t>BackTracking</w:t>
-      </w:r>
-      <w:proofErr w:type="spellEnd"/>
-      <w:r>
-        <w:rPr>
-          <w:sz w:val="24"/>
-          <w:szCs w:val="24"/>
-        </w:rPr>
-        <w:t>)</w:t>
-      </w:r>
-    </w:p>
-    <w:p>
-      <w:pPr>
-        <w:rPr>
-          <w:sz w:val="28"/>
-          <w:szCs w:val="28"/>
-        </w:rPr>
-      </w:pPr>
-      <w:r>
-        <w:rPr>
-          <w:sz w:val="28"/>
-          <w:szCs w:val="28"/>
-        </w:rPr>
-        <w:t xml:space="preserve">+ </w:t>
-      </w:r>
-      <w:proofErr w:type="spellStart"/>
-      <w:r>
-        <w:rPr>
-          <w:sz w:val="28"/>
-          <w:szCs w:val="28"/>
-        </w:rPr>
-        <w:t>Getteur</w:t>
-      </w:r>
-      <w:proofErr w:type="spellEnd"/>
-      <w:r>
-        <w:rPr>
-          <w:sz w:val="28"/>
-          <w:szCs w:val="28"/>
-        </w:rPr>
-        <w:t xml:space="preserve"> + </w:t>
-      </w:r>
-      <w:proofErr w:type="spellStart"/>
-      <w:r>
-        <w:rPr>
-          <w:sz w:val="28"/>
-          <w:szCs w:val="28"/>
-        </w:rPr>
-        <w:t>Setteur</w:t>
-      </w:r>
-      <w:proofErr w:type="spellEnd"/>
-    </w:p>
-    <w:p>
-      <w:pPr>
-        <w:rPr>
-          <w:b/>
-          <w:bCs/>
-          <w:sz w:val="28"/>
-          <w:szCs w:val="28"/>
-          <w:u w:val="single"/>
-        </w:rPr>
-      </w:pPr>
-      <w:r>
-        <w:rPr>
-          <w:b/>
-          <w:bCs/>
-          <w:sz w:val="28"/>
-          <w:szCs w:val="28"/>
-          <w:u w:val="single"/>
-        </w:rPr>
-        <w:t xml:space="preserve">Classe </w:t>
-      </w:r>
-      <w:proofErr w:type="spellStart"/>
-      <w:r>
-        <w:rPr>
-          <w:b/>
-          <w:bCs/>
-          <w:sz w:val="28"/>
-          <w:szCs w:val="28"/>
-          <w:u w:val="single"/>
-        </w:rPr>
-        <w:t>soloNoble</w:t>
-      </w:r>
-      <w:proofErr w:type="spellEnd"/>
-      <w:r>
-        <w:rPr>
-          <w:b/>
-          <w:bCs/>
-          <w:sz w:val="28"/>
-          <w:szCs w:val="28"/>
-          <w:u w:val="single"/>
-        </w:rPr>
-        <w:t> :</w:t>
-      </w:r>
-    </w:p>
-    <w:p>
-      <w:pPr>
-        <w:rPr>
-          <w:sz w:val="28"/>
-          <w:szCs w:val="28"/>
-        </w:rPr>
-      </w:pPr>
-      <w:r>
-        <w:rPr>
-          <w:sz w:val="28"/>
-          <w:szCs w:val="28"/>
-        </w:rPr>
-        <w:t xml:space="preserve">Attribut </w:t>
-      </w:r>
-      <w:proofErr w:type="spellStart"/>
-      <w:r>
-        <w:rPr>
-          <w:sz w:val="28"/>
-          <w:szCs w:val="28"/>
-        </w:rPr>
-        <w:t>soloNoble</w:t>
-      </w:r>
-      <w:proofErr w:type="spellEnd"/>
-      <w:r>
-        <w:rPr>
-          <w:sz w:val="28"/>
-          <w:szCs w:val="28"/>
-        </w:rPr>
-        <w:t> :</w:t>
+        <w:t>Méthode qui fait la même chose que deplacerBille mais en arrière (lors du BackTracking)</w:t>
+      </w:r>
+    </w:p>
+    <w:p>
+      <w:pPr>
+        <w:rPr>
+          <w:sz w:val="28"/>
+          <w:szCs w:val="28"/>
+        </w:rPr>
+      </w:pPr>
+      <w:r>
+        <w:rPr>
+          <w:sz w:val="28"/>
+          <w:szCs w:val="28"/>
+        </w:rPr>
+        <w:t>+ Getteur + Setteur</w:t>
+      </w:r>
+    </w:p>
+    <w:p>
+      <w:pPr>
+        <w:rPr>
+          <w:b/>
+          <w:bCs/>
+          <w:sz w:val="28"/>
+          <w:szCs w:val="28"/>
+          <w:u w:val="single"/>
+        </w:rPr>
+      </w:pPr>
+      <w:r>
+        <w:rPr>
+          <w:b/>
+          <w:bCs/>
+          <w:sz w:val="28"/>
+          <w:szCs w:val="28"/>
+          <w:u w:val="single"/>
+        </w:rPr>
+        <w:t>Classe soloNoble :</w:t>
+      </w:r>
+    </w:p>
+    <w:p>
+      <w:pPr>
+        <w:rPr>
+          <w:sz w:val="28"/>
+          <w:szCs w:val="28"/>
+        </w:rPr>
+      </w:pPr>
+      <w:r>
+        <w:rPr>
+          <w:sz w:val="28"/>
+          <w:szCs w:val="28"/>
+        </w:rPr>
+        <w:t>Attribut soloNoble :</w:t>
       </w:r>
     </w:p>
     <w:p>
@@ -824,7 +994,6 @@
           <w:sz w:val="24"/>
           <w:szCs w:val="24"/>
         </w:rPr>
-        <w:lastRenderedPageBreak/>
         <w:t>solution</w:t>
       </w:r>
       <w:r>
@@ -841,21 +1010,12 @@
         </w:rPr>
         <w:t xml:space="preserve"> : </w:t>
       </w:r>
-      <w:proofErr w:type="spellStart"/>
-      <w:r>
-        <w:rPr>
-          <w:sz w:val="24"/>
-          <w:szCs w:val="24"/>
-        </w:rPr>
-        <w:t>TreeMap</w:t>
-      </w:r>
-      <w:proofErr w:type="spellEnd"/>
-      <w:r>
-        <w:rPr>
-          <w:sz w:val="24"/>
-          <w:szCs w:val="24"/>
-        </w:rPr>
-        <w:t>&lt;Integer, String[][] | Cet attribut correspond au stockage des solutions pour ensuite afficher le tout</w:t>
+      <w:r>
+        <w:rPr>
+          <w:sz w:val="24"/>
+          <w:szCs w:val="24"/>
+        </w:rPr>
+        <w:t>TreeMap&lt;Integer, String[][] | Cet attribut correspond au stockage des solutions pour ensuite afficher le tout</w:t>
       </w:r>
       <w:r>
         <w:rPr>
@@ -877,21 +1037,12 @@
           <w:szCs w:val="24"/>
         </w:rPr>
       </w:pPr>
-      <w:proofErr w:type="spellStart"/>
-      <w:r>
-        <w:rPr>
-          <w:sz w:val="24"/>
-          <w:szCs w:val="24"/>
-        </w:rPr>
-        <w:t>nombreDeplacement</w:t>
-      </w:r>
-      <w:proofErr w:type="spellEnd"/>
-      <w:r>
-        <w:rPr>
-          <w:sz w:val="24"/>
-          <w:szCs w:val="24"/>
-        </w:rPr>
-        <w:t xml:space="preserve"> : entier | </w:t>
+      <w:r>
+        <w:rPr>
+          <w:sz w:val="24"/>
+          <w:szCs w:val="24"/>
+        </w:rPr>
+        <w:t xml:space="preserve">nombreDeplacement : entier | </w:t>
       </w:r>
       <w:r>
         <w:rPr>
@@ -920,68 +1071,28 @@
           <w:szCs w:val="24"/>
         </w:rPr>
       </w:pPr>
-      <w:proofErr w:type="spellStart"/>
-      <w:r>
-        <w:rPr>
-          <w:sz w:val="24"/>
-          <w:szCs w:val="24"/>
-        </w:rPr>
-        <w:t>nombreAppelsResoudreSoloNoble</w:t>
-      </w:r>
-      <w:proofErr w:type="spellEnd"/>
-      <w:r>
-        <w:rPr>
-          <w:sz w:val="24"/>
-          <w:szCs w:val="24"/>
-        </w:rPr>
-        <w:t xml:space="preserve"> : entier | Cet attribut correspond au nombre de fois où la méthode </w:t>
-      </w:r>
-      <w:proofErr w:type="spellStart"/>
-      <w:r>
-        <w:rPr>
-          <w:sz w:val="24"/>
-          <w:szCs w:val="24"/>
-        </w:rPr>
-        <w:t>resoudreSoloNoble</w:t>
-      </w:r>
-      <w:proofErr w:type="spellEnd"/>
-      <w:r>
-        <w:rPr>
-          <w:sz w:val="24"/>
-          <w:szCs w:val="24"/>
-        </w:rPr>
-        <w:t xml:space="preserve"> a été appelé.</w:t>
-      </w:r>
-    </w:p>
-    <w:p>
-      <w:pPr>
-        <w:rPr>
-          <w:sz w:val="28"/>
-          <w:szCs w:val="28"/>
-        </w:rPr>
-      </w:pPr>
-      <w:r>
-        <w:rPr>
-          <w:sz w:val="28"/>
-          <w:szCs w:val="28"/>
-        </w:rPr>
-        <w:t xml:space="preserve">Méthode </w:t>
-      </w:r>
-      <w:proofErr w:type="spellStart"/>
-      <w:r>
-        <w:rPr>
-          <w:sz w:val="28"/>
-          <w:szCs w:val="28"/>
-        </w:rPr>
-        <w:t>resoudreSoloNoble</w:t>
-      </w:r>
-      <w:proofErr w:type="spellEnd"/>
-      <w:r>
-        <w:rPr>
-          <w:sz w:val="28"/>
-          <w:szCs w:val="28"/>
-        </w:rPr>
-        <w:t> :</w:t>
+      <w:r>
+        <w:rPr>
+          <w:sz w:val="24"/>
+          <w:szCs w:val="24"/>
+        </w:rPr>
+        <w:lastRenderedPageBreak/>
+        <w:t>nombreAppelsResoudreSoloNoble : entier | Cet attribut correspond au nombre de fois où la méthode resoudreSoloNoble a été appelé.</w:t>
+      </w:r>
+    </w:p>
+    <w:p>
+      <w:pPr>
+        <w:rPr>
+          <w:sz w:val="28"/>
+          <w:szCs w:val="28"/>
+        </w:rPr>
+      </w:pPr>
+      <w:r>
+        <w:rPr>
+          <w:sz w:val="28"/>
+          <w:szCs w:val="28"/>
+        </w:rPr>
+        <w:t>Méthode resoudreSoloNoble :</w:t>
       </w:r>
     </w:p>
     <w:p>
@@ -1001,54 +1112,22 @@
           <w:sz w:val="24"/>
           <w:szCs w:val="24"/>
         </w:rPr>
-        <w:t xml:space="preserve">Méthode principale qui utilise la méthode déplacer bille. Elle permet, en utilisant le </w:t>
-      </w:r>
-      <w:proofErr w:type="spellStart"/>
-      <w:r>
-        <w:rPr>
-          <w:sz w:val="24"/>
-          <w:szCs w:val="24"/>
-        </w:rPr>
-        <w:t>BackTracking</w:t>
-      </w:r>
-      <w:proofErr w:type="spellEnd"/>
-      <w:r>
-        <w:rPr>
-          <w:sz w:val="24"/>
-          <w:szCs w:val="24"/>
-        </w:rPr>
-        <w:t>, de trouver la solution parfaite pour résoudre le tablier qui est inscrit.</w:t>
-      </w:r>
-    </w:p>
-    <w:p>
-      <w:pPr>
-        <w:rPr>
-          <w:sz w:val="28"/>
-          <w:szCs w:val="28"/>
-        </w:rPr>
-      </w:pPr>
-      <w:r>
-        <w:rPr>
-          <w:sz w:val="28"/>
-          <w:szCs w:val="28"/>
-        </w:rPr>
-        <w:t xml:space="preserve">Méthode </w:t>
-      </w:r>
-      <w:proofErr w:type="spellStart"/>
-      <w:r>
-        <w:rPr>
-          <w:sz w:val="28"/>
-          <w:szCs w:val="28"/>
-        </w:rPr>
-        <w:t>ecrireToutesSolution</w:t>
-      </w:r>
-      <w:proofErr w:type="spellEnd"/>
-      <w:r>
-        <w:rPr>
-          <w:sz w:val="28"/>
-          <w:szCs w:val="28"/>
-        </w:rPr>
-        <w:t> :</w:t>
+        <w:t>Méthode principale qui utilise la méthode déplacer bille. Elle permet, en utilisant le BackTracking, de trouver la solution parfaite pour résoudre le tablier qui est inscrit.</w:t>
+      </w:r>
+    </w:p>
+    <w:p>
+      <w:pPr>
+        <w:rPr>
+          <w:sz w:val="28"/>
+          <w:szCs w:val="28"/>
+        </w:rPr>
+      </w:pPr>
+      <w:r>
+        <w:rPr>
+          <w:sz w:val="28"/>
+          <w:szCs w:val="28"/>
+        </w:rPr>
+        <w:t>Méthode ecrireToutesSolution :</w:t>
       </w:r>
     </w:p>
     <w:p>
@@ -1068,23 +1147,7 @@
           <w:sz w:val="24"/>
           <w:szCs w:val="24"/>
         </w:rPr>
-        <w:t xml:space="preserve">Méthode qui affiche toutes les solutions les unes après les autres en visant dans la </w:t>
-      </w:r>
-      <w:proofErr w:type="spellStart"/>
-      <w:r>
-        <w:rPr>
-          <w:sz w:val="24"/>
-          <w:szCs w:val="24"/>
-        </w:rPr>
-        <w:t>TreeMap</w:t>
-      </w:r>
-      <w:proofErr w:type="spellEnd"/>
-      <w:r>
-        <w:rPr>
-          <w:sz w:val="24"/>
-          <w:szCs w:val="24"/>
-        </w:rPr>
-        <w:t xml:space="preserve"> solutions.</w:t>
+        <w:t>Méthode qui affiche toutes les solutions les unes après les autres en visant dans la TreeMap solutions.</w:t>
       </w:r>
     </w:p>
     <w:p>
@@ -1147,14 +1210,202 @@
           <w:u w:val="single"/>
         </w:rPr>
       </w:pPr>
-      <w:r>
-        <w:rPr>
-          <w:b/>
-          <w:bCs/>
-          <w:sz w:val="28"/>
-          <w:szCs w:val="28"/>
-          <w:u w:val="single"/>
-        </w:rPr>
+    </w:p>
+    <w:p>
+      <w:pPr>
+        <w:rPr>
+          <w:b/>
+          <w:bCs/>
+          <w:sz w:val="28"/>
+          <w:szCs w:val="28"/>
+          <w:u w:val="single"/>
+        </w:rPr>
+      </w:pPr>
+    </w:p>
+    <w:p>
+      <w:pPr>
+        <w:rPr>
+          <w:b/>
+          <w:bCs/>
+          <w:sz w:val="28"/>
+          <w:szCs w:val="28"/>
+          <w:u w:val="single"/>
+        </w:rPr>
+      </w:pPr>
+    </w:p>
+    <w:p>
+      <w:pPr>
+        <w:rPr>
+          <w:b/>
+          <w:bCs/>
+          <w:sz w:val="28"/>
+          <w:szCs w:val="28"/>
+          <w:u w:val="single"/>
+        </w:rPr>
+      </w:pPr>
+    </w:p>
+    <w:p>
+      <w:pPr>
+        <w:rPr>
+          <w:b/>
+          <w:bCs/>
+          <w:sz w:val="28"/>
+          <w:szCs w:val="28"/>
+          <w:u w:val="single"/>
+        </w:rPr>
+      </w:pPr>
+    </w:p>
+    <w:p>
+      <w:pPr>
+        <w:rPr>
+          <w:b/>
+          <w:bCs/>
+          <w:sz w:val="28"/>
+          <w:szCs w:val="28"/>
+          <w:u w:val="single"/>
+        </w:rPr>
+      </w:pPr>
+    </w:p>
+    <w:p>
+      <w:pPr>
+        <w:rPr>
+          <w:b/>
+          <w:bCs/>
+          <w:sz w:val="28"/>
+          <w:szCs w:val="28"/>
+          <w:u w:val="single"/>
+        </w:rPr>
+      </w:pPr>
+    </w:p>
+    <w:p>
+      <w:pPr>
+        <w:rPr>
+          <w:b/>
+          <w:bCs/>
+          <w:sz w:val="28"/>
+          <w:szCs w:val="28"/>
+          <w:u w:val="single"/>
+        </w:rPr>
+      </w:pPr>
+    </w:p>
+    <w:p>
+      <w:pPr>
+        <w:rPr>
+          <w:b/>
+          <w:bCs/>
+          <w:sz w:val="28"/>
+          <w:szCs w:val="28"/>
+          <w:u w:val="single"/>
+        </w:rPr>
+      </w:pPr>
+    </w:p>
+    <w:p>
+      <w:pPr>
+        <w:rPr>
+          <w:b/>
+          <w:bCs/>
+          <w:sz w:val="28"/>
+          <w:szCs w:val="28"/>
+          <w:u w:val="single"/>
+        </w:rPr>
+      </w:pPr>
+    </w:p>
+    <w:p>
+      <w:pPr>
+        <w:rPr>
+          <w:b/>
+          <w:bCs/>
+          <w:sz w:val="28"/>
+          <w:szCs w:val="28"/>
+          <w:u w:val="single"/>
+        </w:rPr>
+      </w:pPr>
+    </w:p>
+    <w:p>
+      <w:pPr>
+        <w:rPr>
+          <w:b/>
+          <w:bCs/>
+          <w:sz w:val="28"/>
+          <w:szCs w:val="28"/>
+          <w:u w:val="single"/>
+        </w:rPr>
+      </w:pPr>
+    </w:p>
+    <w:p>
+      <w:pPr>
+        <w:rPr>
+          <w:b/>
+          <w:bCs/>
+          <w:sz w:val="28"/>
+          <w:szCs w:val="28"/>
+          <w:u w:val="single"/>
+        </w:rPr>
+      </w:pPr>
+    </w:p>
+    <w:p>
+      <w:pPr>
+        <w:rPr>
+          <w:b/>
+          <w:bCs/>
+          <w:sz w:val="28"/>
+          <w:szCs w:val="28"/>
+          <w:u w:val="single"/>
+        </w:rPr>
+      </w:pPr>
+    </w:p>
+    <w:p>
+      <w:pPr>
+        <w:rPr>
+          <w:b/>
+          <w:bCs/>
+          <w:sz w:val="28"/>
+          <w:szCs w:val="28"/>
+          <w:u w:val="single"/>
+        </w:rPr>
+      </w:pPr>
+    </w:p>
+    <w:p>
+      <w:pPr>
+        <w:rPr>
+          <w:b/>
+          <w:bCs/>
+          <w:sz w:val="28"/>
+          <w:szCs w:val="28"/>
+          <w:u w:val="single"/>
+        </w:rPr>
+      </w:pPr>
+    </w:p>
+    <w:p>
+      <w:pPr>
+        <w:rPr>
+          <w:b/>
+          <w:bCs/>
+          <w:sz w:val="28"/>
+          <w:szCs w:val="28"/>
+          <w:u w:val="single"/>
+        </w:rPr>
+      </w:pPr>
+    </w:p>
+    <w:p>
+      <w:pPr>
+        <w:rPr>
+          <w:b/>
+          <w:bCs/>
+          <w:sz w:val="28"/>
+          <w:szCs w:val="28"/>
+          <w:u w:val="single"/>
+        </w:rPr>
+      </w:pPr>
+      <w:r>
+        <w:rPr>
+          <w:b/>
+          <w:bCs/>
+          <w:sz w:val="28"/>
+          <w:szCs w:val="28"/>
+          <w:u w:val="single"/>
+        </w:rPr>
+        <w:lastRenderedPageBreak/>
         <w:t xml:space="preserve">2 – Rapport sur le projet </w:t>
       </w:r>
     </w:p>
@@ -1170,39 +1421,7 @@
           <w:sz w:val="24"/>
           <w:szCs w:val="24"/>
         </w:rPr>
-        <w:t xml:space="preserve">Au commencement du projet </w:t>
-      </w:r>
-      <w:proofErr w:type="spellStart"/>
-      <w:r>
-        <w:rPr>
-          <w:sz w:val="24"/>
-          <w:szCs w:val="24"/>
-        </w:rPr>
-        <w:t>soloNoble</w:t>
-      </w:r>
-      <w:proofErr w:type="spellEnd"/>
-      <w:r>
-        <w:rPr>
-          <w:sz w:val="24"/>
-          <w:szCs w:val="24"/>
-        </w:rPr>
-        <w:t xml:space="preserve">, il a fallu préparer un algorithme papier à l’aide du </w:t>
-      </w:r>
-      <w:proofErr w:type="spellStart"/>
-      <w:r>
-        <w:rPr>
-          <w:sz w:val="24"/>
-          <w:szCs w:val="24"/>
-        </w:rPr>
-        <w:t>BackTracking</w:t>
-      </w:r>
-      <w:proofErr w:type="spellEnd"/>
-      <w:r>
-        <w:rPr>
-          <w:sz w:val="24"/>
-          <w:szCs w:val="24"/>
-        </w:rPr>
-        <w:t xml:space="preserve"> pour pouvoir résoudre un tablier donné. Nous avons fait, tous les deux, un algorithme différent pour pouvoir mettre en commun notre vision d’un algorithme permettant de résoudre le problème. Ce choix nous a beaucoup aidé car nous avons obtenu beaucoup d’éléments pour commencer notre algorithme java.</w:t>
+        <w:t>Au commencement du projet soloNoble, il a fallu préparer un algorithme papier à l’aide du BackTracking pour pouvoir résoudre un tablier donné. Nous avons fait, tous les deux, un algorithme différent pour pouvoir mettre en commun notre vision d’un algorithme permettant de résoudre le problème. Ce choix nous a beaucoup aidé car nous avons obtenu beaucoup d’éléments pour commencer notre algorithme java.</w:t>
       </w:r>
     </w:p>
     <w:p>
@@ -1224,39 +1443,7 @@
           <w:sz w:val="24"/>
           <w:szCs w:val="24"/>
         </w:rPr>
-        <w:t xml:space="preserve"> Notre plus grand problème était l’affichage des grilles lors qu’une erreur et d’un retour en </w:t>
-      </w:r>
-      <w:proofErr w:type="spellStart"/>
-      <w:r>
-        <w:rPr>
-          <w:sz w:val="24"/>
-          <w:szCs w:val="24"/>
-        </w:rPr>
-        <w:t>BackTracking</w:t>
-      </w:r>
-      <w:proofErr w:type="spellEnd"/>
-      <w:r>
-        <w:rPr>
-          <w:sz w:val="24"/>
-          <w:szCs w:val="24"/>
-        </w:rPr>
-        <w:t xml:space="preserve">. Nous avons stocké nos solutions dans une variable de type </w:t>
-      </w:r>
-      <w:proofErr w:type="spellStart"/>
-      <w:r>
-        <w:rPr>
-          <w:sz w:val="24"/>
-          <w:szCs w:val="24"/>
-        </w:rPr>
-        <w:t>TreeMap</w:t>
-      </w:r>
-      <w:proofErr w:type="spellEnd"/>
-      <w:r>
-        <w:rPr>
-          <w:sz w:val="24"/>
-          <w:szCs w:val="24"/>
-        </w:rPr>
-        <w:t xml:space="preserve"> pour pouvoir afficher nos solutions les unes après les autres et enfin d’aller en arrière lors d’une erreur.</w:t>
+        <w:t xml:space="preserve"> Notre plus grand problème était l’affichage des grilles lors qu’une erreur et d’un retour en BackTracking. Nous avons stocké nos solutions dans une variable de type TreeMap pour pouvoir afficher nos solutions les unes après les autres et enfin d’aller en arrière lors d’une erreur.</w:t>
       </w:r>
       <w:r>
         <w:rPr>
@@ -1286,6 +1473,138 @@
         </w:rPr>
         <w:t xml:space="preserve"> à faire le moins de mouvements possibles afin d’avoir un temps d’exécution assez rapide (pour optimiser le code).</w:t>
       </w:r>
+    </w:p>
+    <w:p>
+      <w:pPr>
+        <w:rPr>
+          <w:b/>
+          <w:bCs/>
+          <w:sz w:val="28"/>
+          <w:szCs w:val="28"/>
+          <w:u w:val="single"/>
+        </w:rPr>
+      </w:pPr>
+    </w:p>
+    <w:p>
+      <w:pPr>
+        <w:rPr>
+          <w:b/>
+          <w:bCs/>
+          <w:sz w:val="28"/>
+          <w:szCs w:val="28"/>
+          <w:u w:val="single"/>
+        </w:rPr>
+      </w:pPr>
+    </w:p>
+    <w:p>
+      <w:pPr>
+        <w:rPr>
+          <w:b/>
+          <w:bCs/>
+          <w:sz w:val="28"/>
+          <w:szCs w:val="28"/>
+          <w:u w:val="single"/>
+        </w:rPr>
+      </w:pPr>
+    </w:p>
+    <w:p>
+      <w:pPr>
+        <w:rPr>
+          <w:b/>
+          <w:bCs/>
+          <w:sz w:val="28"/>
+          <w:szCs w:val="28"/>
+          <w:u w:val="single"/>
+        </w:rPr>
+      </w:pPr>
+    </w:p>
+    <w:p>
+      <w:pPr>
+        <w:rPr>
+          <w:b/>
+          <w:bCs/>
+          <w:sz w:val="28"/>
+          <w:szCs w:val="28"/>
+          <w:u w:val="single"/>
+        </w:rPr>
+      </w:pPr>
+    </w:p>
+    <w:p>
+      <w:pPr>
+        <w:rPr>
+          <w:b/>
+          <w:bCs/>
+          <w:sz w:val="28"/>
+          <w:szCs w:val="28"/>
+          <w:u w:val="single"/>
+        </w:rPr>
+      </w:pPr>
+    </w:p>
+    <w:p>
+      <w:pPr>
+        <w:rPr>
+          <w:b/>
+          <w:bCs/>
+          <w:sz w:val="28"/>
+          <w:szCs w:val="28"/>
+          <w:u w:val="single"/>
+        </w:rPr>
+      </w:pPr>
+    </w:p>
+    <w:p>
+      <w:pPr>
+        <w:rPr>
+          <w:b/>
+          <w:bCs/>
+          <w:sz w:val="28"/>
+          <w:szCs w:val="28"/>
+          <w:u w:val="single"/>
+        </w:rPr>
+      </w:pPr>
+    </w:p>
+    <w:p>
+      <w:pPr>
+        <w:rPr>
+          <w:b/>
+          <w:bCs/>
+          <w:sz w:val="28"/>
+          <w:szCs w:val="28"/>
+          <w:u w:val="single"/>
+        </w:rPr>
+      </w:pPr>
+    </w:p>
+    <w:p>
+      <w:pPr>
+        <w:rPr>
+          <w:b/>
+          <w:bCs/>
+          <w:sz w:val="28"/>
+          <w:szCs w:val="28"/>
+          <w:u w:val="single"/>
+        </w:rPr>
+      </w:pPr>
+    </w:p>
+    <w:p>
+      <w:pPr>
+        <w:rPr>
+          <w:b/>
+          <w:bCs/>
+          <w:sz w:val="28"/>
+          <w:szCs w:val="28"/>
+          <w:u w:val="single"/>
+        </w:rPr>
+      </w:pPr>
+    </w:p>
+    <w:p>
+      <w:pPr>
+        <w:rPr>
+          <w:b/>
+          <w:bCs/>
+          <w:sz w:val="28"/>
+          <w:szCs w:val="28"/>
+          <w:u w:val="single"/>
+        </w:rPr>
+      </w:pPr>
     </w:p>
     <w:p>
       <w:pPr>
@@ -1400,10 +1719,10 @@
           <w:noProof/>
         </w:rPr>
         <w:drawing>
-          <wp:inline distT="0" distB="0" distL="0" distR="0" wp14:anchorId="1DE99538" wp14:editId="752702B8">
-            <wp:extent cx="5753100" cy="733425"/>
-            <wp:effectExtent l="0" t="0" r="0" b="9525"/>
-            <wp:docPr id="3" name="Image 3" descr="Une image contenant texte&#10;&#10;Description générée automatiquement"/>
+          <wp:inline distT="0" distB="0" distL="0" distR="0" wp14:anchorId="61B32C86" wp14:editId="3190DDB3">
+            <wp:extent cx="5756910" cy="731520"/>
+            <wp:effectExtent l="0" t="0" r="0" b="0"/>
+            <wp:docPr id="4" name="Image 4"/>
             <wp:cNvGraphicFramePr>
               <a:graphicFrameLocks xmlns:a="http://schemas.openxmlformats.org/drawingml/2006/main" noChangeAspect="1"/>
             </wp:cNvGraphicFramePr>
@@ -1411,7 +1730,7 @@
               <a:graphicData uri="http://schemas.openxmlformats.org/drawingml/2006/picture">
                 <pic:pic xmlns:pic="http://schemas.openxmlformats.org/drawingml/2006/picture">
                   <pic:nvPicPr>
-                    <pic:cNvPr id="0" name="Image 1" descr="Une image contenant texte&#10;&#10;Description générée automatiquement"/>
+                    <pic:cNvPr id="0" name="Picture 1"/>
                     <pic:cNvPicPr>
                       <a:picLocks noChangeAspect="1" noChangeArrowheads="1"/>
                     </pic:cNvPicPr>
@@ -1432,7 +1751,7 @@
                   <pic:spPr bwMode="auto">
                     <a:xfrm>
                       <a:off x="0" y="0"/>
-                      <a:ext cx="5753100" cy="733425"/>
+                      <a:ext cx="5756910" cy="731520"/>
                     </a:xfrm>
                     <a:prstGeom prst="rect">
                       <a:avLst/>
@@ -1471,10 +1790,10 @@
           <w:noProof/>
         </w:rPr>
         <w:drawing>
-          <wp:inline distT="0" distB="0" distL="0" distR="0" wp14:anchorId="250E3DB1" wp14:editId="70B29EDF">
-            <wp:extent cx="5753100" cy="723900"/>
-            <wp:effectExtent l="0" t="0" r="0" b="0"/>
-            <wp:docPr id="2" name="Image 2"/>
+          <wp:inline distT="0" distB="0" distL="0" distR="0" wp14:anchorId="7AC7770E" wp14:editId="2EF68F56">
+            <wp:extent cx="5756910" cy="715645"/>
+            <wp:effectExtent l="0" t="0" r="0" b="8255"/>
+            <wp:docPr id="6" name="Image 6"/>
             <wp:cNvGraphicFramePr>
               <a:graphicFrameLocks xmlns:a="http://schemas.openxmlformats.org/drawingml/2006/main" noChangeAspect="1"/>
             </wp:cNvGraphicFramePr>
@@ -1482,7 +1801,7 @@
               <a:graphicData uri="http://schemas.openxmlformats.org/drawingml/2006/picture">
                 <pic:pic xmlns:pic="http://schemas.openxmlformats.org/drawingml/2006/picture">
                   <pic:nvPicPr>
-                    <pic:cNvPr id="0" name="Image 2"/>
+                    <pic:cNvPr id="0" name="Picture 3"/>
                     <pic:cNvPicPr>
                       <a:picLocks noChangeAspect="1" noChangeArrowheads="1"/>
                     </pic:cNvPicPr>
@@ -1503,7 +1822,7 @@
                   <pic:spPr bwMode="auto">
                     <a:xfrm>
                       <a:off x="0" y="0"/>
-                      <a:ext cx="5753100" cy="723900"/>
+                      <a:ext cx="5756910" cy="715645"/>
                     </a:xfrm>
                     <a:prstGeom prst="rect">
                       <a:avLst/>
@@ -1564,10 +1883,10 @@
           <w:noProof/>
         </w:rPr>
         <w:drawing>
-          <wp:inline distT="0" distB="0" distL="0" distR="0" wp14:anchorId="2E61850F" wp14:editId="4C61D5E6">
-            <wp:extent cx="5760720" cy="742950"/>
+          <wp:inline distT="0" distB="0" distL="0" distR="0" wp14:anchorId="066E64AF" wp14:editId="612D9177">
+            <wp:extent cx="5756910" cy="731520"/>
             <wp:effectExtent l="0" t="0" r="0" b="0"/>
-            <wp:docPr id="1" name="Image 1"/>
+            <wp:docPr id="7" name="Image 7"/>
             <wp:cNvGraphicFramePr>
               <a:graphicFrameLocks xmlns:a="http://schemas.openxmlformats.org/drawingml/2006/main" noChangeAspect="1"/>
             </wp:cNvGraphicFramePr>
@@ -1575,7 +1894,7 @@
               <a:graphicData uri="http://schemas.openxmlformats.org/drawingml/2006/picture">
                 <pic:pic xmlns:pic="http://schemas.openxmlformats.org/drawingml/2006/picture">
                   <pic:nvPicPr>
-                    <pic:cNvPr id="0" name="Image 3"/>
+                    <pic:cNvPr id="0" name="Picture 4"/>
                     <pic:cNvPicPr>
                       <a:picLocks noChangeAspect="1" noChangeArrowheads="1"/>
                     </pic:cNvPicPr>
@@ -1596,7 +1915,7 @@
                   <pic:spPr bwMode="auto">
                     <a:xfrm>
                       <a:off x="0" y="0"/>
-                      <a:ext cx="5760720" cy="742950"/>
+                      <a:ext cx="5756910" cy="731520"/>
                     </a:xfrm>
                     <a:prstGeom prst="rect">
                       <a:avLst/>

--- a/Word Projet SoloNoble.docx
+++ b/Word Projet SoloNoble.docx
@@ -5,11 +5,53 @@
     <w:p>
       <w:pPr>
         <w:rPr>
+          <w:sz w:val="28"/>
+          <w:szCs w:val="28"/>
+        </w:rPr>
+      </w:pPr>
+      <w:r>
+        <w:rPr>
+          <w:sz w:val="28"/>
+          <w:szCs w:val="28"/>
+        </w:rPr>
+        <w:t>DEMANGE Alessi</w:t>
+      </w:r>
+    </w:p>
+    <w:p>
+      <w:pPr>
+        <w:rPr>
+          <w:sz w:val="28"/>
+          <w:szCs w:val="28"/>
+        </w:rPr>
+      </w:pPr>
+      <w:r>
+        <w:rPr>
+          <w:sz w:val="28"/>
+          <w:szCs w:val="28"/>
+        </w:rPr>
+        <w:t>NICOL Benoît</w:t>
+      </w:r>
+    </w:p>
+    <w:p>
+      <w:pPr>
+        <w:rPr>
+          <w:b/>
+          <w:bCs/>
           <w:sz w:val="32"/>
           <w:szCs w:val="32"/>
-        </w:rPr>
-      </w:pPr>
-      <w:r>
+          <w:u w:val="single"/>
+        </w:rPr>
+      </w:pPr>
+      <w:r>
+        <w:rPr>
+          <w:sz w:val="28"/>
+          <w:szCs w:val="28"/>
+        </w:rPr>
+        <w:t>S3C</w:t>
+      </w:r>
+    </w:p>
+    <w:p>
+      <w:pPr>
         <w:rPr>
           <w:b/>
           <w:bCs/>
@@ -17,6 +59,24 @@
           <w:szCs w:val="32"/>
           <w:u w:val="single"/>
         </w:rPr>
+      </w:pPr>
+    </w:p>
+    <w:p>
+      <w:pPr>
+        <w:jc w:val="center"/>
+        <w:rPr>
+          <w:sz w:val="32"/>
+          <w:szCs w:val="32"/>
+        </w:rPr>
+      </w:pPr>
+      <w:r>
+        <w:rPr>
+          <w:b/>
+          <w:bCs/>
+          <w:sz w:val="32"/>
+          <w:szCs w:val="32"/>
+          <w:u w:val="single"/>
+        </w:rPr>
         <w:t>Algorithmique Avancée – Solo Noble</w:t>
       </w:r>
     </w:p>
@@ -31,22 +91,6 @@
     </w:p>
     <w:p>
       <w:pPr>
-        <w:jc w:val="right"/>
-        <w:rPr>
-          <w:sz w:val="28"/>
-          <w:szCs w:val="28"/>
-        </w:rPr>
-      </w:pPr>
-      <w:r>
-        <w:rPr>
-          <w:sz w:val="28"/>
-          <w:szCs w:val="28"/>
-        </w:rPr>
-        <w:t>DEMANGE Alessi – NICOL Benoît</w:t>
-      </w:r>
-    </w:p>
-    <w:p>
-      <w:pPr>
         <w:rPr>
           <w:b/>
           <w:bCs/>
@@ -104,6 +148,58 @@
     </w:p>
     <w:p>
       <w:pPr>
+        <w:rPr>
+          <w:sz w:val="28"/>
+          <w:szCs w:val="28"/>
+        </w:rPr>
+      </w:pPr>
+      <w:r>
+        <w:rPr>
+          <w:b/>
+          <w:bCs/>
+          <w:sz w:val="28"/>
+          <w:szCs w:val="28"/>
+          <w:u w:val="single"/>
+        </w:rPr>
+        <w:t xml:space="preserve">PAGE </w:t>
+      </w:r>
+      <w:r>
+        <w:rPr>
+          <w:b/>
+          <w:bCs/>
+          <w:sz w:val="28"/>
+          <w:szCs w:val="28"/>
+          <w:u w:val="single"/>
+        </w:rPr>
+        <w:t>2</w:t>
+      </w:r>
+      <w:r>
+        <w:rPr>
+          <w:b/>
+          <w:bCs/>
+          <w:sz w:val="28"/>
+          <w:szCs w:val="28"/>
+          <w:u w:val="single"/>
+        </w:rPr>
+        <w:t> :</w:t>
+      </w:r>
+      <w:r>
+        <w:rPr>
+          <w:sz w:val="28"/>
+          <w:szCs w:val="28"/>
+        </w:rPr>
+        <w:t xml:space="preserve"> </w:t>
+      </w:r>
+      <w:r>
+        <w:rPr>
+          <w:sz w:val="28"/>
+          <w:szCs w:val="28"/>
+        </w:rPr>
+        <w:t>Algorithme de conception</w:t>
+      </w:r>
+    </w:p>
+    <w:p>
+      <w:pPr>
         <w:jc w:val="center"/>
         <w:rPr>
           <w:b/>
@@ -116,177 +212,270 @@
     </w:p>
     <w:p>
       <w:pPr>
-        <w:rPr>
-          <w:sz w:val="28"/>
-          <w:szCs w:val="28"/>
-        </w:rPr>
-      </w:pPr>
-      <w:r>
-        <w:rPr>
-          <w:b/>
-          <w:bCs/>
-          <w:sz w:val="28"/>
-          <w:szCs w:val="28"/>
-          <w:u w:val="single"/>
-        </w:rPr>
-        <w:t>PAGE 2-3 :</w:t>
-      </w:r>
-      <w:r>
-        <w:rPr>
-          <w:sz w:val="28"/>
-          <w:szCs w:val="28"/>
-        </w:rPr>
-        <w:t xml:space="preserve"> Explication Générale du code</w:t>
-      </w:r>
-    </w:p>
-    <w:p>
-      <w:pPr>
-        <w:rPr>
-          <w:b/>
-          <w:bCs/>
-          <w:sz w:val="28"/>
-          <w:szCs w:val="28"/>
-          <w:u w:val="single"/>
-        </w:rPr>
-      </w:pPr>
-    </w:p>
-    <w:p>
-      <w:pPr>
-        <w:rPr>
-          <w:b/>
-          <w:bCs/>
-          <w:sz w:val="28"/>
-          <w:szCs w:val="28"/>
-          <w:u w:val="single"/>
-        </w:rPr>
-      </w:pPr>
-    </w:p>
-    <w:p>
-      <w:pPr>
-        <w:rPr>
-          <w:sz w:val="28"/>
-          <w:szCs w:val="28"/>
-        </w:rPr>
-      </w:pPr>
-      <w:r>
-        <w:rPr>
-          <w:b/>
-          <w:bCs/>
-          <w:sz w:val="28"/>
-          <w:szCs w:val="28"/>
-          <w:u w:val="single"/>
-        </w:rPr>
-        <w:t>PAGE 4 :</w:t>
-      </w:r>
-      <w:r>
-        <w:rPr>
-          <w:sz w:val="28"/>
-          <w:szCs w:val="28"/>
-        </w:rPr>
-        <w:t xml:space="preserve"> Rapport sur le projet</w:t>
-      </w:r>
-    </w:p>
-    <w:p>
-      <w:pPr>
-        <w:rPr>
-          <w:b/>
-          <w:bCs/>
-          <w:sz w:val="28"/>
-          <w:szCs w:val="28"/>
-          <w:u w:val="single"/>
-        </w:rPr>
-      </w:pPr>
-    </w:p>
-    <w:p>
-      <w:pPr>
-        <w:rPr>
-          <w:b/>
-          <w:bCs/>
-          <w:sz w:val="28"/>
-          <w:szCs w:val="28"/>
-          <w:u w:val="single"/>
-        </w:rPr>
-      </w:pPr>
-    </w:p>
-    <w:p>
-      <w:pPr>
-        <w:rPr>
-          <w:sz w:val="28"/>
-          <w:szCs w:val="28"/>
-        </w:rPr>
-      </w:pPr>
-      <w:r>
-        <w:rPr>
-          <w:b/>
-          <w:bCs/>
-          <w:sz w:val="28"/>
-          <w:szCs w:val="28"/>
-          <w:u w:val="single"/>
-        </w:rPr>
-        <w:t>PAGE 5 :</w:t>
-      </w:r>
-      <w:r>
-        <w:rPr>
-          <w:sz w:val="28"/>
-          <w:szCs w:val="28"/>
-        </w:rPr>
-        <w:t xml:space="preserve"> Test de rapidité d’exécution</w:t>
-      </w:r>
-    </w:p>
-    <w:p>
-      <w:pPr>
-        <w:rPr>
-          <w:b/>
-          <w:bCs/>
-          <w:sz w:val="28"/>
-          <w:szCs w:val="28"/>
-          <w:u w:val="single"/>
-        </w:rPr>
-      </w:pPr>
-    </w:p>
-    <w:p>
-      <w:pPr>
-        <w:rPr>
-          <w:b/>
-          <w:bCs/>
-          <w:sz w:val="28"/>
-          <w:szCs w:val="28"/>
-          <w:u w:val="single"/>
-        </w:rPr>
-      </w:pPr>
-    </w:p>
-    <w:p>
-      <w:pPr>
-        <w:rPr>
-          <w:b/>
-          <w:bCs/>
-          <w:sz w:val="28"/>
-          <w:szCs w:val="28"/>
-          <w:u w:val="single"/>
-        </w:rPr>
-      </w:pPr>
-    </w:p>
-    <w:p>
-      <w:pPr>
-        <w:rPr>
-          <w:b/>
-          <w:bCs/>
-          <w:sz w:val="28"/>
-          <w:szCs w:val="28"/>
-          <w:u w:val="single"/>
-        </w:rPr>
-      </w:pPr>
-    </w:p>
-    <w:p>
-      <w:pPr>
-        <w:rPr>
-          <w:b/>
-          <w:bCs/>
-          <w:sz w:val="28"/>
-          <w:szCs w:val="28"/>
-          <w:u w:val="single"/>
-        </w:rPr>
-      </w:pPr>
+        <w:jc w:val="center"/>
+        <w:rPr>
+          <w:b/>
+          <w:bCs/>
+          <w:sz w:val="28"/>
+          <w:szCs w:val="28"/>
+          <w:u w:val="single"/>
+        </w:rPr>
+      </w:pPr>
+    </w:p>
+    <w:p>
+      <w:pPr>
+        <w:rPr>
+          <w:sz w:val="28"/>
+          <w:szCs w:val="28"/>
+        </w:rPr>
+      </w:pPr>
+      <w:r>
+        <w:rPr>
+          <w:b/>
+          <w:bCs/>
+          <w:sz w:val="28"/>
+          <w:szCs w:val="28"/>
+          <w:u w:val="single"/>
+        </w:rPr>
+        <w:t xml:space="preserve">PAGE </w:t>
+      </w:r>
+      <w:r>
+        <w:rPr>
+          <w:b/>
+          <w:bCs/>
+          <w:sz w:val="28"/>
+          <w:szCs w:val="28"/>
+          <w:u w:val="single"/>
+        </w:rPr>
+        <w:t>3</w:t>
+      </w:r>
+      <w:r>
+        <w:rPr>
+          <w:b/>
+          <w:bCs/>
+          <w:sz w:val="28"/>
+          <w:szCs w:val="28"/>
+          <w:u w:val="single"/>
+        </w:rPr>
+        <w:t>-</w:t>
+      </w:r>
+      <w:r>
+        <w:rPr>
+          <w:b/>
+          <w:bCs/>
+          <w:sz w:val="28"/>
+          <w:szCs w:val="28"/>
+          <w:u w:val="single"/>
+        </w:rPr>
+        <w:t>4</w:t>
+      </w:r>
+      <w:r>
+        <w:rPr>
+          <w:b/>
+          <w:bCs/>
+          <w:sz w:val="28"/>
+          <w:szCs w:val="28"/>
+          <w:u w:val="single"/>
+        </w:rPr>
+        <w:t> :</w:t>
+      </w:r>
+      <w:r>
+        <w:rPr>
+          <w:sz w:val="28"/>
+          <w:szCs w:val="28"/>
+        </w:rPr>
+        <w:t xml:space="preserve"> </w:t>
+      </w:r>
+      <w:r>
+        <w:rPr>
+          <w:sz w:val="28"/>
+          <w:szCs w:val="28"/>
+        </w:rPr>
+        <w:t>Description</w:t>
+      </w:r>
+      <w:r>
+        <w:rPr>
+          <w:sz w:val="28"/>
+          <w:szCs w:val="28"/>
+        </w:rPr>
+        <w:t xml:space="preserve"> </w:t>
+      </w:r>
+      <w:r>
+        <w:rPr>
+          <w:sz w:val="28"/>
+          <w:szCs w:val="28"/>
+        </w:rPr>
+        <w:t>g</w:t>
+      </w:r>
+      <w:r>
+        <w:rPr>
+          <w:sz w:val="28"/>
+          <w:szCs w:val="28"/>
+        </w:rPr>
+        <w:t>énérale du code</w:t>
+      </w:r>
+    </w:p>
+    <w:p>
+      <w:pPr>
+        <w:rPr>
+          <w:b/>
+          <w:bCs/>
+          <w:sz w:val="28"/>
+          <w:szCs w:val="28"/>
+          <w:u w:val="single"/>
+        </w:rPr>
+      </w:pPr>
+    </w:p>
+    <w:p>
+      <w:pPr>
+        <w:rPr>
+          <w:b/>
+          <w:bCs/>
+          <w:sz w:val="28"/>
+          <w:szCs w:val="28"/>
+          <w:u w:val="single"/>
+        </w:rPr>
+      </w:pPr>
+    </w:p>
+    <w:p>
+      <w:pPr>
+        <w:rPr>
+          <w:sz w:val="28"/>
+          <w:szCs w:val="28"/>
+        </w:rPr>
+      </w:pPr>
+      <w:r>
+        <w:rPr>
+          <w:b/>
+          <w:bCs/>
+          <w:sz w:val="28"/>
+          <w:szCs w:val="28"/>
+          <w:u w:val="single"/>
+        </w:rPr>
+        <w:t xml:space="preserve">PAGE </w:t>
+      </w:r>
+      <w:r>
+        <w:rPr>
+          <w:b/>
+          <w:bCs/>
+          <w:sz w:val="28"/>
+          <w:szCs w:val="28"/>
+          <w:u w:val="single"/>
+        </w:rPr>
+        <w:t>5</w:t>
+      </w:r>
+      <w:r>
+        <w:rPr>
+          <w:b/>
+          <w:bCs/>
+          <w:sz w:val="28"/>
+          <w:szCs w:val="28"/>
+          <w:u w:val="single"/>
+        </w:rPr>
+        <w:t> :</w:t>
+      </w:r>
+      <w:r>
+        <w:rPr>
+          <w:sz w:val="28"/>
+          <w:szCs w:val="28"/>
+        </w:rPr>
+        <w:t xml:space="preserve"> </w:t>
+      </w:r>
+      <w:r>
+        <w:rPr>
+          <w:sz w:val="28"/>
+          <w:szCs w:val="28"/>
+        </w:rPr>
+        <w:t>Conception du projet et problèmes rencontrés</w:t>
+      </w:r>
+    </w:p>
+    <w:p>
+      <w:pPr>
+        <w:rPr>
+          <w:b/>
+          <w:bCs/>
+          <w:sz w:val="28"/>
+          <w:szCs w:val="28"/>
+          <w:u w:val="single"/>
+        </w:rPr>
+      </w:pPr>
+    </w:p>
+    <w:p>
+      <w:pPr>
+        <w:rPr>
+          <w:b/>
+          <w:bCs/>
+          <w:sz w:val="28"/>
+          <w:szCs w:val="28"/>
+          <w:u w:val="single"/>
+        </w:rPr>
+      </w:pPr>
+    </w:p>
+    <w:p>
+      <w:pPr>
+        <w:rPr>
+          <w:sz w:val="28"/>
+          <w:szCs w:val="28"/>
+        </w:rPr>
+      </w:pPr>
+      <w:r>
+        <w:rPr>
+          <w:b/>
+          <w:bCs/>
+          <w:sz w:val="28"/>
+          <w:szCs w:val="28"/>
+          <w:u w:val="single"/>
+        </w:rPr>
+        <w:t xml:space="preserve">PAGE </w:t>
+      </w:r>
+      <w:r>
+        <w:rPr>
+          <w:b/>
+          <w:bCs/>
+          <w:sz w:val="28"/>
+          <w:szCs w:val="28"/>
+          <w:u w:val="single"/>
+        </w:rPr>
+        <w:t>6</w:t>
+      </w:r>
+      <w:r>
+        <w:rPr>
+          <w:b/>
+          <w:bCs/>
+          <w:sz w:val="28"/>
+          <w:szCs w:val="28"/>
+          <w:u w:val="single"/>
+        </w:rPr>
+        <w:t> :</w:t>
+      </w:r>
+      <w:r>
+        <w:rPr>
+          <w:sz w:val="28"/>
+          <w:szCs w:val="28"/>
+        </w:rPr>
+        <w:t xml:space="preserve"> Test</w:t>
+      </w:r>
+      <w:r>
+        <w:rPr>
+          <w:sz w:val="28"/>
+          <w:szCs w:val="28"/>
+        </w:rPr>
+        <w:t>s</w:t>
+      </w:r>
+      <w:r>
+        <w:rPr>
+          <w:sz w:val="28"/>
+          <w:szCs w:val="28"/>
+        </w:rPr>
+        <w:t xml:space="preserve"> de rapidité d’exécution</w:t>
+      </w:r>
+      <w:r>
+        <w:rPr>
+          <w:sz w:val="28"/>
+          <w:szCs w:val="28"/>
+        </w:rPr>
+        <w:t xml:space="preserve"> et d’efficacité de mouvements</w:t>
+      </w:r>
     </w:p>
     <w:p>
       <w:pPr>
@@ -373,7 +562,1288 @@
           <w:u w:val="single"/>
         </w:rPr>
         <w:lastRenderedPageBreak/>
-        <w:t>1 – Explication Générale du code</w:t>
+        <w:t>1</w:t>
+      </w:r>
+      <w:r>
+        <w:rPr>
+          <w:b/>
+          <w:bCs/>
+          <w:sz w:val="28"/>
+          <w:szCs w:val="28"/>
+          <w:u w:val="single"/>
+        </w:rPr>
+        <w:t xml:space="preserve"> – </w:t>
+      </w:r>
+      <w:r>
+        <w:rPr>
+          <w:b/>
+          <w:bCs/>
+          <w:sz w:val="28"/>
+          <w:szCs w:val="28"/>
+          <w:u w:val="single"/>
+        </w:rPr>
+        <w:t>Algorithme de conception</w:t>
+      </w:r>
+    </w:p>
+    <w:p>
+      <w:pPr>
+        <w:spacing w:after="0" w:line="240" w:lineRule="auto"/>
+        <w:rPr>
+          <w:u w:val="single"/>
+        </w:rPr>
+      </w:pPr>
+      <w:proofErr w:type="gramStart"/>
+      <w:r>
+        <w:rPr>
+          <w:u w:val="single"/>
+        </w:rPr>
+        <w:t>algorithme</w:t>
+      </w:r>
+      <w:proofErr w:type="gramEnd"/>
+      <w:r>
+        <w:rPr>
+          <w:u w:val="single"/>
+        </w:rPr>
+        <w:t xml:space="preserve"> :</w:t>
+      </w:r>
+    </w:p>
+    <w:p>
+      <w:pPr>
+        <w:spacing w:after="0" w:line="240" w:lineRule="auto"/>
+      </w:pPr>
+      <w:proofErr w:type="gramStart"/>
+      <w:r>
+        <w:rPr>
+          <w:u w:val="single"/>
+        </w:rPr>
+        <w:t>fonction</w:t>
+      </w:r>
+      <w:proofErr w:type="gramEnd"/>
+      <w:r>
+        <w:t xml:space="preserve"> </w:t>
+      </w:r>
+      <w:proofErr w:type="spellStart"/>
+      <w:r>
+        <w:t>resoudreSoloNoble</w:t>
+      </w:r>
+      <w:proofErr w:type="spellEnd"/>
+      <w:r>
+        <w:t>(</w:t>
+      </w:r>
+      <w:r>
+        <w:rPr>
+          <w:u w:val="single"/>
+        </w:rPr>
+        <w:t>tab</w:t>
+      </w:r>
+      <w:r>
+        <w:t xml:space="preserve"> </w:t>
+      </w:r>
+      <w:proofErr w:type="spellStart"/>
+      <w:r>
+        <w:rPr>
+          <w:u w:val="single"/>
+        </w:rPr>
+        <w:t>InOut</w:t>
+      </w:r>
+      <w:proofErr w:type="spellEnd"/>
+      <w:r>
+        <w:t xml:space="preserve"> : </w:t>
+      </w:r>
+      <w:r>
+        <w:rPr>
+          <w:u w:val="single"/>
+        </w:rPr>
+        <w:t>tableau</w:t>
+      </w:r>
+      <w:r>
+        <w:t xml:space="preserve"> </w:t>
+      </w:r>
+      <w:r>
+        <w:rPr>
+          <w:u w:val="single"/>
+        </w:rPr>
+        <w:t>chaîne</w:t>
+      </w:r>
+      <w:r>
+        <w:t xml:space="preserve">[0..li-1, 0..co-1], li : </w:t>
+      </w:r>
+      <w:r>
+        <w:rPr>
+          <w:u w:val="single"/>
+        </w:rPr>
+        <w:t>entier</w:t>
+      </w:r>
+      <w:r>
+        <w:t xml:space="preserve">, </w:t>
+      </w:r>
+      <w:proofErr w:type="spellStart"/>
+      <w:r>
+        <w:t>co</w:t>
+      </w:r>
+      <w:proofErr w:type="spellEnd"/>
+      <w:r>
+        <w:t xml:space="preserve"> : </w:t>
+      </w:r>
+      <w:r>
+        <w:rPr>
+          <w:u w:val="single"/>
+        </w:rPr>
+        <w:t>entier</w:t>
+      </w:r>
+      <w:r>
+        <w:t xml:space="preserve">, billes : </w:t>
+      </w:r>
+      <w:r>
+        <w:rPr>
+          <w:u w:val="single"/>
+        </w:rPr>
+        <w:t>entier</w:t>
+      </w:r>
+      <w:r>
+        <w:t>)</w:t>
+      </w:r>
+      <w:r>
+        <w:t> : booléen</w:t>
+      </w:r>
+    </w:p>
+    <w:p>
+      <w:pPr>
+        <w:spacing w:after="0" w:line="240" w:lineRule="auto"/>
+        <w:rPr>
+          <w:u w:val="single"/>
+        </w:rPr>
+      </w:pPr>
+      <w:r>
+        <w:t xml:space="preserve">  </w:t>
+      </w:r>
+      <w:proofErr w:type="gramStart"/>
+      <w:r>
+        <w:rPr>
+          <w:u w:val="single"/>
+        </w:rPr>
+        <w:t>début</w:t>
+      </w:r>
+      <w:proofErr w:type="gramEnd"/>
+    </w:p>
+    <w:p>
+      <w:pPr>
+        <w:spacing w:after="0" w:line="240" w:lineRule="auto"/>
+      </w:pPr>
+      <w:r>
+        <w:t xml:space="preserve">    </w:t>
+      </w:r>
+      <w:proofErr w:type="gramStart"/>
+      <w:r>
+        <w:t>réussi</w:t>
+      </w:r>
+      <w:proofErr w:type="gramEnd"/>
+      <w:r>
+        <w:t xml:space="preserve"> &lt;- faux</w:t>
+      </w:r>
+    </w:p>
+    <w:p>
+      <w:pPr>
+        <w:spacing w:after="0" w:line="240" w:lineRule="auto"/>
+      </w:pPr>
+      <w:r>
+        <w:t xml:space="preserve">    </w:t>
+      </w:r>
+      <w:proofErr w:type="gramStart"/>
+      <w:r>
+        <w:rPr>
+          <w:u w:val="single"/>
+        </w:rPr>
+        <w:t>si</w:t>
+      </w:r>
+      <w:proofErr w:type="gramEnd"/>
+      <w:r>
+        <w:t xml:space="preserve"> billes = 1 </w:t>
+      </w:r>
+      <w:r>
+        <w:rPr>
+          <w:u w:val="single"/>
+        </w:rPr>
+        <w:t>alors</w:t>
+      </w:r>
+    </w:p>
+    <w:p>
+      <w:pPr>
+        <w:spacing w:after="0" w:line="240" w:lineRule="auto"/>
+      </w:pPr>
+      <w:r>
+        <w:t xml:space="preserve">      </w:t>
+      </w:r>
+      <w:proofErr w:type="gramStart"/>
+      <w:r>
+        <w:t>valide</w:t>
+      </w:r>
+      <w:proofErr w:type="gramEnd"/>
+      <w:r>
+        <w:t xml:space="preserve"> &lt;- vrai</w:t>
+      </w:r>
+    </w:p>
+    <w:p>
+      <w:pPr>
+        <w:spacing w:after="0" w:line="240" w:lineRule="auto"/>
+        <w:rPr>
+          <w:b/>
+          <w:bCs/>
+          <w:i/>
+          <w:iCs/>
+        </w:rPr>
+      </w:pPr>
+      <w:r>
+        <w:t xml:space="preserve">      </w:t>
+      </w:r>
+      <w:r>
+        <w:rPr>
+          <w:b/>
+          <w:bCs/>
+          <w:i/>
+          <w:iCs/>
+        </w:rPr>
+        <w:t xml:space="preserve">On </w:t>
+      </w:r>
+      <w:proofErr w:type="spellStart"/>
+      <w:r>
+        <w:rPr>
+          <w:b/>
+          <w:bCs/>
+          <w:i/>
+          <w:iCs/>
+        </w:rPr>
+        <w:t>ecrit</w:t>
+      </w:r>
+      <w:proofErr w:type="spellEnd"/>
+      <w:r>
+        <w:rPr>
+          <w:b/>
+          <w:bCs/>
+          <w:i/>
+          <w:iCs/>
+        </w:rPr>
+        <w:t xml:space="preserve"> toutes les solutions</w:t>
+      </w:r>
+    </w:p>
+    <w:p>
+      <w:pPr>
+        <w:spacing w:after="0" w:line="240" w:lineRule="auto"/>
+        <w:rPr>
+          <w:u w:val="single"/>
+        </w:rPr>
+      </w:pPr>
+      <w:r>
+        <w:t xml:space="preserve">    </w:t>
+      </w:r>
+      <w:proofErr w:type="gramStart"/>
+      <w:r>
+        <w:rPr>
+          <w:u w:val="single"/>
+        </w:rPr>
+        <w:t>sinon</w:t>
+      </w:r>
+      <w:proofErr w:type="gramEnd"/>
+    </w:p>
+    <w:p>
+      <w:pPr>
+        <w:spacing w:after="0" w:line="240" w:lineRule="auto"/>
+      </w:pPr>
+      <w:r>
+        <w:t xml:space="preserve">         </w:t>
+      </w:r>
+      <w:proofErr w:type="gramStart"/>
+      <w:r>
+        <w:t>i</w:t>
+      </w:r>
+      <w:proofErr w:type="gramEnd"/>
+      <w:r>
+        <w:t xml:space="preserve"> &lt;- 0</w:t>
+      </w:r>
+    </w:p>
+    <w:p>
+      <w:pPr>
+        <w:spacing w:after="0" w:line="240" w:lineRule="auto"/>
+      </w:pPr>
+      <w:r>
+        <w:t xml:space="preserve">         </w:t>
+      </w:r>
+      <w:proofErr w:type="gramStart"/>
+      <w:r>
+        <w:t>j</w:t>
+      </w:r>
+      <w:proofErr w:type="gramEnd"/>
+      <w:r>
+        <w:t xml:space="preserve"> &lt;- 0</w:t>
+      </w:r>
+    </w:p>
+    <w:p>
+      <w:pPr>
+        <w:spacing w:after="0" w:line="240" w:lineRule="auto"/>
+      </w:pPr>
+      <w:r>
+        <w:t xml:space="preserve">         </w:t>
+      </w:r>
+      <w:proofErr w:type="gramStart"/>
+      <w:r>
+        <w:rPr>
+          <w:u w:val="single"/>
+        </w:rPr>
+        <w:t>tant</w:t>
+      </w:r>
+      <w:proofErr w:type="gramEnd"/>
+      <w:r>
+        <w:rPr>
+          <w:u w:val="single"/>
+        </w:rPr>
+        <w:t xml:space="preserve"> que</w:t>
+      </w:r>
+      <w:r>
+        <w:t xml:space="preserve"> </w:t>
+      </w:r>
+      <w:r>
+        <w:rPr>
+          <w:u w:val="single"/>
+        </w:rPr>
+        <w:t>non</w:t>
+      </w:r>
+      <w:r>
+        <w:t xml:space="preserve"> réussi </w:t>
+      </w:r>
+      <w:r>
+        <w:rPr>
+          <w:u w:val="single"/>
+        </w:rPr>
+        <w:t>et</w:t>
+      </w:r>
+      <w:r>
+        <w:t xml:space="preserve"> i &lt; li </w:t>
+      </w:r>
+      <w:r>
+        <w:rPr>
+          <w:u w:val="single"/>
+        </w:rPr>
+        <w:t>faire</w:t>
+      </w:r>
+    </w:p>
+    <w:p>
+      <w:pPr>
+        <w:spacing w:after="0" w:line="240" w:lineRule="auto"/>
+      </w:pPr>
+      <w:r>
+        <w:t xml:space="preserve">           </w:t>
+      </w:r>
+      <w:proofErr w:type="gramStart"/>
+      <w:r>
+        <w:t>j</w:t>
+      </w:r>
+      <w:proofErr w:type="gramEnd"/>
+      <w:r>
+        <w:t xml:space="preserve"> &lt;- 0</w:t>
+      </w:r>
+    </w:p>
+    <w:p>
+      <w:pPr>
+        <w:spacing w:after="0" w:line="240" w:lineRule="auto"/>
+      </w:pPr>
+      <w:r>
+        <w:t xml:space="preserve">           </w:t>
+      </w:r>
+      <w:proofErr w:type="gramStart"/>
+      <w:r>
+        <w:rPr>
+          <w:u w:val="single"/>
+        </w:rPr>
+        <w:t>tant</w:t>
+      </w:r>
+      <w:proofErr w:type="gramEnd"/>
+      <w:r>
+        <w:rPr>
+          <w:u w:val="single"/>
+        </w:rPr>
+        <w:t xml:space="preserve"> que</w:t>
+      </w:r>
+      <w:r>
+        <w:t xml:space="preserve"> </w:t>
+      </w:r>
+      <w:r>
+        <w:rPr>
+          <w:u w:val="single"/>
+        </w:rPr>
+        <w:t>non</w:t>
+      </w:r>
+      <w:r>
+        <w:t xml:space="preserve"> réussi </w:t>
+      </w:r>
+      <w:r>
+        <w:rPr>
+          <w:u w:val="single"/>
+        </w:rPr>
+        <w:t>et</w:t>
+      </w:r>
+      <w:r>
+        <w:t xml:space="preserve"> j &lt; </w:t>
+      </w:r>
+      <w:proofErr w:type="spellStart"/>
+      <w:r>
+        <w:t>co</w:t>
+      </w:r>
+      <w:proofErr w:type="spellEnd"/>
+      <w:r>
+        <w:t xml:space="preserve"> </w:t>
+      </w:r>
+      <w:r>
+        <w:rPr>
+          <w:u w:val="single"/>
+        </w:rPr>
+        <w:t>faire</w:t>
+      </w:r>
+    </w:p>
+    <w:p>
+      <w:pPr>
+        <w:spacing w:after="0" w:line="240" w:lineRule="auto"/>
+      </w:pPr>
+      <w:r>
+        <w:t xml:space="preserve">             </w:t>
+      </w:r>
+      <w:proofErr w:type="gramStart"/>
+      <w:r>
+        <w:rPr>
+          <w:u w:val="single"/>
+        </w:rPr>
+        <w:t>si</w:t>
+      </w:r>
+      <w:proofErr w:type="gramEnd"/>
+      <w:r>
+        <w:t xml:space="preserve"> tab[i][j] = "." </w:t>
+      </w:r>
+      <w:r>
+        <w:rPr>
+          <w:u w:val="single"/>
+        </w:rPr>
+        <w:t>alors</w:t>
+      </w:r>
+    </w:p>
+    <w:p>
+      <w:pPr>
+        <w:spacing w:after="0" w:line="240" w:lineRule="auto"/>
+        <w:rPr>
+          <w:b/>
+          <w:bCs/>
+          <w:i/>
+          <w:iCs/>
+        </w:rPr>
+      </w:pPr>
+      <w:r>
+        <w:rPr>
+          <w:b/>
+          <w:bCs/>
+          <w:i/>
+          <w:iCs/>
+        </w:rPr>
+        <w:t xml:space="preserve">               On vérifie si un déplacement valide est possible</w:t>
+      </w:r>
+    </w:p>
+    <w:p>
+      <w:pPr>
+        <w:spacing w:after="0" w:line="240" w:lineRule="auto"/>
+        <w:rPr>
+          <w:b/>
+          <w:bCs/>
+          <w:i/>
+          <w:iCs/>
+        </w:rPr>
+      </w:pPr>
+      <w:r>
+        <w:tab/>
+        <w:t xml:space="preserve"> </w:t>
+      </w:r>
+      <w:r>
+        <w:rPr>
+          <w:b/>
+          <w:bCs/>
+          <w:i/>
+          <w:iCs/>
+        </w:rPr>
+        <w:t>Si oui, on l'effectue</w:t>
+      </w:r>
+    </w:p>
+    <w:p>
+      <w:pPr>
+        <w:spacing w:after="0" w:line="240" w:lineRule="auto"/>
+      </w:pPr>
+      <w:r>
+        <w:t xml:space="preserve">               </w:t>
+      </w:r>
+      <w:proofErr w:type="gramStart"/>
+      <w:r>
+        <w:rPr>
+          <w:u w:val="single"/>
+        </w:rPr>
+        <w:t>tant</w:t>
+      </w:r>
+      <w:proofErr w:type="gramEnd"/>
+      <w:r>
+        <w:rPr>
+          <w:u w:val="single"/>
+        </w:rPr>
+        <w:t xml:space="preserve"> que</w:t>
+      </w:r>
+      <w:r>
+        <w:t xml:space="preserve"> </w:t>
+      </w:r>
+      <w:r>
+        <w:rPr>
+          <w:u w:val="single"/>
+        </w:rPr>
+        <w:t>non</w:t>
+      </w:r>
+      <w:r>
+        <w:t xml:space="preserve"> réussi </w:t>
+      </w:r>
+      <w:r>
+        <w:rPr>
+          <w:u w:val="single"/>
+        </w:rPr>
+        <w:t>et</w:t>
+      </w:r>
+      <w:r>
+        <w:t xml:space="preserve"> </w:t>
+      </w:r>
+      <w:r>
+        <w:rPr>
+          <w:b/>
+          <w:bCs/>
+          <w:i/>
+          <w:iCs/>
+        </w:rPr>
+        <w:t xml:space="preserve">On </w:t>
+      </w:r>
+      <w:r>
+        <w:rPr>
+          <w:b/>
+          <w:bCs/>
+          <w:i/>
+          <w:iCs/>
+        </w:rPr>
+        <w:t>n’</w:t>
+      </w:r>
+      <w:r>
+        <w:rPr>
+          <w:b/>
+          <w:bCs/>
+          <w:i/>
+          <w:iCs/>
+        </w:rPr>
+        <w:t xml:space="preserve">est pas </w:t>
+      </w:r>
+      <w:r>
+        <w:rPr>
+          <w:b/>
+          <w:bCs/>
+          <w:i/>
+          <w:iCs/>
+        </w:rPr>
+        <w:t xml:space="preserve">encore </w:t>
+      </w:r>
+      <w:r>
+        <w:rPr>
+          <w:b/>
+          <w:bCs/>
+          <w:i/>
+          <w:iCs/>
+        </w:rPr>
+        <w:t>arrivés à la fin des déplacements possibles</w:t>
+      </w:r>
+      <w:r>
+        <w:t xml:space="preserve"> </w:t>
+      </w:r>
+      <w:r>
+        <w:rPr>
+          <w:u w:val="single"/>
+        </w:rPr>
+        <w:t>faire</w:t>
+      </w:r>
+    </w:p>
+    <w:p>
+      <w:pPr>
+        <w:spacing w:after="0" w:line="240" w:lineRule="auto"/>
+      </w:pPr>
+      <w:r>
+        <w:t xml:space="preserve">                 </w:t>
+      </w:r>
+      <w:proofErr w:type="gramStart"/>
+      <w:r>
+        <w:t>réussi</w:t>
+      </w:r>
+      <w:proofErr w:type="gramEnd"/>
+      <w:r>
+        <w:t xml:space="preserve"> &lt;- </w:t>
+      </w:r>
+      <w:proofErr w:type="spellStart"/>
+      <w:r>
+        <w:t>resoudreSoloNoble</w:t>
+      </w:r>
+      <w:proofErr w:type="spellEnd"/>
+      <w:r>
+        <w:t>(billes - 1)</w:t>
+      </w:r>
+    </w:p>
+    <w:p>
+      <w:pPr>
+        <w:spacing w:after="0" w:line="240" w:lineRule="auto"/>
+      </w:pPr>
+      <w:r>
+        <w:t xml:space="preserve">                 </w:t>
+      </w:r>
+      <w:proofErr w:type="gramStart"/>
+      <w:r>
+        <w:rPr>
+          <w:u w:val="single"/>
+        </w:rPr>
+        <w:t>si</w:t>
+      </w:r>
+      <w:proofErr w:type="gramEnd"/>
+      <w:r>
+        <w:t xml:space="preserve"> </w:t>
+      </w:r>
+      <w:r>
+        <w:rPr>
+          <w:u w:val="single"/>
+        </w:rPr>
+        <w:t>non</w:t>
+      </w:r>
+      <w:r>
+        <w:t xml:space="preserve"> réussi </w:t>
+      </w:r>
+      <w:r>
+        <w:rPr>
+          <w:u w:val="single"/>
+        </w:rPr>
+        <w:t>alors</w:t>
+      </w:r>
+    </w:p>
+    <w:p>
+      <w:pPr>
+        <w:spacing w:after="0" w:line="240" w:lineRule="auto"/>
+        <w:rPr>
+          <w:b/>
+          <w:bCs/>
+          <w:i/>
+          <w:iCs/>
+        </w:rPr>
+      </w:pPr>
+      <w:r>
+        <w:t xml:space="preserve">                   </w:t>
+      </w:r>
+      <w:r>
+        <w:rPr>
+          <w:b/>
+          <w:bCs/>
+          <w:i/>
+          <w:iCs/>
+        </w:rPr>
+        <w:t>On effectue un retour arrière</w:t>
+      </w:r>
+    </w:p>
+    <w:p>
+      <w:pPr>
+        <w:spacing w:after="0" w:line="240" w:lineRule="auto"/>
+        <w:rPr>
+          <w:b/>
+          <w:bCs/>
+          <w:i/>
+          <w:iCs/>
+        </w:rPr>
+      </w:pPr>
+      <w:r>
+        <w:rPr>
+          <w:b/>
+          <w:bCs/>
+          <w:i/>
+          <w:iCs/>
+        </w:rPr>
+        <w:t xml:space="preserve">                   On vérifie si un nouveau déplacement valide est possible pour ce même trou</w:t>
+      </w:r>
+    </w:p>
+    <w:p>
+      <w:pPr>
+        <w:spacing w:after="0" w:line="240" w:lineRule="auto"/>
+        <w:rPr>
+          <w:b/>
+          <w:bCs/>
+          <w:i/>
+          <w:iCs/>
+        </w:rPr>
+      </w:pPr>
+      <w:r>
+        <w:tab/>
+        <w:t xml:space="preserve">     </w:t>
+      </w:r>
+      <w:r>
+        <w:rPr>
+          <w:b/>
+          <w:bCs/>
+          <w:i/>
+          <w:iCs/>
+        </w:rPr>
+        <w:t>Si oui, on l'effectue</w:t>
+      </w:r>
+    </w:p>
+    <w:p>
+      <w:pPr>
+        <w:spacing w:after="0" w:line="240" w:lineRule="auto"/>
+        <w:rPr>
+          <w:u w:val="single"/>
+        </w:rPr>
+      </w:pPr>
+      <w:r>
+        <w:t xml:space="preserve">                 </w:t>
+      </w:r>
+      <w:proofErr w:type="spellStart"/>
+      <w:proofErr w:type="gramStart"/>
+      <w:r>
+        <w:rPr>
+          <w:u w:val="single"/>
+        </w:rPr>
+        <w:t>fsi</w:t>
+      </w:r>
+      <w:proofErr w:type="spellEnd"/>
+      <w:proofErr w:type="gramEnd"/>
+    </w:p>
+    <w:p>
+      <w:pPr>
+        <w:spacing w:after="0" w:line="240" w:lineRule="auto"/>
+        <w:rPr>
+          <w:u w:val="single"/>
+        </w:rPr>
+      </w:pPr>
+      <w:r>
+        <w:t xml:space="preserve">               </w:t>
+      </w:r>
+      <w:proofErr w:type="spellStart"/>
+      <w:proofErr w:type="gramStart"/>
+      <w:r>
+        <w:rPr>
+          <w:u w:val="single"/>
+        </w:rPr>
+        <w:t>ftant</w:t>
+      </w:r>
+      <w:proofErr w:type="spellEnd"/>
+      <w:proofErr w:type="gramEnd"/>
+    </w:p>
+    <w:p>
+      <w:pPr>
+        <w:spacing w:after="0" w:line="240" w:lineRule="auto"/>
+        <w:rPr>
+          <w:u w:val="single"/>
+          <w:lang w:val="en-US"/>
+        </w:rPr>
+      </w:pPr>
+      <w:r>
+        <w:t xml:space="preserve">             </w:t>
+      </w:r>
+      <w:proofErr w:type="spellStart"/>
+      <w:r>
+        <w:rPr>
+          <w:u w:val="single"/>
+          <w:lang w:val="en-US"/>
+        </w:rPr>
+        <w:t>fsi</w:t>
+      </w:r>
+      <w:proofErr w:type="spellEnd"/>
+    </w:p>
+    <w:p>
+      <w:pPr>
+        <w:spacing w:after="0" w:line="240" w:lineRule="auto"/>
+        <w:rPr>
+          <w:lang w:val="en-US"/>
+        </w:rPr>
+      </w:pPr>
+      <w:r>
+        <w:rPr>
+          <w:lang w:val="en-US"/>
+        </w:rPr>
+        <w:t xml:space="preserve">             j &lt;- j+1</w:t>
+      </w:r>
+    </w:p>
+    <w:p>
+      <w:pPr>
+        <w:spacing w:after="0" w:line="240" w:lineRule="auto"/>
+        <w:rPr>
+          <w:u w:val="single"/>
+          <w:lang w:val="en-US"/>
+        </w:rPr>
+      </w:pPr>
+      <w:r>
+        <w:rPr>
+          <w:lang w:val="en-US"/>
+        </w:rPr>
+        <w:t xml:space="preserve">           </w:t>
+      </w:r>
+      <w:proofErr w:type="spellStart"/>
+      <w:r>
+        <w:rPr>
+          <w:u w:val="single"/>
+          <w:lang w:val="en-US"/>
+        </w:rPr>
+        <w:t>ftant</w:t>
+      </w:r>
+      <w:proofErr w:type="spellEnd"/>
+    </w:p>
+    <w:p>
+      <w:pPr>
+        <w:spacing w:after="0" w:line="240" w:lineRule="auto"/>
+        <w:rPr>
+          <w:lang w:val="en-US"/>
+        </w:rPr>
+      </w:pPr>
+      <w:r>
+        <w:rPr>
+          <w:lang w:val="en-US"/>
+        </w:rPr>
+        <w:t xml:space="preserve">           </w:t>
+      </w:r>
+      <w:proofErr w:type="spellStart"/>
+      <w:r>
+        <w:rPr>
+          <w:lang w:val="en-US"/>
+        </w:rPr>
+        <w:t>i</w:t>
+      </w:r>
+      <w:proofErr w:type="spellEnd"/>
+      <w:r>
+        <w:rPr>
+          <w:lang w:val="en-US"/>
+        </w:rPr>
+        <w:t xml:space="preserve"> &lt;- i+1</w:t>
+      </w:r>
+    </w:p>
+    <w:p>
+      <w:pPr>
+        <w:spacing w:after="0" w:line="240" w:lineRule="auto"/>
+        <w:rPr>
+          <w:u w:val="single"/>
+        </w:rPr>
+      </w:pPr>
+      <w:r>
+        <w:rPr>
+          <w:lang w:val="en-US"/>
+        </w:rPr>
+        <w:t xml:space="preserve">         </w:t>
+      </w:r>
+      <w:proofErr w:type="spellStart"/>
+      <w:proofErr w:type="gramStart"/>
+      <w:r>
+        <w:rPr>
+          <w:u w:val="single"/>
+        </w:rPr>
+        <w:t>ftant</w:t>
+      </w:r>
+      <w:proofErr w:type="spellEnd"/>
+      <w:proofErr w:type="gramEnd"/>
+    </w:p>
+    <w:p>
+      <w:pPr>
+        <w:spacing w:after="0" w:line="240" w:lineRule="auto"/>
+      </w:pPr>
+      <w:r>
+        <w:t xml:space="preserve">         </w:t>
+      </w:r>
+      <w:proofErr w:type="gramStart"/>
+      <w:r>
+        <w:rPr>
+          <w:u w:val="single"/>
+        </w:rPr>
+        <w:t>si</w:t>
+      </w:r>
+      <w:proofErr w:type="gramEnd"/>
+      <w:r>
+        <w:t xml:space="preserve"> réussi </w:t>
+      </w:r>
+      <w:r>
+        <w:rPr>
+          <w:u w:val="single"/>
+        </w:rPr>
+        <w:t>alors</w:t>
+      </w:r>
+    </w:p>
+    <w:p>
+      <w:pPr>
+        <w:spacing w:after="0" w:line="240" w:lineRule="auto"/>
+        <w:rPr>
+          <w:b/>
+          <w:bCs/>
+          <w:i/>
+          <w:iCs/>
+        </w:rPr>
+      </w:pPr>
+      <w:r>
+        <w:t xml:space="preserve">           </w:t>
+      </w:r>
+      <w:r>
+        <w:rPr>
+          <w:b/>
+          <w:bCs/>
+          <w:i/>
+          <w:iCs/>
+        </w:rPr>
+        <w:t>On enregistre la solution</w:t>
+      </w:r>
+    </w:p>
+    <w:p>
+      <w:pPr>
+        <w:spacing w:after="0" w:line="240" w:lineRule="auto"/>
+        <w:rPr>
+          <w:u w:val="single"/>
+        </w:rPr>
+      </w:pPr>
+      <w:r>
+        <w:t xml:space="preserve">         </w:t>
+      </w:r>
+      <w:proofErr w:type="spellStart"/>
+      <w:proofErr w:type="gramStart"/>
+      <w:r>
+        <w:rPr>
+          <w:u w:val="single"/>
+        </w:rPr>
+        <w:t>fsi</w:t>
+      </w:r>
+      <w:proofErr w:type="spellEnd"/>
+      <w:proofErr w:type="gramEnd"/>
+    </w:p>
+    <w:p>
+      <w:pPr>
+        <w:spacing w:after="0" w:line="240" w:lineRule="auto"/>
+      </w:pPr>
+      <w:r>
+        <w:t xml:space="preserve">         </w:t>
+      </w:r>
+      <w:proofErr w:type="gramStart"/>
+      <w:r>
+        <w:rPr>
+          <w:u w:val="single"/>
+        </w:rPr>
+        <w:t>retourne</w:t>
+      </w:r>
+      <w:proofErr w:type="gramEnd"/>
+      <w:r>
+        <w:t xml:space="preserve"> réussi</w:t>
+      </w:r>
+    </w:p>
+    <w:p>
+      <w:pPr>
+        <w:spacing w:after="0" w:line="240" w:lineRule="auto"/>
+        <w:rPr>
+          <w:u w:val="single"/>
+        </w:rPr>
+      </w:pPr>
+      <w:r>
+        <w:t xml:space="preserve">    </w:t>
+      </w:r>
+      <w:proofErr w:type="spellStart"/>
+      <w:proofErr w:type="gramStart"/>
+      <w:r>
+        <w:rPr>
+          <w:u w:val="single"/>
+        </w:rPr>
+        <w:t>fsi</w:t>
+      </w:r>
+      <w:proofErr w:type="spellEnd"/>
+      <w:proofErr w:type="gramEnd"/>
+    </w:p>
+    <w:p>
+      <w:pPr>
+        <w:spacing w:after="0" w:line="240" w:lineRule="auto"/>
+        <w:rPr>
+          <w:u w:val="single"/>
+        </w:rPr>
+      </w:pPr>
+      <w:r>
+        <w:t xml:space="preserve">  </w:t>
+      </w:r>
+      <w:proofErr w:type="gramStart"/>
+      <w:r>
+        <w:rPr>
+          <w:u w:val="single"/>
+        </w:rPr>
+        <w:t>fin</w:t>
+      </w:r>
+      <w:proofErr w:type="gramEnd"/>
+    </w:p>
+    <w:p>
+      <w:pPr>
+        <w:spacing w:after="0" w:line="240" w:lineRule="auto"/>
+      </w:pPr>
+    </w:p>
+    <w:p>
+      <w:pPr>
+        <w:spacing w:after="0" w:line="240" w:lineRule="auto"/>
+      </w:pPr>
+      <w:proofErr w:type="gramStart"/>
+      <w:r>
+        <w:rPr>
+          <w:u w:val="single"/>
+        </w:rPr>
+        <w:t>lexique</w:t>
+      </w:r>
+      <w:proofErr w:type="gramEnd"/>
+      <w:r>
+        <w:t xml:space="preserve"> :</w:t>
+      </w:r>
+    </w:p>
+    <w:p>
+      <w:pPr>
+        <w:spacing w:after="0" w:line="240" w:lineRule="auto"/>
+      </w:pPr>
+    </w:p>
+    <w:p>
+      <w:pPr>
+        <w:spacing w:after="0" w:line="240" w:lineRule="auto"/>
+      </w:pPr>
+      <w:r>
+        <w:t xml:space="preserve">- li : </w:t>
+      </w:r>
+      <w:r>
+        <w:rPr>
+          <w:u w:val="single"/>
+        </w:rPr>
+        <w:t>entier</w:t>
+      </w:r>
+      <w:r>
+        <w:t>, le nombre de lignes de la grille</w:t>
+      </w:r>
+    </w:p>
+    <w:p>
+      <w:pPr>
+        <w:spacing w:after="0" w:line="240" w:lineRule="auto"/>
+      </w:pPr>
+      <w:r>
+        <w:t xml:space="preserve">- </w:t>
+      </w:r>
+      <w:proofErr w:type="spellStart"/>
+      <w:r>
+        <w:t>co</w:t>
+      </w:r>
+      <w:proofErr w:type="spellEnd"/>
+      <w:r>
+        <w:t xml:space="preserve"> : </w:t>
+      </w:r>
+      <w:r>
+        <w:rPr>
+          <w:u w:val="single"/>
+        </w:rPr>
+        <w:t>entier</w:t>
+      </w:r>
+      <w:r>
+        <w:t>, le nombre de colonnes de la grille</w:t>
+      </w:r>
+    </w:p>
+    <w:p>
+      <w:pPr>
+        <w:spacing w:after="0" w:line="240" w:lineRule="auto"/>
+      </w:pPr>
+      <w:r>
+        <w:t xml:space="preserve">- tab </w:t>
+      </w:r>
+      <w:proofErr w:type="spellStart"/>
+      <w:r>
+        <w:rPr>
+          <w:u w:val="single"/>
+        </w:rPr>
+        <w:t>InOut</w:t>
+      </w:r>
+      <w:proofErr w:type="spellEnd"/>
+      <w:r>
+        <w:t xml:space="preserve"> : </w:t>
+      </w:r>
+      <w:r>
+        <w:rPr>
+          <w:u w:val="single"/>
+        </w:rPr>
+        <w:t>tableau</w:t>
+      </w:r>
+      <w:r>
+        <w:t xml:space="preserve"> </w:t>
+      </w:r>
+      <w:proofErr w:type="gramStart"/>
+      <w:r>
+        <w:rPr>
+          <w:u w:val="single"/>
+        </w:rPr>
+        <w:t>chaîne</w:t>
+      </w:r>
+      <w:r>
+        <w:t>[</w:t>
+      </w:r>
+      <w:proofErr w:type="gramEnd"/>
+      <w:r>
+        <w:t>0..li-1, 0..co-1], la grille du Solo Noble</w:t>
+      </w:r>
+    </w:p>
+    <w:p>
+      <w:pPr>
+        <w:spacing w:after="0" w:line="240" w:lineRule="auto"/>
+      </w:pPr>
+      <w:r>
+        <w:t xml:space="preserve">- billes : </w:t>
+      </w:r>
+      <w:r>
+        <w:rPr>
+          <w:u w:val="single"/>
+        </w:rPr>
+        <w:t>entier</w:t>
+      </w:r>
+      <w:r>
+        <w:t>, le nombre de billes contenues actuellement dans la grille</w:t>
+      </w:r>
+    </w:p>
+    <w:p>
+      <w:pPr>
+        <w:spacing w:after="0" w:line="240" w:lineRule="auto"/>
+      </w:pPr>
+      <w:r>
+        <w:t xml:space="preserve">- réussi : </w:t>
+      </w:r>
+      <w:r>
+        <w:rPr>
+          <w:u w:val="single"/>
+        </w:rPr>
+        <w:t>booléen</w:t>
+      </w:r>
+      <w:r>
+        <w:t>, vrai si on a résolu le Solo Noble, faux sinon</w:t>
+      </w:r>
+    </w:p>
+    <w:p>
+      <w:pPr>
+        <w:spacing w:after="0" w:line="240" w:lineRule="auto"/>
+      </w:pPr>
+      <w:r>
+        <w:t xml:space="preserve">- i : </w:t>
+      </w:r>
+      <w:r>
+        <w:rPr>
+          <w:u w:val="single"/>
+        </w:rPr>
+        <w:t>entier</w:t>
+      </w:r>
+      <w:r>
+        <w:t>, indice donnant la ligne actuelle du tableau</w:t>
+      </w:r>
+    </w:p>
+    <w:p>
+      <w:pPr>
+        <w:spacing w:after="0" w:line="240" w:lineRule="auto"/>
+      </w:pPr>
+      <w:r>
+        <w:t xml:space="preserve">- j : </w:t>
+      </w:r>
+      <w:r>
+        <w:rPr>
+          <w:u w:val="single"/>
+        </w:rPr>
+        <w:t>entier</w:t>
+      </w:r>
+      <w:r>
+        <w:t>, indice donnant la colonne actuelle du tableau</w:t>
+      </w:r>
+    </w:p>
+    <w:p>
+      <w:pPr>
+        <w:spacing w:after="0" w:line="240" w:lineRule="auto"/>
+      </w:pPr>
+    </w:p>
+    <w:p>
+      <w:pPr>
+        <w:spacing w:after="0" w:line="240" w:lineRule="auto"/>
+      </w:pPr>
+    </w:p>
+    <w:p>
+      <w:pPr>
+        <w:spacing w:after="0" w:line="240" w:lineRule="auto"/>
+      </w:pPr>
+    </w:p>
+    <w:p>
+      <w:pPr>
+        <w:rPr>
+          <w:b/>
+          <w:bCs/>
+          <w:sz w:val="28"/>
+          <w:szCs w:val="28"/>
+          <w:u w:val="single"/>
+        </w:rPr>
+      </w:pPr>
+    </w:p>
+    <w:p>
+      <w:pPr>
+        <w:rPr>
+          <w:b/>
+          <w:bCs/>
+          <w:sz w:val="28"/>
+          <w:szCs w:val="28"/>
+          <w:u w:val="single"/>
+        </w:rPr>
+      </w:pPr>
+      <w:r>
+        <w:rPr>
+          <w:b/>
+          <w:bCs/>
+          <w:sz w:val="28"/>
+          <w:szCs w:val="28"/>
+          <w:u w:val="single"/>
+        </w:rPr>
+        <w:t>2</w:t>
+      </w:r>
+      <w:r>
+        <w:rPr>
+          <w:b/>
+          <w:bCs/>
+          <w:sz w:val="28"/>
+          <w:szCs w:val="28"/>
+          <w:u w:val="single"/>
+        </w:rPr>
+        <w:t xml:space="preserve"> – </w:t>
+      </w:r>
+      <w:r>
+        <w:rPr>
+          <w:b/>
+          <w:bCs/>
+          <w:sz w:val="28"/>
+          <w:szCs w:val="28"/>
+          <w:u w:val="single"/>
+        </w:rPr>
+        <w:t>Description</w:t>
+      </w:r>
+      <w:r>
+        <w:rPr>
+          <w:b/>
+          <w:bCs/>
+          <w:sz w:val="28"/>
+          <w:szCs w:val="28"/>
+          <w:u w:val="single"/>
+        </w:rPr>
+        <w:t xml:space="preserve"> </w:t>
+      </w:r>
+      <w:r>
+        <w:rPr>
+          <w:b/>
+          <w:bCs/>
+          <w:sz w:val="28"/>
+          <w:szCs w:val="28"/>
+          <w:u w:val="single"/>
+        </w:rPr>
+        <w:t>g</w:t>
+      </w:r>
+      <w:r>
+        <w:rPr>
+          <w:b/>
+          <w:bCs/>
+          <w:sz w:val="28"/>
+          <w:szCs w:val="28"/>
+          <w:u w:val="single"/>
+        </w:rPr>
+        <w:t>énérale du code</w:t>
       </w:r>
     </w:p>
     <w:p>
@@ -409,7 +1879,21 @@
           <w:sz w:val="28"/>
           <w:szCs w:val="28"/>
         </w:rPr>
-        <w:t>Attribut Grille :</w:t>
+        <w:t>Attribut</w:t>
+      </w:r>
+      <w:r>
+        <w:rPr>
+          <w:sz w:val="28"/>
+          <w:szCs w:val="28"/>
+        </w:rPr>
+        <w:t>s de la classe</w:t>
+      </w:r>
+      <w:r>
+        <w:rPr>
+          <w:sz w:val="28"/>
+          <w:szCs w:val="28"/>
+        </w:rPr>
+        <w:t xml:space="preserve"> Grille :</w:t>
       </w:r>
     </w:p>
     <w:p>
@@ -424,6 +1908,8 @@
           <w:szCs w:val="24"/>
         </w:rPr>
       </w:pPr>
+      <w:proofErr w:type="spellStart"/>
+      <w:proofErr w:type="gramStart"/>
       <w:r>
         <w:rPr>
           <w:sz w:val="24"/>
@@ -438,12 +1924,22 @@
         </w:rPr>
         <w:t>s</w:t>
       </w:r>
-      <w:r>
-        <w:rPr>
-          <w:sz w:val="24"/>
-          <w:szCs w:val="24"/>
-        </w:rPr>
-        <w:t>, nbColonne</w:t>
+      <w:proofErr w:type="spellEnd"/>
+      <w:proofErr w:type="gramEnd"/>
+      <w:r>
+        <w:rPr>
+          <w:sz w:val="24"/>
+          <w:szCs w:val="24"/>
+        </w:rPr>
+        <w:t xml:space="preserve">, </w:t>
+      </w:r>
+      <w:proofErr w:type="spellStart"/>
+      <w:r>
+        <w:rPr>
+          <w:sz w:val="24"/>
+          <w:szCs w:val="24"/>
+        </w:rPr>
+        <w:t>nbColonne</w:t>
       </w:r>
       <w:r>
         <w:rPr>
@@ -452,19 +1948,50 @@
         </w:rPr>
         <w:t>s</w:t>
       </w:r>
-      <w:r>
-        <w:rPr>
-          <w:sz w:val="24"/>
-          <w:szCs w:val="24"/>
-        </w:rPr>
-        <w:t xml:space="preserve"> : entier </w:t>
-      </w:r>
-      <w:r>
-        <w:rPr>
-          <w:sz w:val="24"/>
-          <w:szCs w:val="24"/>
-        </w:rPr>
-        <w:t>| Ces attributs correspondent à la taille de la grille en fonction de ses lignes et de ses colonnes.</w:t>
+      <w:proofErr w:type="spellEnd"/>
+      <w:r>
+        <w:rPr>
+          <w:sz w:val="24"/>
+          <w:szCs w:val="24"/>
+        </w:rPr>
+        <w:t xml:space="preserve"> : </w:t>
+      </w:r>
+      <w:proofErr w:type="spellStart"/>
+      <w:r>
+        <w:rPr>
+          <w:sz w:val="24"/>
+          <w:szCs w:val="24"/>
+        </w:rPr>
+        <w:t>int</w:t>
+      </w:r>
+      <w:proofErr w:type="spellEnd"/>
+      <w:r>
+        <w:rPr>
+          <w:sz w:val="24"/>
+          <w:szCs w:val="24"/>
+        </w:rPr>
+        <w:t xml:space="preserve"> </w:t>
+      </w:r>
+      <w:r>
+        <w:rPr>
+          <w:sz w:val="24"/>
+          <w:szCs w:val="24"/>
+        </w:rPr>
+        <w:t xml:space="preserve">| Ces attributs correspondent </w:t>
+      </w:r>
+      <w:r>
+        <w:rPr>
+          <w:sz w:val="24"/>
+          <w:szCs w:val="24"/>
+        </w:rPr>
+        <w:t>au nombre de lignes et de colonnes de la grille</w:t>
+      </w:r>
+      <w:r>
+        <w:rPr>
+          <w:sz w:val="24"/>
+          <w:szCs w:val="24"/>
+        </w:rPr>
+        <w:t>.</w:t>
       </w:r>
     </w:p>
     <w:p>
@@ -479,6 +2006,7 @@
           <w:szCs w:val="28"/>
         </w:rPr>
       </w:pPr>
+      <w:proofErr w:type="gramStart"/>
       <w:r>
         <w:rPr>
           <w:sz w:val="24"/>
@@ -486,6 +2014,7 @@
         </w:rPr>
         <w:t>grille</w:t>
       </w:r>
+      <w:proofErr w:type="gramEnd"/>
       <w:r>
         <w:rPr>
           <w:sz w:val="24"/>
@@ -526,7 +2055,35 @@
           <w:sz w:val="24"/>
           <w:szCs w:val="24"/>
         </w:rPr>
-        <w:t xml:space="preserve">à la grille en question celle ou va </w:t>
+        <w:t>à la grille en question</w:t>
+      </w:r>
+      <w:r>
+        <w:rPr>
+          <w:sz w:val="24"/>
+          <w:szCs w:val="24"/>
+        </w:rPr>
+        <w:t>,</w:t>
+      </w:r>
+      <w:r>
+        <w:rPr>
+          <w:sz w:val="24"/>
+          <w:szCs w:val="24"/>
+        </w:rPr>
+        <w:t xml:space="preserve"> celle ou v</w:t>
+      </w:r>
+      <w:r>
+        <w:rPr>
+          <w:sz w:val="24"/>
+          <w:szCs w:val="24"/>
+        </w:rPr>
+        <w:t>ont</w:t>
+      </w:r>
+      <w:r>
+        <w:rPr>
+          <w:sz w:val="24"/>
+          <w:szCs w:val="24"/>
+        </w:rPr>
+        <w:t xml:space="preserve"> </w:t>
       </w:r>
       <w:r>
         <w:rPr>
@@ -547,22 +2104,99 @@
           <w:sz w:val="28"/>
           <w:szCs w:val="28"/>
         </w:rPr>
-        <w:t xml:space="preserve"> </w:t>
-      </w:r>
-    </w:p>
-    <w:p>
-      <w:pPr>
-        <w:rPr>
-          <w:sz w:val="28"/>
-          <w:szCs w:val="28"/>
-        </w:rPr>
-      </w:pPr>
-      <w:r>
-        <w:rPr>
-          <w:sz w:val="28"/>
-          <w:szCs w:val="28"/>
-        </w:rPr>
-        <w:t>Constructeurs Grille :</w:t>
+        <w:t>.</w:t>
+      </w:r>
+    </w:p>
+    <w:p>
+      <w:pPr>
+        <w:pStyle w:val="Paragraphedeliste"/>
+        <w:numPr>
+          <w:ilvl w:val="0"/>
+          <w:numId w:val="3"/>
+        </w:numPr>
+        <w:rPr>
+          <w:sz w:val="28"/>
+          <w:szCs w:val="28"/>
+        </w:rPr>
+      </w:pPr>
+      <w:proofErr w:type="spellStart"/>
+      <w:proofErr w:type="gramStart"/>
+      <w:r>
+        <w:rPr>
+          <w:sz w:val="24"/>
+          <w:szCs w:val="24"/>
+        </w:rPr>
+        <w:t>deplacement</w:t>
+      </w:r>
+      <w:proofErr w:type="spellEnd"/>
+      <w:proofErr w:type="gramEnd"/>
+      <w:r>
+        <w:rPr>
+          <w:sz w:val="24"/>
+          <w:szCs w:val="24"/>
+        </w:rPr>
+        <w:t xml:space="preserve"> : String | Cet attribut correspond au dernier mouvement effectué par la méthode </w:t>
+      </w:r>
+      <w:proofErr w:type="spellStart"/>
+      <w:r>
+        <w:rPr>
+          <w:sz w:val="24"/>
+          <w:szCs w:val="24"/>
+        </w:rPr>
+        <w:t>deplacerBille</w:t>
+      </w:r>
+      <w:proofErr w:type="spellEnd"/>
+      <w:r>
+        <w:rPr>
+          <w:sz w:val="24"/>
+          <w:szCs w:val="24"/>
+        </w:rPr>
+        <w:t xml:space="preserve">. De plus, il vaut « début » si </w:t>
+      </w:r>
+      <w:proofErr w:type="gramStart"/>
+      <w:r>
+        <w:rPr>
+          <w:sz w:val="24"/>
+          <w:szCs w:val="24"/>
+        </w:rPr>
+        <w:t>l’on a pas</w:t>
+      </w:r>
+      <w:proofErr w:type="gramEnd"/>
+      <w:r>
+        <w:rPr>
+          <w:sz w:val="24"/>
+          <w:szCs w:val="24"/>
+        </w:rPr>
+        <w:t xml:space="preserve"> encore testé de déplacement pour ce trou et « fin » si plus aucun déplacement n’est possible pour ce trou.</w:t>
+      </w:r>
+    </w:p>
+    <w:p>
+      <w:pPr>
+        <w:rPr>
+          <w:sz w:val="28"/>
+          <w:szCs w:val="28"/>
+        </w:rPr>
+      </w:pPr>
+      <w:r>
+        <w:rPr>
+          <w:sz w:val="28"/>
+          <w:szCs w:val="28"/>
+        </w:rPr>
+        <w:t>Constructeurs</w:t>
+      </w:r>
+      <w:r>
+        <w:rPr>
+          <w:sz w:val="28"/>
+          <w:szCs w:val="28"/>
+        </w:rPr>
+        <w:t xml:space="preserve"> de la classe</w:t>
+      </w:r>
+      <w:r>
+        <w:rPr>
+          <w:sz w:val="28"/>
+          <w:szCs w:val="28"/>
+        </w:rPr>
+        <w:t xml:space="preserve"> Grille :</w:t>
       </w:r>
     </w:p>
     <w:p>
@@ -589,35 +2223,70 @@
           <w:sz w:val="24"/>
           <w:szCs w:val="24"/>
         </w:rPr>
-        <w:t>s</w:t>
-      </w:r>
-      <w:r>
-        <w:rPr>
-          <w:sz w:val="24"/>
-          <w:szCs w:val="24"/>
-        </w:rPr>
-        <w:t xml:space="preserve"> File</w:t>
-      </w:r>
-      <w:r>
-        <w:rPr>
-          <w:sz w:val="24"/>
-          <w:szCs w:val="24"/>
-        </w:rPr>
-        <w:t> : Le constructeur prend un objet de type « File » en paramètre</w:t>
-      </w:r>
-      <w:r>
-        <w:rPr>
-          <w:sz w:val="24"/>
-          <w:szCs w:val="24"/>
-        </w:rPr>
-        <w:t xml:space="preserve"> qui correspond au tablier que l’on veut résoudre</w:t>
-      </w:r>
-      <w:r>
-        <w:rPr>
-          <w:sz w:val="24"/>
-          <w:szCs w:val="24"/>
-        </w:rPr>
-        <w:t>. Il lit le fichier et il convertit les charactères en String dans un tableau à double dimension. De plus, il initialise les autres attributs</w:t>
+        <w:t xml:space="preserve"> String </w:t>
+      </w:r>
+      <w:r>
+        <w:rPr>
+          <w:sz w:val="24"/>
+          <w:szCs w:val="24"/>
+        </w:rPr>
+        <w:t>: Le constructeur prend un objet de type « </w:t>
+      </w:r>
+      <w:r>
+        <w:rPr>
+          <w:sz w:val="24"/>
+          <w:szCs w:val="24"/>
+        </w:rPr>
+        <w:t>String</w:t>
+      </w:r>
+      <w:r>
+        <w:rPr>
+          <w:sz w:val="24"/>
+          <w:szCs w:val="24"/>
+        </w:rPr>
+        <w:t> » en paramètre</w:t>
+      </w:r>
+      <w:r>
+        <w:rPr>
+          <w:sz w:val="24"/>
+          <w:szCs w:val="24"/>
+        </w:rPr>
+        <w:t xml:space="preserve"> qui correspond au </w:t>
+      </w:r>
+      <w:r>
+        <w:rPr>
+          <w:sz w:val="24"/>
+          <w:szCs w:val="24"/>
+        </w:rPr>
+        <w:t xml:space="preserve">nom du </w:t>
+      </w:r>
+      <w:r>
+        <w:rPr>
+          <w:sz w:val="24"/>
+          <w:szCs w:val="24"/>
+        </w:rPr>
+        <w:t>tablier que l’on veut résoudre</w:t>
+      </w:r>
+      <w:r>
+        <w:rPr>
+          <w:sz w:val="24"/>
+          <w:szCs w:val="24"/>
+        </w:rPr>
+        <w:t xml:space="preserve">. Il </w:t>
+      </w:r>
+      <w:r>
+        <w:rPr>
+          <w:sz w:val="24"/>
+          <w:szCs w:val="24"/>
+        </w:rPr>
+        <w:t xml:space="preserve">ouvre </w:t>
+      </w:r>
+      <w:r>
+        <w:rPr>
+          <w:sz w:val="24"/>
+          <w:szCs w:val="24"/>
+        </w:rPr>
+        <w:t>le fichier et il convertit les caractères en String dans un tableau à double dimension. De plus, il initialise les autres attributs</w:t>
       </w:r>
       <w:r>
         <w:rPr>
@@ -644,7 +2313,21 @@
           <w:sz w:val="24"/>
           <w:szCs w:val="24"/>
         </w:rPr>
-        <w:t xml:space="preserve">Sans paramètre : Même chose que pour le constructeur avec attributs </w:t>
+        <w:t>Sans paramètre</w:t>
+      </w:r>
+      <w:r>
+        <w:rPr>
+          <w:sz w:val="24"/>
+          <w:szCs w:val="24"/>
+        </w:rPr>
+        <w:t>s</w:t>
+      </w:r>
+      <w:r>
+        <w:rPr>
+          <w:sz w:val="24"/>
+          <w:szCs w:val="24"/>
+        </w:rPr>
+        <w:t xml:space="preserve"> : Même chose que pour le constructeur avec attributs </w:t>
       </w:r>
       <w:r>
         <w:rPr>
@@ -701,7 +2384,43 @@
           <w:sz w:val="28"/>
           <w:szCs w:val="28"/>
         </w:rPr>
-        <w:t>Méthode calculerNbBille</w:t>
+        <w:t xml:space="preserve">Méthode </w:t>
+      </w:r>
+      <w:proofErr w:type="spellStart"/>
+      <w:r>
+        <w:rPr>
+          <w:sz w:val="28"/>
+          <w:szCs w:val="28"/>
+        </w:rPr>
+        <w:t>calculerN</w:t>
+      </w:r>
+      <w:r>
+        <w:rPr>
+          <w:sz w:val="28"/>
+          <w:szCs w:val="28"/>
+        </w:rPr>
+        <w:t>om</w:t>
+      </w:r>
+      <w:r>
+        <w:rPr>
+          <w:sz w:val="28"/>
+          <w:szCs w:val="28"/>
+        </w:rPr>
+        <w:t>b</w:t>
+      </w:r>
+      <w:r>
+        <w:rPr>
+          <w:sz w:val="28"/>
+          <w:szCs w:val="28"/>
+        </w:rPr>
+        <w:t>re</w:t>
+      </w:r>
+      <w:r>
+        <w:rPr>
+          <w:sz w:val="28"/>
+          <w:szCs w:val="28"/>
+        </w:rPr>
+        <w:t>Bille</w:t>
       </w:r>
       <w:r>
         <w:rPr>
@@ -710,6 +2429,7 @@
         </w:rPr>
         <w:t>s</w:t>
       </w:r>
+      <w:proofErr w:type="spellEnd"/>
       <w:r>
         <w:rPr>
           <w:sz w:val="28"/>
@@ -759,6 +2479,7 @@
         </w:rPr>
         <w:t xml:space="preserve">Méthode </w:t>
       </w:r>
+      <w:proofErr w:type="spellStart"/>
       <w:r>
         <w:rPr>
           <w:sz w:val="28"/>
@@ -766,6 +2487,7 @@
         </w:rPr>
         <w:t>deplacementValide</w:t>
       </w:r>
+      <w:proofErr w:type="spellEnd"/>
       <w:r>
         <w:rPr>
           <w:sz w:val="28"/>
@@ -812,7 +2534,15 @@
           <w:sz w:val="24"/>
           <w:szCs w:val="24"/>
         </w:rPr>
-        <w:t>alors on renvoie vrai sinon on renvoie faux</w:t>
+        <w:t xml:space="preserve">alors on renvoie vrai sinon on renvoie </w:t>
+      </w:r>
+      <w:proofErr w:type="gramStart"/>
+      <w:r>
+        <w:rPr>
+          <w:sz w:val="24"/>
+          <w:szCs w:val="24"/>
+        </w:rPr>
+        <w:t>faux</w:t>
       </w:r>
       <w:r>
         <w:rPr>
@@ -821,20 +2551,44 @@
         </w:rPr>
         <w:t xml:space="preserve"> </w:t>
       </w:r>
-    </w:p>
-    <w:p>
-      <w:pPr>
-        <w:rPr>
-          <w:sz w:val="28"/>
-          <w:szCs w:val="28"/>
-        </w:rPr>
-      </w:pPr>
-      <w:r>
-        <w:rPr>
-          <w:sz w:val="28"/>
-          <w:szCs w:val="28"/>
-        </w:rPr>
-        <w:t>Méthode deplacerBille :</w:t>
+      <w:r>
+        <w:rPr>
+          <w:sz w:val="28"/>
+          <w:szCs w:val="28"/>
+        </w:rPr>
+        <w:t>.</w:t>
+      </w:r>
+      <w:proofErr w:type="gramEnd"/>
+    </w:p>
+    <w:p>
+      <w:pPr>
+        <w:rPr>
+          <w:sz w:val="28"/>
+          <w:szCs w:val="28"/>
+        </w:rPr>
+      </w:pPr>
+      <w:r>
+        <w:rPr>
+          <w:sz w:val="28"/>
+          <w:szCs w:val="28"/>
+        </w:rPr>
+        <w:t xml:space="preserve">Méthode </w:t>
+      </w:r>
+      <w:proofErr w:type="spellStart"/>
+      <w:r>
+        <w:rPr>
+          <w:sz w:val="28"/>
+          <w:szCs w:val="28"/>
+        </w:rPr>
+        <w:t>deplacerBille</w:t>
+      </w:r>
+      <w:proofErr w:type="spellEnd"/>
+      <w:r>
+        <w:rPr>
+          <w:sz w:val="28"/>
+          <w:szCs w:val="28"/>
+        </w:rPr>
+        <w:t> :</w:t>
       </w:r>
     </w:p>
     <w:p>
@@ -854,22 +2608,7 @@
           <w:sz w:val="24"/>
           <w:szCs w:val="24"/>
         </w:rPr>
-        <w:t>Méthode qui change de valeurs les cases lors d’un déplacement d’une bille</w:t>
-      </w:r>
-    </w:p>
-    <w:p>
-      <w:pPr>
-        <w:rPr>
-          <w:sz w:val="28"/>
-          <w:szCs w:val="28"/>
-        </w:rPr>
-      </w:pPr>
-      <w:r>
-        <w:rPr>
-          <w:sz w:val="28"/>
-          <w:szCs w:val="28"/>
-        </w:rPr>
-        <w:t xml:space="preserve">Méthode retourArriere : </w:t>
+        <w:t xml:space="preserve">Cette méthode possède deux attributs i et j qui correspondent aux coordonnées du trou trouvé. </w:t>
       </w:r>
     </w:p>
     <w:p>
@@ -889,58 +2628,37 @@
           <w:sz w:val="24"/>
           <w:szCs w:val="24"/>
         </w:rPr>
-        <w:t>Méthode qui fait la même chose que deplacerBille mais en arrière (lors du BackTracking)</w:t>
-      </w:r>
-    </w:p>
-    <w:p>
-      <w:pPr>
-        <w:rPr>
-          <w:sz w:val="28"/>
-          <w:szCs w:val="28"/>
-        </w:rPr>
-      </w:pPr>
-      <w:r>
-        <w:rPr>
-          <w:sz w:val="28"/>
-          <w:szCs w:val="28"/>
-        </w:rPr>
-        <w:t>+ Getteur + Setteur</w:t>
-      </w:r>
-    </w:p>
-    <w:p>
-      <w:pPr>
-        <w:rPr>
-          <w:b/>
-          <w:bCs/>
-          <w:sz w:val="28"/>
-          <w:szCs w:val="28"/>
-          <w:u w:val="single"/>
-        </w:rPr>
-      </w:pPr>
-      <w:r>
-        <w:rPr>
-          <w:b/>
-          <w:bCs/>
-          <w:sz w:val="28"/>
-          <w:szCs w:val="28"/>
-          <w:u w:val="single"/>
-        </w:rPr>
-        <w:t>Classe soloNoble :</w:t>
-      </w:r>
-    </w:p>
-    <w:p>
-      <w:pPr>
-        <w:rPr>
-          <w:sz w:val="28"/>
-          <w:szCs w:val="28"/>
-        </w:rPr>
-      </w:pPr>
-      <w:r>
-        <w:rPr>
-          <w:sz w:val="28"/>
-          <w:szCs w:val="28"/>
-        </w:rPr>
-        <w:t>Attribut soloNoble :</w:t>
+        <w:t>Elle possède une variable « </w:t>
+      </w:r>
+      <w:proofErr w:type="spellStart"/>
+      <w:r>
+        <w:rPr>
+          <w:sz w:val="24"/>
+          <w:szCs w:val="24"/>
+        </w:rPr>
+        <w:t>deplacementEffectue</w:t>
+      </w:r>
+      <w:proofErr w:type="spellEnd"/>
+      <w:r>
+        <w:rPr>
+          <w:sz w:val="24"/>
+          <w:szCs w:val="24"/>
+        </w:rPr>
+        <w:t xml:space="preserve"> » qui vaut </w:t>
+      </w:r>
+      <w:r>
+        <w:rPr>
+          <w:sz w:val="24"/>
+          <w:szCs w:val="24"/>
+        </w:rPr>
+        <w:t xml:space="preserve">vrai </w:t>
+      </w:r>
+      <w:r>
+        <w:rPr>
+          <w:sz w:val="24"/>
+          <w:szCs w:val="24"/>
+        </w:rPr>
+        <w:t>si on a déjà effectué un déplacement lors de cet appel.</w:t>
       </w:r>
     </w:p>
     <w:p>
@@ -951,30 +2669,47 @@
           <w:numId w:val="2"/>
         </w:numPr>
         <w:rPr>
-          <w:sz w:val="24"/>
-          <w:szCs w:val="24"/>
-        </w:rPr>
-      </w:pPr>
-      <w:r>
-        <w:rPr>
-          <w:sz w:val="24"/>
-          <w:szCs w:val="24"/>
-        </w:rPr>
-        <w:t>tablier : Grille | Cet</w:t>
-      </w:r>
-      <w:r>
-        <w:rPr>
-          <w:sz w:val="24"/>
-          <w:szCs w:val="24"/>
-        </w:rPr>
-        <w:t xml:space="preserve"> attribut correspond à l’objet Grille qui va être rempli car un fichier dans le constructeur</w:t>
-      </w:r>
-      <w:r>
-        <w:rPr>
-          <w:sz w:val="24"/>
-          <w:szCs w:val="24"/>
-        </w:rPr>
-        <w:t>.</w:t>
+          <w:sz w:val="28"/>
+          <w:szCs w:val="28"/>
+        </w:rPr>
+      </w:pPr>
+      <w:r>
+        <w:rPr>
+          <w:sz w:val="24"/>
+          <w:szCs w:val="24"/>
+        </w:rPr>
+        <w:t>De plus, cette méthode vérifie si un déplacement est valide et l’effectue ensuite, et ce dans un ordre précis.</w:t>
+      </w:r>
+    </w:p>
+    <w:p>
+      <w:pPr>
+        <w:rPr>
+          <w:sz w:val="28"/>
+          <w:szCs w:val="28"/>
+        </w:rPr>
+      </w:pPr>
+      <w:r>
+        <w:rPr>
+          <w:sz w:val="28"/>
+          <w:szCs w:val="28"/>
+        </w:rPr>
+        <w:t xml:space="preserve">Méthode </w:t>
+      </w:r>
+      <w:proofErr w:type="spellStart"/>
+      <w:r>
+        <w:rPr>
+          <w:sz w:val="28"/>
+          <w:szCs w:val="28"/>
+        </w:rPr>
+        <w:t>retourArriere</w:t>
+      </w:r>
+      <w:proofErr w:type="spellEnd"/>
+      <w:r>
+        <w:rPr>
+          <w:sz w:val="28"/>
+          <w:szCs w:val="28"/>
+        </w:rPr>
+        <w:t xml:space="preserve"> : </w:t>
       </w:r>
     </w:p>
     <w:p>
@@ -985,44 +2720,167 @@
           <w:numId w:val="2"/>
         </w:numPr>
         <w:rPr>
-          <w:sz w:val="24"/>
-          <w:szCs w:val="24"/>
-        </w:rPr>
-      </w:pPr>
-      <w:r>
-        <w:rPr>
-          <w:sz w:val="24"/>
-          <w:szCs w:val="24"/>
-        </w:rPr>
-        <w:t>solution</w:t>
-      </w:r>
-      <w:r>
-        <w:rPr>
-          <w:sz w:val="24"/>
-          <w:szCs w:val="24"/>
-        </w:rPr>
-        <w:t>s</w:t>
-      </w:r>
-      <w:r>
-        <w:rPr>
-          <w:sz w:val="24"/>
-          <w:szCs w:val="24"/>
-        </w:rPr>
-        <w:t xml:space="preserve"> : </w:t>
-      </w:r>
-      <w:r>
-        <w:rPr>
-          <w:sz w:val="24"/>
-          <w:szCs w:val="24"/>
-        </w:rPr>
-        <w:t>TreeMap&lt;Integer, String[][] | Cet attribut correspond au stockage des solutions pour ensuite afficher le tout</w:t>
-      </w:r>
-      <w:r>
-        <w:rPr>
-          <w:sz w:val="24"/>
-          <w:szCs w:val="24"/>
-        </w:rPr>
-        <w:t>.</w:t>
+          <w:sz w:val="28"/>
+          <w:szCs w:val="28"/>
+        </w:rPr>
+      </w:pPr>
+      <w:r>
+        <w:rPr>
+          <w:sz w:val="24"/>
+          <w:szCs w:val="24"/>
+        </w:rPr>
+        <w:t xml:space="preserve">Méthode qui </w:t>
+      </w:r>
+      <w:r>
+        <w:rPr>
+          <w:sz w:val="24"/>
+          <w:szCs w:val="24"/>
+        </w:rPr>
+        <w:t>effectue le mouvement inverse (</w:t>
+      </w:r>
+      <w:proofErr w:type="spellStart"/>
+      <w:r>
+        <w:rPr>
+          <w:sz w:val="24"/>
+          <w:szCs w:val="24"/>
+        </w:rPr>
+        <w:t>BackTracking</w:t>
+      </w:r>
+      <w:proofErr w:type="spellEnd"/>
+      <w:r>
+        <w:rPr>
+          <w:sz w:val="24"/>
+          <w:szCs w:val="24"/>
+        </w:rPr>
+        <w:t>)</w:t>
+      </w:r>
+      <w:r>
+        <w:rPr>
+          <w:sz w:val="24"/>
+          <w:szCs w:val="24"/>
+        </w:rPr>
+        <w:t xml:space="preserve"> du dernier mouvement effectué.</w:t>
+      </w:r>
+    </w:p>
+    <w:p>
+      <w:pPr>
+        <w:rPr>
+          <w:sz w:val="28"/>
+          <w:szCs w:val="28"/>
+        </w:rPr>
+      </w:pPr>
+      <w:r>
+        <w:rPr>
+          <w:sz w:val="28"/>
+          <w:szCs w:val="28"/>
+        </w:rPr>
+        <w:lastRenderedPageBreak/>
+        <w:t>+ Getter + Setter</w:t>
+      </w:r>
+    </w:p>
+    <w:p>
+      <w:pPr>
+        <w:rPr>
+          <w:b/>
+          <w:bCs/>
+          <w:sz w:val="28"/>
+          <w:szCs w:val="28"/>
+          <w:u w:val="single"/>
+        </w:rPr>
+      </w:pPr>
+      <w:r>
+        <w:rPr>
+          <w:b/>
+          <w:bCs/>
+          <w:sz w:val="28"/>
+          <w:szCs w:val="28"/>
+          <w:u w:val="single"/>
+        </w:rPr>
+        <w:t xml:space="preserve">Classe </w:t>
+      </w:r>
+      <w:proofErr w:type="spellStart"/>
+      <w:r>
+        <w:rPr>
+          <w:b/>
+          <w:bCs/>
+          <w:sz w:val="28"/>
+          <w:szCs w:val="28"/>
+          <w:u w:val="single"/>
+        </w:rPr>
+        <w:t>S</w:t>
+      </w:r>
+      <w:r>
+        <w:rPr>
+          <w:b/>
+          <w:bCs/>
+          <w:sz w:val="28"/>
+          <w:szCs w:val="28"/>
+          <w:u w:val="single"/>
+        </w:rPr>
+        <w:t>oloNoble</w:t>
+      </w:r>
+      <w:proofErr w:type="spellEnd"/>
+      <w:r>
+        <w:rPr>
+          <w:b/>
+          <w:bCs/>
+          <w:sz w:val="28"/>
+          <w:szCs w:val="28"/>
+          <w:u w:val="single"/>
+        </w:rPr>
+        <w:t> :</w:t>
+      </w:r>
+    </w:p>
+    <w:p>
+      <w:pPr>
+        <w:rPr>
+          <w:sz w:val="28"/>
+          <w:szCs w:val="28"/>
+        </w:rPr>
+      </w:pPr>
+      <w:r>
+        <w:rPr>
+          <w:sz w:val="28"/>
+          <w:szCs w:val="28"/>
+        </w:rPr>
+        <w:t>Attribut</w:t>
+      </w:r>
+      <w:r>
+        <w:rPr>
+          <w:sz w:val="28"/>
+          <w:szCs w:val="28"/>
+        </w:rPr>
+        <w:t>s de la classe</w:t>
+      </w:r>
+      <w:r>
+        <w:rPr>
+          <w:sz w:val="28"/>
+          <w:szCs w:val="28"/>
+        </w:rPr>
+        <w:t xml:space="preserve"> </w:t>
+      </w:r>
+      <w:proofErr w:type="spellStart"/>
+      <w:r>
+        <w:rPr>
+          <w:sz w:val="28"/>
+          <w:szCs w:val="28"/>
+        </w:rPr>
+        <w:t>S</w:t>
+      </w:r>
+      <w:r>
+        <w:rPr>
+          <w:sz w:val="28"/>
+          <w:szCs w:val="28"/>
+        </w:rPr>
+        <w:t>oloNoble</w:t>
+      </w:r>
+      <w:proofErr w:type="spellEnd"/>
+      <w:r>
+        <w:rPr>
+          <w:sz w:val="28"/>
+          <w:szCs w:val="28"/>
+        </w:rPr>
+        <w:t> :</w:t>
       </w:r>
     </w:p>
     <w:p>
@@ -1037,26 +2895,35 @@
           <w:szCs w:val="24"/>
         </w:rPr>
       </w:pPr>
-      <w:r>
-        <w:rPr>
-          <w:sz w:val="24"/>
-          <w:szCs w:val="24"/>
-        </w:rPr>
-        <w:t xml:space="preserve">nombreDeplacement : entier | </w:t>
-      </w:r>
-      <w:r>
-        <w:rPr>
-          <w:sz w:val="24"/>
-          <w:szCs w:val="24"/>
-        </w:rPr>
-        <w:t>Ce</w:t>
-      </w:r>
-      <w:r>
-        <w:rPr>
-          <w:sz w:val="24"/>
-          <w:szCs w:val="24"/>
-        </w:rPr>
-        <w:t>t attribut correspond au nombre de déplacement total lors d’une résolution d’un tablier</w:t>
+      <w:proofErr w:type="gramStart"/>
+      <w:r>
+        <w:rPr>
+          <w:sz w:val="24"/>
+          <w:szCs w:val="24"/>
+        </w:rPr>
+        <w:t>tablier</w:t>
+      </w:r>
+      <w:proofErr w:type="gramEnd"/>
+      <w:r>
+        <w:rPr>
+          <w:sz w:val="24"/>
+          <w:szCs w:val="24"/>
+        </w:rPr>
+        <w:t> : Grille | Cet</w:t>
+      </w:r>
+      <w:r>
+        <w:rPr>
+          <w:sz w:val="24"/>
+          <w:szCs w:val="24"/>
+        </w:rPr>
+        <w:t xml:space="preserve"> attribut correspond à l’objet Grille</w:t>
+      </w:r>
+      <w:r>
+        <w:rPr>
+          <w:sz w:val="24"/>
+          <w:szCs w:val="24"/>
+        </w:rPr>
+        <w:t>.</w:t>
       </w:r>
     </w:p>
     <w:p>
@@ -1071,28 +2938,116 @@
           <w:szCs w:val="24"/>
         </w:rPr>
       </w:pPr>
-      <w:r>
-        <w:rPr>
-          <w:sz w:val="24"/>
-          <w:szCs w:val="24"/>
-        </w:rPr>
-        <w:lastRenderedPageBreak/>
-        <w:t>nombreAppelsResoudreSoloNoble : entier | Cet attribut correspond au nombre de fois où la méthode resoudreSoloNoble a été appelé.</w:t>
-      </w:r>
-    </w:p>
-    <w:p>
-      <w:pPr>
-        <w:rPr>
-          <w:sz w:val="28"/>
-          <w:szCs w:val="28"/>
-        </w:rPr>
-      </w:pPr>
-      <w:r>
-        <w:rPr>
-          <w:sz w:val="28"/>
-          <w:szCs w:val="28"/>
-        </w:rPr>
-        <w:t>Méthode resoudreSoloNoble :</w:t>
+      <w:proofErr w:type="gramStart"/>
+      <w:r>
+        <w:rPr>
+          <w:sz w:val="24"/>
+          <w:szCs w:val="24"/>
+        </w:rPr>
+        <w:t>solution</w:t>
+      </w:r>
+      <w:r>
+        <w:rPr>
+          <w:sz w:val="24"/>
+          <w:szCs w:val="24"/>
+        </w:rPr>
+        <w:t>s</w:t>
+      </w:r>
+      <w:proofErr w:type="gramEnd"/>
+      <w:r>
+        <w:rPr>
+          <w:sz w:val="24"/>
+          <w:szCs w:val="24"/>
+        </w:rPr>
+        <w:t xml:space="preserve"> : </w:t>
+      </w:r>
+      <w:proofErr w:type="spellStart"/>
+      <w:r>
+        <w:rPr>
+          <w:sz w:val="24"/>
+          <w:szCs w:val="24"/>
+        </w:rPr>
+        <w:t>Hash</w:t>
+      </w:r>
+      <w:r>
+        <w:rPr>
+          <w:sz w:val="24"/>
+          <w:szCs w:val="24"/>
+        </w:rPr>
+        <w:t>Map</w:t>
+      </w:r>
+      <w:proofErr w:type="spellEnd"/>
+      <w:r>
+        <w:rPr>
+          <w:sz w:val="24"/>
+          <w:szCs w:val="24"/>
+        </w:rPr>
+        <w:t>&lt;Integer, String[][]</w:t>
+      </w:r>
+      <w:r>
+        <w:rPr>
+          <w:sz w:val="24"/>
+          <w:szCs w:val="24"/>
+        </w:rPr>
+        <w:t>&gt;</w:t>
+      </w:r>
+      <w:r>
+        <w:rPr>
+          <w:sz w:val="24"/>
+          <w:szCs w:val="24"/>
+        </w:rPr>
+        <w:t xml:space="preserve"> | Cet attribut correspond au stockage des solutions </w:t>
+      </w:r>
+      <w:r>
+        <w:rPr>
+          <w:sz w:val="24"/>
+          <w:szCs w:val="24"/>
+        </w:rPr>
+        <w:t>et permet</w:t>
+      </w:r>
+      <w:r>
+        <w:rPr>
+          <w:sz w:val="24"/>
+          <w:szCs w:val="24"/>
+        </w:rPr>
+        <w:t xml:space="preserve"> ensuite </w:t>
+      </w:r>
+      <w:r>
+        <w:rPr>
+          <w:sz w:val="24"/>
+          <w:szCs w:val="24"/>
+        </w:rPr>
+        <w:t>d’</w:t>
+      </w:r>
+      <w:r>
+        <w:rPr>
+          <w:sz w:val="24"/>
+          <w:szCs w:val="24"/>
+        </w:rPr>
+        <w:t>afficher le tout</w:t>
+      </w:r>
+      <w:r>
+        <w:rPr>
+          <w:sz w:val="24"/>
+          <w:szCs w:val="24"/>
+        </w:rPr>
+        <w:t>, ainsi que le nombre de déplacements et le nombre d’appels à la méthode « </w:t>
+      </w:r>
+      <w:proofErr w:type="spellStart"/>
+      <w:r>
+        <w:rPr>
+          <w:sz w:val="24"/>
+          <w:szCs w:val="24"/>
+        </w:rPr>
+        <w:t>resoudreSoloNoble</w:t>
+      </w:r>
+      <w:proofErr w:type="spellEnd"/>
+      <w:r>
+        <w:rPr>
+          <w:sz w:val="24"/>
+          <w:szCs w:val="24"/>
+        </w:rPr>
+        <w:t> ».</w:t>
       </w:r>
     </w:p>
     <w:p>
@@ -1103,31 +3058,97 @@
           <w:numId w:val="2"/>
         </w:numPr>
         <w:rPr>
-          <w:sz w:val="28"/>
-          <w:szCs w:val="28"/>
-        </w:rPr>
-      </w:pPr>
-      <w:r>
-        <w:rPr>
-          <w:sz w:val="24"/>
-          <w:szCs w:val="24"/>
-        </w:rPr>
-        <w:t>Méthode principale qui utilise la méthode déplacer bille. Elle permet, en utilisant le BackTracking, de trouver la solution parfaite pour résoudre le tablier qui est inscrit.</w:t>
-      </w:r>
-    </w:p>
-    <w:p>
-      <w:pPr>
-        <w:rPr>
-          <w:sz w:val="28"/>
-          <w:szCs w:val="28"/>
-        </w:rPr>
-      </w:pPr>
-      <w:r>
-        <w:rPr>
-          <w:sz w:val="28"/>
-          <w:szCs w:val="28"/>
-        </w:rPr>
-        <w:t>Méthode ecrireToutesSolution :</w:t>
+          <w:sz w:val="24"/>
+          <w:szCs w:val="24"/>
+        </w:rPr>
+      </w:pPr>
+      <w:proofErr w:type="spellStart"/>
+      <w:proofErr w:type="gramStart"/>
+      <w:r>
+        <w:rPr>
+          <w:sz w:val="24"/>
+          <w:szCs w:val="24"/>
+        </w:rPr>
+        <w:t>nombreDeplacement</w:t>
+      </w:r>
+      <w:r>
+        <w:rPr>
+          <w:sz w:val="24"/>
+          <w:szCs w:val="24"/>
+        </w:rPr>
+        <w:t>s</w:t>
+      </w:r>
+      <w:proofErr w:type="spellEnd"/>
+      <w:proofErr w:type="gramEnd"/>
+      <w:r>
+        <w:rPr>
+          <w:sz w:val="24"/>
+          <w:szCs w:val="24"/>
+        </w:rPr>
+        <w:t xml:space="preserve"> : entier | </w:t>
+      </w:r>
+      <w:r>
+        <w:rPr>
+          <w:sz w:val="24"/>
+          <w:szCs w:val="24"/>
+        </w:rPr>
+        <w:t>Ce</w:t>
+      </w:r>
+      <w:r>
+        <w:rPr>
+          <w:sz w:val="24"/>
+          <w:szCs w:val="24"/>
+        </w:rPr>
+        <w:t xml:space="preserve">t attribut correspond au nombre de déplacement total lors </w:t>
+      </w:r>
+      <w:r>
+        <w:rPr>
+          <w:sz w:val="24"/>
+          <w:szCs w:val="24"/>
+        </w:rPr>
+        <w:t>de la</w:t>
+      </w:r>
+      <w:r>
+        <w:rPr>
+          <w:sz w:val="24"/>
+          <w:szCs w:val="24"/>
+        </w:rPr>
+        <w:t xml:space="preserve"> résolution </w:t>
+      </w:r>
+      <w:r>
+        <w:rPr>
+          <w:sz w:val="24"/>
+          <w:szCs w:val="24"/>
+        </w:rPr>
+        <w:t>du</w:t>
+      </w:r>
+      <w:r>
+        <w:rPr>
+          <w:sz w:val="24"/>
+          <w:szCs w:val="24"/>
+        </w:rPr>
+        <w:t xml:space="preserve"> </w:t>
+      </w:r>
+      <w:r>
+        <w:rPr>
+          <w:sz w:val="24"/>
+          <w:szCs w:val="24"/>
+        </w:rPr>
+        <w:t>Solo</w:t>
+      </w:r>
+      <w:r>
+        <w:rPr>
+          <w:sz w:val="24"/>
+          <w:szCs w:val="24"/>
+        </w:rPr>
+        <w:t xml:space="preserve"> </w:t>
+      </w:r>
+      <w:r>
+        <w:rPr>
+          <w:sz w:val="24"/>
+          <w:szCs w:val="24"/>
+        </w:rPr>
+        <w:t>Noble.</w:t>
       </w:r>
     </w:p>
     <w:p>
@@ -1138,31 +3159,109 @@
           <w:numId w:val="2"/>
         </w:numPr>
         <w:rPr>
-          <w:sz w:val="28"/>
-          <w:szCs w:val="28"/>
-        </w:rPr>
-      </w:pPr>
-      <w:r>
-        <w:rPr>
-          <w:sz w:val="24"/>
-          <w:szCs w:val="24"/>
-        </w:rPr>
-        <w:t>Méthode qui affiche toutes les solutions les unes après les autres en visant dans la TreeMap solutions.</w:t>
-      </w:r>
-    </w:p>
-    <w:p>
-      <w:pPr>
-        <w:rPr>
-          <w:sz w:val="28"/>
-          <w:szCs w:val="28"/>
-        </w:rPr>
-      </w:pPr>
-      <w:r>
-        <w:rPr>
-          <w:sz w:val="28"/>
-          <w:szCs w:val="28"/>
-        </w:rPr>
-        <w:t xml:space="preserve">Méthode Main : </w:t>
+          <w:sz w:val="24"/>
+          <w:szCs w:val="24"/>
+        </w:rPr>
+      </w:pPr>
+      <w:proofErr w:type="spellStart"/>
+      <w:proofErr w:type="gramStart"/>
+      <w:r>
+        <w:rPr>
+          <w:sz w:val="24"/>
+          <w:szCs w:val="24"/>
+        </w:rPr>
+        <w:t>nombreAppelsResoudreSoloNoble</w:t>
+      </w:r>
+      <w:proofErr w:type="spellEnd"/>
+      <w:proofErr w:type="gramEnd"/>
+      <w:r>
+        <w:rPr>
+          <w:sz w:val="24"/>
+          <w:szCs w:val="24"/>
+        </w:rPr>
+        <w:t xml:space="preserve"> : entier | Cet attribut correspond au nombre de fois où la méthode </w:t>
+      </w:r>
+      <w:r>
+        <w:rPr>
+          <w:sz w:val="24"/>
+          <w:szCs w:val="24"/>
+        </w:rPr>
+        <w:t>« </w:t>
+      </w:r>
+      <w:proofErr w:type="spellStart"/>
+      <w:r>
+        <w:rPr>
+          <w:sz w:val="24"/>
+          <w:szCs w:val="24"/>
+        </w:rPr>
+        <w:t>resoudreSoloNoble</w:t>
+      </w:r>
+      <w:proofErr w:type="spellEnd"/>
+      <w:r>
+        <w:rPr>
+          <w:sz w:val="24"/>
+          <w:szCs w:val="24"/>
+        </w:rPr>
+        <w:t> »</w:t>
+      </w:r>
+      <w:r>
+        <w:rPr>
+          <w:sz w:val="24"/>
+          <w:szCs w:val="24"/>
+        </w:rPr>
+        <w:t xml:space="preserve"> a été appelé</w:t>
+      </w:r>
+      <w:r>
+        <w:rPr>
+          <w:sz w:val="24"/>
+          <w:szCs w:val="24"/>
+        </w:rPr>
+        <w:t>e</w:t>
+      </w:r>
+      <w:r>
+        <w:rPr>
+          <w:sz w:val="24"/>
+          <w:szCs w:val="24"/>
+        </w:rPr>
+        <w:t>.</w:t>
+      </w:r>
+    </w:p>
+    <w:p>
+      <w:pPr>
+        <w:rPr>
+          <w:sz w:val="28"/>
+          <w:szCs w:val="28"/>
+        </w:rPr>
+      </w:pPr>
+      <w:r>
+        <w:rPr>
+          <w:sz w:val="28"/>
+          <w:szCs w:val="28"/>
+        </w:rPr>
+        <w:t>Constructeurs</w:t>
+      </w:r>
+      <w:r>
+        <w:rPr>
+          <w:sz w:val="28"/>
+          <w:szCs w:val="28"/>
+        </w:rPr>
+        <w:t xml:space="preserve"> de la classe </w:t>
+      </w:r>
+      <w:proofErr w:type="spellStart"/>
+      <w:r>
+        <w:rPr>
+          <w:sz w:val="28"/>
+          <w:szCs w:val="28"/>
+        </w:rPr>
+        <w:t>SoloNoble</w:t>
+      </w:r>
+      <w:proofErr w:type="spellEnd"/>
+      <w:r>
+        <w:rPr>
+          <w:sz w:val="28"/>
+          <w:szCs w:val="28"/>
+        </w:rPr>
+        <w:t> :</w:t>
       </w:r>
     </w:p>
     <w:p>
@@ -1182,210 +3281,1115 @@
           <w:sz w:val="24"/>
           <w:szCs w:val="24"/>
         </w:rPr>
-        <w:t>Méthode qui nous permet d’exécuter le programme principal.</w:t>
-      </w:r>
-    </w:p>
-    <w:p>
-      <w:pPr>
-        <w:rPr>
-          <w:sz w:val="28"/>
-          <w:szCs w:val="28"/>
-        </w:rPr>
-      </w:pPr>
-      <w:r>
-        <w:rPr>
-          <w:sz w:val="28"/>
-          <w:szCs w:val="28"/>
-        </w:rPr>
-        <w:t>+ Guetteur</w:t>
-      </w:r>
-    </w:p>
-    <w:p>
-      <w:pPr>
-        <w:rPr>
-          <w:b/>
-          <w:bCs/>
-          <w:sz w:val="28"/>
-          <w:szCs w:val="28"/>
-          <w:u w:val="single"/>
-        </w:rPr>
-      </w:pPr>
-    </w:p>
-    <w:p>
-      <w:pPr>
-        <w:rPr>
-          <w:b/>
-          <w:bCs/>
-          <w:sz w:val="28"/>
-          <w:szCs w:val="28"/>
-          <w:u w:val="single"/>
-        </w:rPr>
-      </w:pPr>
-    </w:p>
-    <w:p>
-      <w:pPr>
-        <w:rPr>
-          <w:b/>
-          <w:bCs/>
-          <w:sz w:val="28"/>
-          <w:szCs w:val="28"/>
-          <w:u w:val="single"/>
-        </w:rPr>
-      </w:pPr>
-    </w:p>
-    <w:p>
-      <w:pPr>
-        <w:rPr>
-          <w:b/>
-          <w:bCs/>
-          <w:sz w:val="28"/>
-          <w:szCs w:val="28"/>
-          <w:u w:val="single"/>
-        </w:rPr>
-      </w:pPr>
-    </w:p>
-    <w:p>
-      <w:pPr>
-        <w:rPr>
-          <w:b/>
-          <w:bCs/>
-          <w:sz w:val="28"/>
-          <w:szCs w:val="28"/>
-          <w:u w:val="single"/>
-        </w:rPr>
-      </w:pPr>
-    </w:p>
-    <w:p>
-      <w:pPr>
-        <w:rPr>
-          <w:b/>
-          <w:bCs/>
-          <w:sz w:val="28"/>
-          <w:szCs w:val="28"/>
-          <w:u w:val="single"/>
-        </w:rPr>
-      </w:pPr>
-    </w:p>
-    <w:p>
-      <w:pPr>
-        <w:rPr>
-          <w:b/>
-          <w:bCs/>
-          <w:sz w:val="28"/>
-          <w:szCs w:val="28"/>
-          <w:u w:val="single"/>
-        </w:rPr>
-      </w:pPr>
-    </w:p>
-    <w:p>
-      <w:pPr>
-        <w:rPr>
-          <w:b/>
-          <w:bCs/>
-          <w:sz w:val="28"/>
-          <w:szCs w:val="28"/>
-          <w:u w:val="single"/>
-        </w:rPr>
-      </w:pPr>
-    </w:p>
-    <w:p>
-      <w:pPr>
-        <w:rPr>
-          <w:b/>
-          <w:bCs/>
-          <w:sz w:val="28"/>
-          <w:szCs w:val="28"/>
-          <w:u w:val="single"/>
-        </w:rPr>
-      </w:pPr>
-    </w:p>
-    <w:p>
-      <w:pPr>
-        <w:rPr>
-          <w:b/>
-          <w:bCs/>
-          <w:sz w:val="28"/>
-          <w:szCs w:val="28"/>
-          <w:u w:val="single"/>
-        </w:rPr>
-      </w:pPr>
-    </w:p>
-    <w:p>
-      <w:pPr>
-        <w:rPr>
-          <w:b/>
-          <w:bCs/>
-          <w:sz w:val="28"/>
-          <w:szCs w:val="28"/>
-          <w:u w:val="single"/>
-        </w:rPr>
-      </w:pPr>
-    </w:p>
-    <w:p>
-      <w:pPr>
-        <w:rPr>
-          <w:b/>
-          <w:bCs/>
-          <w:sz w:val="28"/>
-          <w:szCs w:val="28"/>
-          <w:u w:val="single"/>
-        </w:rPr>
-      </w:pPr>
-    </w:p>
-    <w:p>
-      <w:pPr>
-        <w:rPr>
-          <w:b/>
-          <w:bCs/>
-          <w:sz w:val="28"/>
-          <w:szCs w:val="28"/>
-          <w:u w:val="single"/>
-        </w:rPr>
-      </w:pPr>
-    </w:p>
-    <w:p>
-      <w:pPr>
-        <w:rPr>
-          <w:b/>
-          <w:bCs/>
-          <w:sz w:val="28"/>
-          <w:szCs w:val="28"/>
-          <w:u w:val="single"/>
-        </w:rPr>
-      </w:pPr>
-    </w:p>
-    <w:p>
-      <w:pPr>
-        <w:rPr>
-          <w:b/>
-          <w:bCs/>
-          <w:sz w:val="28"/>
-          <w:szCs w:val="28"/>
-          <w:u w:val="single"/>
-        </w:rPr>
-      </w:pPr>
-    </w:p>
-    <w:p>
-      <w:pPr>
-        <w:rPr>
-          <w:b/>
-          <w:bCs/>
-          <w:sz w:val="28"/>
-          <w:szCs w:val="28"/>
-          <w:u w:val="single"/>
-        </w:rPr>
-      </w:pPr>
-    </w:p>
-    <w:p>
-      <w:pPr>
-        <w:rPr>
-          <w:b/>
-          <w:bCs/>
-          <w:sz w:val="28"/>
-          <w:szCs w:val="28"/>
-          <w:u w:val="single"/>
-        </w:rPr>
-      </w:pPr>
+        <w:t xml:space="preserve">Avec paramètre String : Le constructeur permet d’initialiser l’attribut grille avec le constructeur </w:t>
+      </w:r>
+      <w:proofErr w:type="gramStart"/>
+      <w:r>
+        <w:rPr>
+          <w:sz w:val="24"/>
+          <w:szCs w:val="24"/>
+        </w:rPr>
+        <w:t>Grille(</w:t>
+      </w:r>
+      <w:proofErr w:type="gramEnd"/>
+      <w:r>
+        <w:rPr>
+          <w:sz w:val="24"/>
+          <w:szCs w:val="24"/>
+        </w:rPr>
+        <w:t>String) où ce paramètre correspond au nom du fichier à charger, contenant la grille.</w:t>
+      </w:r>
+      <w:r>
+        <w:rPr>
+          <w:sz w:val="24"/>
+          <w:szCs w:val="24"/>
+        </w:rPr>
+        <w:t xml:space="preserve"> De plus, on affiche un message de départ et </w:t>
+      </w:r>
+    </w:p>
+    <w:p>
+      <w:pPr>
+        <w:pStyle w:val="Paragraphedeliste"/>
+        <w:numPr>
+          <w:ilvl w:val="0"/>
+          <w:numId w:val="2"/>
+        </w:numPr>
+        <w:rPr>
+          <w:sz w:val="24"/>
+          <w:szCs w:val="24"/>
+        </w:rPr>
+      </w:pPr>
+      <w:r>
+        <w:rPr>
+          <w:sz w:val="24"/>
+          <w:szCs w:val="24"/>
+        </w:rPr>
+        <w:t xml:space="preserve">Sans paramètres : Même chose mais en utilisant le constructeur </w:t>
+      </w:r>
+      <w:proofErr w:type="gramStart"/>
+      <w:r>
+        <w:rPr>
+          <w:sz w:val="24"/>
+          <w:szCs w:val="24"/>
+        </w:rPr>
+        <w:t>Grille(</w:t>
+      </w:r>
+      <w:proofErr w:type="gramEnd"/>
+      <w:r>
+        <w:rPr>
+          <w:sz w:val="24"/>
+          <w:szCs w:val="24"/>
+        </w:rPr>
+        <w:t xml:space="preserve">) créant par défaut la grille du </w:t>
+      </w:r>
+      <w:r>
+        <w:rPr>
+          <w:sz w:val="24"/>
+          <w:szCs w:val="24"/>
+        </w:rPr>
+        <w:t>tablier 1.</w:t>
+      </w:r>
+    </w:p>
+    <w:p>
+      <w:pPr>
+        <w:rPr>
+          <w:sz w:val="28"/>
+          <w:szCs w:val="28"/>
+        </w:rPr>
+      </w:pPr>
+      <w:r>
+        <w:rPr>
+          <w:sz w:val="28"/>
+          <w:szCs w:val="28"/>
+        </w:rPr>
+        <w:t xml:space="preserve">Méthode </w:t>
+      </w:r>
+      <w:proofErr w:type="spellStart"/>
+      <w:r>
+        <w:rPr>
+          <w:sz w:val="28"/>
+          <w:szCs w:val="28"/>
+        </w:rPr>
+        <w:t>resoudreSoloNoble</w:t>
+      </w:r>
+      <w:proofErr w:type="spellEnd"/>
+      <w:r>
+        <w:rPr>
+          <w:sz w:val="28"/>
+          <w:szCs w:val="28"/>
+        </w:rPr>
+        <w:t> :</w:t>
+      </w:r>
+    </w:p>
+    <w:p>
+      <w:pPr>
+        <w:pStyle w:val="Paragraphedeliste"/>
+        <w:numPr>
+          <w:ilvl w:val="0"/>
+          <w:numId w:val="2"/>
+        </w:numPr>
+        <w:rPr>
+          <w:sz w:val="28"/>
+          <w:szCs w:val="28"/>
+        </w:rPr>
+      </w:pPr>
+      <w:r>
+        <w:rPr>
+          <w:sz w:val="24"/>
+          <w:szCs w:val="24"/>
+        </w:rPr>
+        <w:t xml:space="preserve">Méthode </w:t>
+      </w:r>
+      <w:r>
+        <w:rPr>
+          <w:sz w:val="24"/>
+          <w:szCs w:val="24"/>
+        </w:rPr>
+        <w:t>de résolution</w:t>
+      </w:r>
+      <w:r>
+        <w:rPr>
+          <w:sz w:val="24"/>
+          <w:szCs w:val="24"/>
+        </w:rPr>
+        <w:t xml:space="preserve"> qui utilise la méthode </w:t>
+      </w:r>
+      <w:r>
+        <w:rPr>
+          <w:sz w:val="24"/>
+          <w:szCs w:val="24"/>
+        </w:rPr>
+        <w:t>« </w:t>
+      </w:r>
+      <w:proofErr w:type="spellStart"/>
+      <w:r>
+        <w:rPr>
+          <w:sz w:val="24"/>
+          <w:szCs w:val="24"/>
+        </w:rPr>
+        <w:t>deplacerBilles</w:t>
+      </w:r>
+      <w:proofErr w:type="spellEnd"/>
+      <w:r>
+        <w:rPr>
+          <w:sz w:val="24"/>
+          <w:szCs w:val="24"/>
+        </w:rPr>
+        <w:t> »</w:t>
+      </w:r>
+      <w:r>
+        <w:rPr>
+          <w:sz w:val="24"/>
+          <w:szCs w:val="24"/>
+        </w:rPr>
+        <w:t xml:space="preserve">. Elle permet, en </w:t>
+      </w:r>
+      <w:proofErr w:type="gramStart"/>
+      <w:r>
+        <w:rPr>
+          <w:sz w:val="24"/>
+          <w:szCs w:val="24"/>
+        </w:rPr>
+        <w:t>utilisant</w:t>
+      </w:r>
+      <w:proofErr w:type="gramEnd"/>
+      <w:r>
+        <w:rPr>
+          <w:sz w:val="24"/>
+          <w:szCs w:val="24"/>
+        </w:rPr>
+        <w:t xml:space="preserve"> le </w:t>
+      </w:r>
+      <w:r>
+        <w:rPr>
+          <w:sz w:val="24"/>
+          <w:szCs w:val="24"/>
+        </w:rPr>
+        <w:t>« </w:t>
+      </w:r>
+      <w:proofErr w:type="spellStart"/>
+      <w:r>
+        <w:rPr>
+          <w:sz w:val="24"/>
+          <w:szCs w:val="24"/>
+        </w:rPr>
+        <w:t>BackTracking</w:t>
+      </w:r>
+      <w:proofErr w:type="spellEnd"/>
+      <w:r>
+        <w:rPr>
+          <w:sz w:val="24"/>
+          <w:szCs w:val="24"/>
+        </w:rPr>
+        <w:t> »</w:t>
+      </w:r>
+      <w:r>
+        <w:rPr>
+          <w:sz w:val="24"/>
+          <w:szCs w:val="24"/>
+        </w:rPr>
+        <w:t>, de trouver la solution parfaite pour résoudre le tablier qui est inscrit.</w:t>
+      </w:r>
+    </w:p>
+    <w:p>
+      <w:pPr>
+        <w:rPr>
+          <w:sz w:val="28"/>
+          <w:szCs w:val="28"/>
+        </w:rPr>
+      </w:pPr>
+      <w:r>
+        <w:rPr>
+          <w:sz w:val="28"/>
+          <w:szCs w:val="28"/>
+        </w:rPr>
+        <w:t xml:space="preserve">Méthode </w:t>
+      </w:r>
+      <w:proofErr w:type="spellStart"/>
+      <w:r>
+        <w:rPr>
+          <w:sz w:val="28"/>
+          <w:szCs w:val="28"/>
+        </w:rPr>
+        <w:t>ecrireToutesSolution</w:t>
+      </w:r>
+      <w:r>
+        <w:rPr>
+          <w:sz w:val="28"/>
+          <w:szCs w:val="28"/>
+        </w:rPr>
+        <w:t>s</w:t>
+      </w:r>
+      <w:proofErr w:type="spellEnd"/>
+      <w:r>
+        <w:rPr>
+          <w:sz w:val="28"/>
+          <w:szCs w:val="28"/>
+        </w:rPr>
+        <w:t> :</w:t>
+      </w:r>
+    </w:p>
+    <w:p>
+      <w:pPr>
+        <w:pStyle w:val="Paragraphedeliste"/>
+        <w:numPr>
+          <w:ilvl w:val="0"/>
+          <w:numId w:val="2"/>
+        </w:numPr>
+        <w:rPr>
+          <w:sz w:val="28"/>
+          <w:szCs w:val="28"/>
+        </w:rPr>
+      </w:pPr>
+      <w:r>
+        <w:rPr>
+          <w:sz w:val="24"/>
+          <w:szCs w:val="24"/>
+        </w:rPr>
+        <w:t>Méthode qui affiche toutes les solutions les unes après les autres</w:t>
+      </w:r>
+      <w:r>
+        <w:rPr>
+          <w:sz w:val="24"/>
+          <w:szCs w:val="24"/>
+        </w:rPr>
+        <w:t xml:space="preserve"> et qui affiche également </w:t>
+      </w:r>
+      <w:r>
+        <w:rPr>
+          <w:sz w:val="24"/>
+          <w:szCs w:val="24"/>
+        </w:rPr>
+        <w:t>le nombre de déplacements et le nombre d’appels à la méthode « </w:t>
+      </w:r>
+      <w:proofErr w:type="spellStart"/>
+      <w:r>
+        <w:rPr>
+          <w:sz w:val="24"/>
+          <w:szCs w:val="24"/>
+        </w:rPr>
+        <w:t>resoudreSoloNoble</w:t>
+      </w:r>
+      <w:proofErr w:type="spellEnd"/>
+      <w:r>
+        <w:rPr>
+          <w:sz w:val="24"/>
+          <w:szCs w:val="24"/>
+        </w:rPr>
+        <w:t> »</w:t>
+      </w:r>
+      <w:r>
+        <w:rPr>
+          <w:sz w:val="24"/>
+          <w:szCs w:val="24"/>
+        </w:rPr>
+        <w:t>.</w:t>
+      </w:r>
+    </w:p>
+    <w:p>
+      <w:pPr>
+        <w:rPr>
+          <w:sz w:val="28"/>
+          <w:szCs w:val="28"/>
+        </w:rPr>
+      </w:pPr>
+      <w:r>
+        <w:rPr>
+          <w:sz w:val="28"/>
+          <w:szCs w:val="28"/>
+        </w:rPr>
+        <w:t xml:space="preserve">Méthode Main : </w:t>
+      </w:r>
+    </w:p>
+    <w:p>
+      <w:pPr>
+        <w:pStyle w:val="Paragraphedeliste"/>
+        <w:numPr>
+          <w:ilvl w:val="0"/>
+          <w:numId w:val="2"/>
+        </w:numPr>
+        <w:rPr>
+          <w:sz w:val="24"/>
+          <w:szCs w:val="24"/>
+        </w:rPr>
+      </w:pPr>
+      <w:r>
+        <w:rPr>
+          <w:sz w:val="24"/>
+          <w:szCs w:val="24"/>
+        </w:rPr>
+        <w:t>Méthode qui nous permet d’exécuter l</w:t>
+      </w:r>
+      <w:r>
+        <w:rPr>
+          <w:sz w:val="24"/>
+          <w:szCs w:val="24"/>
+        </w:rPr>
+        <w:t>a méthode de résolution, d’afficher le nombre de billes et le temps de résolution du Solo Noble</w:t>
+      </w:r>
+      <w:r>
+        <w:rPr>
+          <w:sz w:val="24"/>
+          <w:szCs w:val="24"/>
+        </w:rPr>
+        <w:t>.</w:t>
+      </w:r>
+    </w:p>
+    <w:p>
+      <w:pPr>
+        <w:rPr>
+          <w:sz w:val="28"/>
+          <w:szCs w:val="28"/>
+        </w:rPr>
+      </w:pPr>
+      <w:r>
+        <w:rPr>
+          <w:sz w:val="28"/>
+          <w:szCs w:val="28"/>
+        </w:rPr>
+        <w:t>+ Guetter</w:t>
+      </w:r>
+    </w:p>
+    <w:p>
+      <w:pPr>
+        <w:rPr>
+          <w:b/>
+          <w:bCs/>
+          <w:sz w:val="28"/>
+          <w:szCs w:val="28"/>
+          <w:u w:val="single"/>
+        </w:rPr>
+      </w:pPr>
+    </w:p>
+    <w:p>
+      <w:pPr>
+        <w:rPr>
+          <w:b/>
+          <w:bCs/>
+          <w:sz w:val="28"/>
+          <w:szCs w:val="28"/>
+          <w:u w:val="single"/>
+        </w:rPr>
+      </w:pPr>
+    </w:p>
+    <w:p>
+      <w:pPr>
+        <w:rPr>
+          <w:b/>
+          <w:bCs/>
+          <w:sz w:val="28"/>
+          <w:szCs w:val="28"/>
+          <w:u w:val="single"/>
+        </w:rPr>
+      </w:pPr>
+    </w:p>
+    <w:p>
+      <w:pPr>
+        <w:rPr>
+          <w:b/>
+          <w:bCs/>
+          <w:sz w:val="28"/>
+          <w:szCs w:val="28"/>
+          <w:u w:val="single"/>
+        </w:rPr>
+      </w:pPr>
+    </w:p>
+    <w:p>
+      <w:pPr>
+        <w:rPr>
+          <w:b/>
+          <w:bCs/>
+          <w:sz w:val="28"/>
+          <w:szCs w:val="28"/>
+          <w:u w:val="single"/>
+        </w:rPr>
+      </w:pPr>
+    </w:p>
+    <w:p>
+      <w:pPr>
+        <w:rPr>
+          <w:b/>
+          <w:bCs/>
+          <w:sz w:val="28"/>
+          <w:szCs w:val="28"/>
+          <w:u w:val="single"/>
+        </w:rPr>
+      </w:pPr>
+      <w:r>
+        <w:rPr>
+          <w:b/>
+          <w:bCs/>
+          <w:sz w:val="28"/>
+          <w:szCs w:val="28"/>
+          <w:u w:val="single"/>
+        </w:rPr>
+        <w:t>3</w:t>
+      </w:r>
+      <w:r>
+        <w:rPr>
+          <w:b/>
+          <w:bCs/>
+          <w:sz w:val="28"/>
+          <w:szCs w:val="28"/>
+          <w:u w:val="single"/>
+        </w:rPr>
+        <w:t xml:space="preserve"> – </w:t>
+      </w:r>
+      <w:bookmarkStart w:id="0" w:name="_Hlk53607264"/>
+      <w:r>
+        <w:rPr>
+          <w:b/>
+          <w:bCs/>
+          <w:sz w:val="28"/>
+          <w:szCs w:val="28"/>
+          <w:u w:val="single"/>
+        </w:rPr>
+        <w:t>Conception du projet et problèmes rencontrés</w:t>
+      </w:r>
+      <w:r>
+        <w:rPr>
+          <w:b/>
+          <w:bCs/>
+          <w:sz w:val="28"/>
+          <w:szCs w:val="28"/>
+          <w:u w:val="single"/>
+        </w:rPr>
+        <w:t xml:space="preserve"> </w:t>
+      </w:r>
+      <w:bookmarkEnd w:id="0"/>
+    </w:p>
+    <w:p>
+      <w:pPr>
+        <w:rPr>
+          <w:sz w:val="24"/>
+          <w:szCs w:val="24"/>
+        </w:rPr>
+      </w:pPr>
+      <w:r>
+        <w:rPr>
+          <w:sz w:val="24"/>
+          <w:szCs w:val="24"/>
+        </w:rPr>
+        <w:t xml:space="preserve">Au commencement du projet </w:t>
+      </w:r>
+      <w:r>
+        <w:rPr>
+          <w:sz w:val="24"/>
+          <w:szCs w:val="24"/>
+        </w:rPr>
+        <w:t>Solo Noble</w:t>
+      </w:r>
+      <w:r>
+        <w:rPr>
+          <w:sz w:val="24"/>
+          <w:szCs w:val="24"/>
+        </w:rPr>
+        <w:t xml:space="preserve">, il a fallu préparer un algorithme papier à l’aide du </w:t>
+      </w:r>
+      <w:r>
+        <w:rPr>
+          <w:sz w:val="24"/>
+          <w:szCs w:val="24"/>
+        </w:rPr>
+        <w:t>« </w:t>
+      </w:r>
+      <w:proofErr w:type="spellStart"/>
+      <w:r>
+        <w:rPr>
+          <w:sz w:val="24"/>
+          <w:szCs w:val="24"/>
+        </w:rPr>
+        <w:t>BackTracking</w:t>
+      </w:r>
+      <w:proofErr w:type="spellEnd"/>
+      <w:r>
+        <w:rPr>
+          <w:sz w:val="24"/>
+          <w:szCs w:val="24"/>
+        </w:rPr>
+        <w:t> »</w:t>
+      </w:r>
+      <w:r>
+        <w:rPr>
+          <w:sz w:val="24"/>
+          <w:szCs w:val="24"/>
+        </w:rPr>
+        <w:t xml:space="preserve"> pour pouvoir résoudre un tablier donné. Nous avons fait, tous les deux, un algorithme différent pour pouvoir mettre en commun notre vision d’un algorithme permettant de résoudre le problème. Ce choix nous a beaucoup aidé car nous avons obtenu beaucoup d’éléments pour commencer notre algorithme java.</w:t>
+      </w:r>
+    </w:p>
+    <w:p>
+      <w:pPr>
+        <w:rPr>
+          <w:sz w:val="24"/>
+          <w:szCs w:val="24"/>
+        </w:rPr>
+      </w:pPr>
+      <w:r>
+        <w:rPr>
+          <w:sz w:val="24"/>
+          <w:szCs w:val="24"/>
+        </w:rPr>
+        <w:t xml:space="preserve">La programmation </w:t>
+      </w:r>
+      <w:r>
+        <w:rPr>
+          <w:sz w:val="24"/>
+          <w:szCs w:val="24"/>
+        </w:rPr>
+        <w:t>en J</w:t>
+      </w:r>
+      <w:r>
+        <w:rPr>
+          <w:sz w:val="24"/>
+          <w:szCs w:val="24"/>
+        </w:rPr>
+        <w:t>ava est devenu</w:t>
+      </w:r>
+      <w:r>
+        <w:rPr>
+          <w:sz w:val="24"/>
+          <w:szCs w:val="24"/>
+        </w:rPr>
+        <w:t>e</w:t>
+      </w:r>
+      <w:r>
+        <w:rPr>
+          <w:sz w:val="24"/>
+          <w:szCs w:val="24"/>
+        </w:rPr>
+        <w:t xml:space="preserve"> plus compliquée que l’algorithme papier.</w:t>
+      </w:r>
+      <w:r>
+        <w:rPr>
+          <w:sz w:val="24"/>
+          <w:szCs w:val="24"/>
+        </w:rPr>
+        <w:t xml:space="preserve"> Notre plus grand problème </w:t>
+      </w:r>
+      <w:proofErr w:type="spellStart"/>
+      <w:r>
+        <w:rPr>
+          <w:sz w:val="24"/>
+          <w:szCs w:val="24"/>
+        </w:rPr>
+        <w:t>a</w:t>
+      </w:r>
+      <w:proofErr w:type="spellEnd"/>
+      <w:r>
+        <w:rPr>
+          <w:sz w:val="24"/>
+          <w:szCs w:val="24"/>
+        </w:rPr>
+        <w:t xml:space="preserve"> été le bon fonctionnement du retour arrière et</w:t>
+      </w:r>
+      <w:r>
+        <w:rPr>
+          <w:sz w:val="24"/>
+          <w:szCs w:val="24"/>
+        </w:rPr>
+        <w:t xml:space="preserve"> l’affichage des</w:t>
+      </w:r>
+      <w:r>
+        <w:rPr>
+          <w:sz w:val="24"/>
+          <w:szCs w:val="24"/>
+        </w:rPr>
+        <w:t xml:space="preserve"> grilles</w:t>
+      </w:r>
+      <w:r>
+        <w:rPr>
+          <w:sz w:val="24"/>
+          <w:szCs w:val="24"/>
+        </w:rPr>
+        <w:t xml:space="preserve">. </w:t>
+      </w:r>
+    </w:p>
+    <w:p>
+      <w:pPr>
+        <w:rPr>
+          <w:sz w:val="24"/>
+          <w:szCs w:val="24"/>
+        </w:rPr>
+      </w:pPr>
+      <w:r>
+        <w:rPr>
+          <w:sz w:val="24"/>
+          <w:szCs w:val="24"/>
+        </w:rPr>
+        <w:t xml:space="preserve">En ce qui concerne le retour arrière, nous avons décidé de travailler avec une boucle </w:t>
+      </w:r>
+      <w:r>
+        <w:rPr>
+          <w:sz w:val="24"/>
+          <w:szCs w:val="24"/>
+          <w:u w:val="single"/>
+        </w:rPr>
+        <w:t>tant</w:t>
+      </w:r>
+      <w:r>
+        <w:rPr>
+          <w:sz w:val="24"/>
+          <w:szCs w:val="24"/>
+        </w:rPr>
+        <w:t xml:space="preserve"> </w:t>
+      </w:r>
+      <w:r>
+        <w:rPr>
+          <w:sz w:val="24"/>
+          <w:szCs w:val="24"/>
+          <w:u w:val="single"/>
+        </w:rPr>
+        <w:t>que</w:t>
+      </w:r>
+      <w:r>
+        <w:rPr>
+          <w:sz w:val="24"/>
+          <w:szCs w:val="24"/>
+        </w:rPr>
+        <w:t xml:space="preserve"> qui, lorsque l’on a trouvé un trou aux coordonnées (i, j) de la table, effectue un déplacement tant que cela est possible pour ce trou ou que l’on a pas résolu le Solo Noble («</w:t>
+      </w:r>
+      <w:proofErr w:type="gramStart"/>
+      <w:r>
+        <w:rPr>
+          <w:sz w:val="24"/>
+          <w:szCs w:val="24"/>
+        </w:rPr>
+        <w:t> !</w:t>
+      </w:r>
+      <w:proofErr w:type="spellStart"/>
+      <w:r>
+        <w:rPr>
+          <w:sz w:val="24"/>
+          <w:szCs w:val="24"/>
+        </w:rPr>
+        <w:t>grilleValide</w:t>
+      </w:r>
+      <w:proofErr w:type="spellEnd"/>
+      <w:proofErr w:type="gramEnd"/>
+      <w:r>
+        <w:rPr>
+          <w:sz w:val="24"/>
+          <w:szCs w:val="24"/>
+        </w:rPr>
+        <w:t>). On appelle avant cela la méthode « </w:t>
+      </w:r>
+      <w:proofErr w:type="spellStart"/>
+      <w:r>
+        <w:rPr>
+          <w:sz w:val="24"/>
+          <w:szCs w:val="24"/>
+        </w:rPr>
+        <w:t>deplacerBille</w:t>
+      </w:r>
+      <w:proofErr w:type="spellEnd"/>
+      <w:r>
+        <w:rPr>
+          <w:sz w:val="24"/>
+          <w:szCs w:val="24"/>
+        </w:rPr>
+        <w:t> » qui va modifier l’attribut « tablier » du Solo Noble et donc l’attribut « </w:t>
+      </w:r>
+      <w:proofErr w:type="spellStart"/>
+      <w:r>
+        <w:rPr>
+          <w:sz w:val="24"/>
+          <w:szCs w:val="24"/>
+        </w:rPr>
+        <w:t>deplacement</w:t>
+      </w:r>
+      <w:proofErr w:type="spellEnd"/>
+      <w:r>
+        <w:rPr>
+          <w:sz w:val="24"/>
+          <w:szCs w:val="24"/>
+        </w:rPr>
+        <w:t xml:space="preserve"> » de la classe Grille. Si cet attribut vaut « fin », alors on ne rentre même pas dans la boucle </w:t>
+      </w:r>
+      <w:r>
+        <w:rPr>
+          <w:sz w:val="24"/>
+          <w:szCs w:val="24"/>
+          <w:u w:val="single"/>
+        </w:rPr>
+        <w:t>tant que</w:t>
+      </w:r>
+      <w:r>
+        <w:rPr>
+          <w:sz w:val="24"/>
+          <w:szCs w:val="24"/>
+        </w:rPr>
+        <w:t>. Sinon, on incrémente le nombre de déplacements, on récupère la valeur actuelle de l’attribut « </w:t>
+      </w:r>
+      <w:proofErr w:type="spellStart"/>
+      <w:r>
+        <w:rPr>
+          <w:sz w:val="24"/>
+          <w:szCs w:val="24"/>
+        </w:rPr>
+        <w:t>deplacement</w:t>
+      </w:r>
+      <w:proofErr w:type="spellEnd"/>
+      <w:r>
+        <w:rPr>
+          <w:sz w:val="24"/>
+          <w:szCs w:val="24"/>
+        </w:rPr>
+        <w:t> » et on actualise la valeur de la variable « </w:t>
+      </w:r>
+      <w:proofErr w:type="spellStart"/>
+      <w:r>
+        <w:rPr>
+          <w:sz w:val="24"/>
+          <w:szCs w:val="24"/>
+        </w:rPr>
+        <w:t>grilleValide</w:t>
+      </w:r>
+      <w:proofErr w:type="spellEnd"/>
+      <w:r>
+        <w:rPr>
+          <w:sz w:val="24"/>
+          <w:szCs w:val="24"/>
+        </w:rPr>
+        <w:t> » avec l’appel récursif à la méthode « </w:t>
+      </w:r>
+      <w:proofErr w:type="spellStart"/>
+      <w:proofErr w:type="gramStart"/>
+      <w:r>
+        <w:rPr>
+          <w:sz w:val="24"/>
+          <w:szCs w:val="24"/>
+        </w:rPr>
+        <w:t>resoudreSoloNoble</w:t>
+      </w:r>
+      <w:proofErr w:type="spellEnd"/>
+      <w:r>
+        <w:rPr>
+          <w:sz w:val="24"/>
+          <w:szCs w:val="24"/>
+        </w:rPr>
+        <w:t>(</w:t>
+      </w:r>
+      <w:proofErr w:type="gramEnd"/>
+      <w:r>
+        <w:rPr>
+          <w:b/>
+          <w:bCs/>
+          <w:sz w:val="24"/>
+          <w:szCs w:val="24"/>
+        </w:rPr>
+        <w:t>billes - 1</w:t>
+      </w:r>
+      <w:r>
+        <w:rPr>
+          <w:sz w:val="24"/>
+          <w:szCs w:val="24"/>
+        </w:rPr>
+        <w:t xml:space="preserve">) ». </w:t>
+      </w:r>
+      <w:r>
+        <w:rPr>
+          <w:sz w:val="24"/>
+          <w:szCs w:val="24"/>
+        </w:rPr>
+        <w:t>Si la grille n’est pas valide, alors actualise l’attribut « </w:t>
+      </w:r>
+      <w:proofErr w:type="spellStart"/>
+      <w:r>
+        <w:rPr>
+          <w:sz w:val="24"/>
+          <w:szCs w:val="24"/>
+        </w:rPr>
+        <w:t>deplacement</w:t>
+      </w:r>
+      <w:proofErr w:type="spellEnd"/>
+      <w:r>
+        <w:rPr>
+          <w:sz w:val="24"/>
+          <w:szCs w:val="24"/>
+        </w:rPr>
+        <w:t> » à la valeur que l’on avait enregistrée, on effectue le retour arrière, on incrément le nombre de déplacements et on effectue de nouveau un appel à la méthode « </w:t>
+      </w:r>
+      <w:proofErr w:type="spellStart"/>
+      <w:proofErr w:type="gramStart"/>
+      <w:r>
+        <w:rPr>
+          <w:sz w:val="24"/>
+          <w:szCs w:val="24"/>
+        </w:rPr>
+        <w:t>deplacerBille</w:t>
+      </w:r>
+      <w:proofErr w:type="spellEnd"/>
+      <w:r>
+        <w:rPr>
+          <w:sz w:val="24"/>
+          <w:szCs w:val="24"/>
+        </w:rPr>
+        <w:t>(</w:t>
+      </w:r>
+      <w:proofErr w:type="gramEnd"/>
+      <w:r>
+        <w:rPr>
+          <w:sz w:val="24"/>
+          <w:szCs w:val="24"/>
+        </w:rPr>
+        <w:t>i, j) ». Si cette méthode actualise l’attribut « </w:t>
+      </w:r>
+      <w:proofErr w:type="spellStart"/>
+      <w:r>
+        <w:rPr>
+          <w:sz w:val="24"/>
+          <w:szCs w:val="24"/>
+        </w:rPr>
+        <w:t>deplacement</w:t>
+      </w:r>
+      <w:proofErr w:type="spellEnd"/>
+      <w:r>
+        <w:rPr>
+          <w:sz w:val="24"/>
+          <w:szCs w:val="24"/>
+        </w:rPr>
+        <w:t> » à « fin », alors on sortira de la boucle.</w:t>
+      </w:r>
+    </w:p>
+    <w:p>
+      <w:pPr>
+        <w:rPr>
+          <w:sz w:val="24"/>
+          <w:szCs w:val="24"/>
+        </w:rPr>
+      </w:pPr>
+      <w:r>
+        <w:rPr>
+          <w:sz w:val="24"/>
+          <w:szCs w:val="24"/>
+        </w:rPr>
+        <w:t xml:space="preserve">Le premier de nos principaux problèmes a été de gérer effectivement ce retour arrière. Nous avons dû changer plusieurs fois de conception pour l’implémentation de la méthode de résolution avant d’opter pour celle-ci. Nous avons </w:t>
+      </w:r>
+      <w:proofErr w:type="gramStart"/>
+      <w:r>
+        <w:rPr>
+          <w:sz w:val="24"/>
+          <w:szCs w:val="24"/>
+        </w:rPr>
+        <w:t>considérer</w:t>
+      </w:r>
+      <w:proofErr w:type="gramEnd"/>
+      <w:r>
+        <w:rPr>
+          <w:sz w:val="24"/>
+          <w:szCs w:val="24"/>
+        </w:rPr>
+        <w:t xml:space="preserve"> que gérer le déplacement et le retour arrière autour de l’attribut « </w:t>
+      </w:r>
+      <w:proofErr w:type="spellStart"/>
+      <w:r>
+        <w:rPr>
+          <w:sz w:val="24"/>
+          <w:szCs w:val="24"/>
+        </w:rPr>
+        <w:t>deplacement</w:t>
+      </w:r>
+      <w:proofErr w:type="spellEnd"/>
+      <w:r>
+        <w:rPr>
+          <w:sz w:val="24"/>
+          <w:szCs w:val="24"/>
+        </w:rPr>
+        <w:t> » de la classe Grille constituait un choix judicieux.</w:t>
+      </w:r>
+    </w:p>
+    <w:p>
+      <w:pPr>
+        <w:rPr>
+          <w:sz w:val="24"/>
+          <w:szCs w:val="24"/>
+        </w:rPr>
+      </w:pPr>
+      <w:r>
+        <w:rPr>
+          <w:sz w:val="24"/>
+          <w:szCs w:val="24"/>
+        </w:rPr>
+        <w:t>Nous avons également dû faire face à un autre problème détectable qu’avec des ajouts d’affichage (avec la méthode « </w:t>
+      </w:r>
+      <w:proofErr w:type="spellStart"/>
+      <w:r>
+        <w:rPr>
+          <w:sz w:val="24"/>
+          <w:szCs w:val="24"/>
+        </w:rPr>
+        <w:t>System.out.println</w:t>
+      </w:r>
+      <w:proofErr w:type="spellEnd"/>
+      <w:r>
+        <w:rPr>
+          <w:sz w:val="24"/>
+          <w:szCs w:val="24"/>
+        </w:rPr>
+        <w:t>()</w:t>
+      </w:r>
+      <w:r>
+        <w:rPr>
+          <w:sz w:val="24"/>
+          <w:szCs w:val="24"/>
+        </w:rPr>
+        <w:t> »</w:t>
+      </w:r>
+      <w:r>
+        <w:rPr>
+          <w:sz w:val="24"/>
+          <w:szCs w:val="24"/>
+        </w:rPr>
+        <w:t>)</w:t>
+      </w:r>
+      <w:r>
+        <w:rPr>
+          <w:sz w:val="24"/>
+          <w:szCs w:val="24"/>
+        </w:rPr>
+        <w:t xml:space="preserve"> au bout de nombreux essais. C’est la cause principale de notre retard et de notre demande de délai.</w:t>
+      </w:r>
+    </w:p>
+    <w:p>
+      <w:pPr>
+        <w:rPr>
+          <w:sz w:val="24"/>
+          <w:szCs w:val="24"/>
+        </w:rPr>
+      </w:pPr>
+      <w:r>
+        <w:rPr>
+          <w:sz w:val="24"/>
+          <w:szCs w:val="24"/>
+        </w:rPr>
+        <w:t>Il s’est avéré que nous ne pouvions pas stock</w:t>
+      </w:r>
+      <w:r>
+        <w:rPr>
+          <w:sz w:val="24"/>
+          <w:szCs w:val="24"/>
+        </w:rPr>
+        <w:t>er</w:t>
+      </w:r>
+      <w:r>
+        <w:rPr>
+          <w:sz w:val="24"/>
+          <w:szCs w:val="24"/>
+        </w:rPr>
+        <w:t xml:space="preserve"> directement la grille dans notre table « solutions » puisque, la grille changeant constamment lors de l’exécution de la fonction, nous obtenions à la fin une table contenant un nombre de grilles égal au nombre de billes initiales, mais elles étaient toutes identiques à la grille finale à une seule bille. </w:t>
+      </w:r>
+    </w:p>
+    <w:p>
+      <w:pPr>
+        <w:rPr>
+          <w:sz w:val="24"/>
+          <w:szCs w:val="24"/>
+        </w:rPr>
+      </w:pPr>
+      <w:r>
+        <w:rPr>
+          <w:sz w:val="24"/>
+          <w:szCs w:val="24"/>
+        </w:rPr>
+        <w:t xml:space="preserve">Afin de contourner </w:t>
+      </w:r>
+      <w:r>
+        <w:rPr>
+          <w:sz w:val="24"/>
+          <w:szCs w:val="24"/>
+        </w:rPr>
+        <w:t xml:space="preserve">ce problème, nous avons décidé de créer une grille temporaire dans laquelle nous avons stocké, </w:t>
+      </w:r>
+      <w:r>
+        <w:rPr>
+          <w:sz w:val="24"/>
+          <w:szCs w:val="24"/>
+          <w:u w:val="single"/>
+        </w:rPr>
+        <w:t xml:space="preserve">caractère par </w:t>
+      </w:r>
+      <w:r>
+        <w:rPr>
+          <w:sz w:val="24"/>
+          <w:szCs w:val="24"/>
+          <w:u w:val="single"/>
+        </w:rPr>
+        <w:t>caractère</w:t>
+      </w:r>
+      <w:r>
+        <w:rPr>
+          <w:sz w:val="24"/>
+          <w:szCs w:val="24"/>
+          <w:u w:val="single"/>
+        </w:rPr>
+        <w:t>,</w:t>
+      </w:r>
+      <w:r>
+        <w:rPr>
+          <w:sz w:val="24"/>
+          <w:szCs w:val="24"/>
+        </w:rPr>
+        <w:t xml:space="preserve"> </w:t>
+      </w:r>
+      <w:r>
+        <w:rPr>
+          <w:sz w:val="24"/>
+          <w:szCs w:val="24"/>
+        </w:rPr>
+        <w:t>la grille actuelle. Nous avons pu ainsi mettre la grille temporaire dans la table « solutions » et obtenir les résultats attendus.</w:t>
+      </w:r>
+    </w:p>
+    <w:p>
+      <w:pPr>
+        <w:rPr>
+          <w:sz w:val="24"/>
+          <w:szCs w:val="24"/>
+        </w:rPr>
+      </w:pPr>
+      <w:r>
+        <w:rPr>
+          <w:sz w:val="24"/>
+          <w:szCs w:val="24"/>
+        </w:rPr>
+        <w:t>Nous</w:t>
+      </w:r>
+      <w:r>
+        <w:rPr>
+          <w:sz w:val="24"/>
+          <w:szCs w:val="24"/>
+        </w:rPr>
+        <w:t xml:space="preserve"> avons stocké nos solutions dans une variable de type </w:t>
+      </w:r>
+      <w:proofErr w:type="spellStart"/>
+      <w:r>
+        <w:rPr>
+          <w:sz w:val="24"/>
+          <w:szCs w:val="24"/>
+        </w:rPr>
+        <w:t>Hash</w:t>
+      </w:r>
+      <w:r>
+        <w:rPr>
+          <w:sz w:val="24"/>
+          <w:szCs w:val="24"/>
+        </w:rPr>
+        <w:t>Map</w:t>
+      </w:r>
+      <w:proofErr w:type="spellEnd"/>
+      <w:r>
+        <w:rPr>
+          <w:sz w:val="24"/>
+          <w:szCs w:val="24"/>
+        </w:rPr>
+        <w:t xml:space="preserve"> pour pouvoir afficher nos solutions les unes après les autres</w:t>
+      </w:r>
+      <w:r>
+        <w:rPr>
+          <w:sz w:val="24"/>
+          <w:szCs w:val="24"/>
+        </w:rPr>
+        <w:t>.</w:t>
+      </w:r>
     </w:p>
     <w:p>
       <w:pPr>
@@ -1406,282 +4410,70 @@
           <w:u w:val="single"/>
         </w:rPr>
         <w:lastRenderedPageBreak/>
-        <w:t xml:space="preserve">2 – Rapport sur le projet </w:t>
-      </w:r>
-    </w:p>
-    <w:p>
-      <w:pPr>
-        <w:rPr>
-          <w:sz w:val="24"/>
-          <w:szCs w:val="24"/>
-        </w:rPr>
-      </w:pPr>
-      <w:r>
-        <w:rPr>
-          <w:sz w:val="24"/>
-          <w:szCs w:val="24"/>
-        </w:rPr>
-        <w:t>Au commencement du projet soloNoble, il a fallu préparer un algorithme papier à l’aide du BackTracking pour pouvoir résoudre un tablier donné. Nous avons fait, tous les deux, un algorithme différent pour pouvoir mettre en commun notre vision d’un algorithme permettant de résoudre le problème. Ce choix nous a beaucoup aidé car nous avons obtenu beaucoup d’éléments pour commencer notre algorithme java.</w:t>
-      </w:r>
-    </w:p>
-    <w:p>
-      <w:pPr>
-        <w:rPr>
-          <w:sz w:val="24"/>
-          <w:szCs w:val="24"/>
-        </w:rPr>
-      </w:pPr>
-      <w:r>
-        <w:rPr>
-          <w:sz w:val="24"/>
-          <w:szCs w:val="24"/>
-        </w:rPr>
-        <w:t>La programmation java est devenu plus compliquée que l’algorithme papier.</w:t>
-      </w:r>
-      <w:r>
-        <w:rPr>
-          <w:sz w:val="24"/>
-          <w:szCs w:val="24"/>
-        </w:rPr>
-        <w:t xml:space="preserve"> Notre plus grand problème était l’affichage des grilles lors qu’une erreur et d’un retour en BackTracking. Nous avons stocké nos solutions dans une variable de type TreeMap pour pouvoir afficher nos solutions les unes après les autres et enfin d’aller en arrière lors d’une erreur.</w:t>
-      </w:r>
-      <w:r>
-        <w:rPr>
-          <w:sz w:val="24"/>
-          <w:szCs w:val="24"/>
-        </w:rPr>
-        <w:t xml:space="preserve"> Après avoir réglé le problème, un autre arriva un plus tard. Certains mouvements de billes n’étaient en joie de se produire. </w:t>
-      </w:r>
-      <w:r>
-        <w:rPr>
-          <w:sz w:val="24"/>
-          <w:szCs w:val="24"/>
-        </w:rPr>
-        <w:t xml:space="preserve">Nous avons donc </w:t>
-      </w:r>
-      <w:r>
-        <w:rPr>
-          <w:sz w:val="24"/>
-          <w:szCs w:val="24"/>
-        </w:rPr>
-        <w:t>cherché</w:t>
-      </w:r>
-      <w:r>
-        <w:rPr>
-          <w:sz w:val="24"/>
-          <w:szCs w:val="24"/>
-        </w:rPr>
-        <w:t xml:space="preserve"> à faire le moins de mouvements possibles afin d’avoir un temps d’exécution assez rapide (pour optimiser le code).</w:t>
-      </w:r>
-    </w:p>
-    <w:p>
-      <w:pPr>
-        <w:rPr>
-          <w:b/>
-          <w:bCs/>
-          <w:sz w:val="28"/>
-          <w:szCs w:val="28"/>
-          <w:u w:val="single"/>
-        </w:rPr>
-      </w:pPr>
-    </w:p>
-    <w:p>
-      <w:pPr>
-        <w:rPr>
-          <w:b/>
-          <w:bCs/>
-          <w:sz w:val="28"/>
-          <w:szCs w:val="28"/>
-          <w:u w:val="single"/>
-        </w:rPr>
-      </w:pPr>
-    </w:p>
-    <w:p>
-      <w:pPr>
-        <w:rPr>
-          <w:b/>
-          <w:bCs/>
-          <w:sz w:val="28"/>
-          <w:szCs w:val="28"/>
-          <w:u w:val="single"/>
-        </w:rPr>
-      </w:pPr>
-    </w:p>
-    <w:p>
-      <w:pPr>
-        <w:rPr>
-          <w:b/>
-          <w:bCs/>
-          <w:sz w:val="28"/>
-          <w:szCs w:val="28"/>
-          <w:u w:val="single"/>
-        </w:rPr>
-      </w:pPr>
-    </w:p>
-    <w:p>
-      <w:pPr>
-        <w:rPr>
-          <w:b/>
-          <w:bCs/>
-          <w:sz w:val="28"/>
-          <w:szCs w:val="28"/>
-          <w:u w:val="single"/>
-        </w:rPr>
-      </w:pPr>
-    </w:p>
-    <w:p>
-      <w:pPr>
-        <w:rPr>
-          <w:b/>
-          <w:bCs/>
-          <w:sz w:val="28"/>
-          <w:szCs w:val="28"/>
-          <w:u w:val="single"/>
-        </w:rPr>
-      </w:pPr>
-    </w:p>
-    <w:p>
-      <w:pPr>
-        <w:rPr>
-          <w:b/>
-          <w:bCs/>
-          <w:sz w:val="28"/>
-          <w:szCs w:val="28"/>
-          <w:u w:val="single"/>
-        </w:rPr>
-      </w:pPr>
-    </w:p>
-    <w:p>
-      <w:pPr>
-        <w:rPr>
-          <w:b/>
-          <w:bCs/>
-          <w:sz w:val="28"/>
-          <w:szCs w:val="28"/>
-          <w:u w:val="single"/>
-        </w:rPr>
-      </w:pPr>
-    </w:p>
-    <w:p>
-      <w:pPr>
-        <w:rPr>
-          <w:b/>
-          <w:bCs/>
-          <w:sz w:val="28"/>
-          <w:szCs w:val="28"/>
-          <w:u w:val="single"/>
-        </w:rPr>
-      </w:pPr>
-    </w:p>
-    <w:p>
-      <w:pPr>
-        <w:rPr>
-          <w:b/>
-          <w:bCs/>
-          <w:sz w:val="28"/>
-          <w:szCs w:val="28"/>
-          <w:u w:val="single"/>
-        </w:rPr>
-      </w:pPr>
-    </w:p>
-    <w:p>
-      <w:pPr>
-        <w:rPr>
-          <w:b/>
-          <w:bCs/>
-          <w:sz w:val="28"/>
-          <w:szCs w:val="28"/>
-          <w:u w:val="single"/>
-        </w:rPr>
-      </w:pPr>
-    </w:p>
-    <w:p>
-      <w:pPr>
-        <w:rPr>
-          <w:b/>
-          <w:bCs/>
-          <w:sz w:val="28"/>
-          <w:szCs w:val="28"/>
-          <w:u w:val="single"/>
-        </w:rPr>
-      </w:pPr>
-    </w:p>
-    <w:p>
-      <w:pPr>
-        <w:rPr>
-          <w:b/>
-          <w:bCs/>
-          <w:sz w:val="28"/>
-          <w:szCs w:val="28"/>
-          <w:u w:val="single"/>
-        </w:rPr>
-      </w:pPr>
-    </w:p>
-    <w:p>
-      <w:pPr>
-        <w:rPr>
-          <w:b/>
-          <w:bCs/>
-          <w:sz w:val="28"/>
-          <w:szCs w:val="28"/>
-          <w:u w:val="single"/>
-        </w:rPr>
-      </w:pPr>
-    </w:p>
-    <w:p>
-      <w:pPr>
-        <w:rPr>
-          <w:b/>
-          <w:bCs/>
-          <w:sz w:val="28"/>
-          <w:szCs w:val="28"/>
-          <w:u w:val="single"/>
-        </w:rPr>
-      </w:pPr>
-    </w:p>
-    <w:p>
-      <w:pPr>
-        <w:rPr>
-          <w:b/>
-          <w:bCs/>
-          <w:sz w:val="28"/>
-          <w:szCs w:val="28"/>
-          <w:u w:val="single"/>
-        </w:rPr>
-      </w:pPr>
-    </w:p>
-    <w:p>
-      <w:pPr>
-        <w:rPr>
-          <w:b/>
-          <w:bCs/>
-          <w:sz w:val="28"/>
-          <w:szCs w:val="28"/>
-          <w:u w:val="single"/>
-        </w:rPr>
-      </w:pPr>
-    </w:p>
-    <w:p>
-      <w:pPr>
-        <w:rPr>
-          <w:b/>
-          <w:bCs/>
-          <w:sz w:val="28"/>
-          <w:szCs w:val="28"/>
-          <w:u w:val="single"/>
-        </w:rPr>
-      </w:pPr>
-      <w:r>
-        <w:rPr>
-          <w:b/>
-          <w:bCs/>
-          <w:sz w:val="28"/>
-          <w:szCs w:val="28"/>
-          <w:u w:val="single"/>
-        </w:rPr>
-        <w:lastRenderedPageBreak/>
-        <w:t>Test de rapidité d’exécution :</w:t>
-      </w:r>
+        <w:t xml:space="preserve">4 - </w:t>
+      </w:r>
+      <w:r>
+        <w:rPr>
+          <w:b/>
+          <w:bCs/>
+          <w:sz w:val="28"/>
+          <w:szCs w:val="28"/>
+          <w:u w:val="single"/>
+        </w:rPr>
+        <w:t>Test</w:t>
+      </w:r>
+      <w:r>
+        <w:rPr>
+          <w:b/>
+          <w:bCs/>
+          <w:sz w:val="28"/>
+          <w:szCs w:val="28"/>
+          <w:u w:val="single"/>
+        </w:rPr>
+        <w:t>s</w:t>
+      </w:r>
+      <w:r>
+        <w:rPr>
+          <w:b/>
+          <w:bCs/>
+          <w:sz w:val="28"/>
+          <w:szCs w:val="28"/>
+          <w:u w:val="single"/>
+        </w:rPr>
+        <w:t xml:space="preserve"> de rapidité d’exécution </w:t>
+      </w:r>
+      <w:r>
+        <w:rPr>
+          <w:b/>
+          <w:bCs/>
+          <w:sz w:val="28"/>
+          <w:szCs w:val="28"/>
+          <w:u w:val="single"/>
+        </w:rPr>
+        <w:t xml:space="preserve">et d’efficacité de </w:t>
+      </w:r>
+      <w:proofErr w:type="gramStart"/>
+      <w:r>
+        <w:rPr>
+          <w:b/>
+          <w:bCs/>
+          <w:sz w:val="28"/>
+          <w:szCs w:val="28"/>
+          <w:u w:val="single"/>
+        </w:rPr>
+        <w:t>mouvements</w:t>
+      </w:r>
+      <w:r>
+        <w:rPr>
+          <w:b/>
+          <w:bCs/>
+          <w:sz w:val="28"/>
+          <w:szCs w:val="28"/>
+          <w:u w:val="single"/>
+        </w:rPr>
+        <w:t>:</w:t>
+      </w:r>
+      <w:proofErr w:type="gramEnd"/>
     </w:p>
     <w:p>
       <w:pPr>
@@ -1710,7 +4502,23 @@
           <w:sz w:val="24"/>
           <w:szCs w:val="24"/>
         </w:rPr>
-        <w:t>La meilleure combinaison que nous ayons trouvée pour tablier1.txt est « 1.haut 2.gauche 3.droite 4.bas » :</w:t>
+        <w:t>La meilleure combinaison que nous ayons trouvée pour tablier1.txt est « </w:t>
+      </w:r>
+      <w:proofErr w:type="gramStart"/>
+      <w:r>
+        <w:rPr>
+          <w:sz w:val="24"/>
+          <w:szCs w:val="24"/>
+        </w:rPr>
+        <w:t>1.haut</w:t>
+      </w:r>
+      <w:proofErr w:type="gramEnd"/>
+      <w:r>
+        <w:rPr>
+          <w:sz w:val="24"/>
+          <w:szCs w:val="24"/>
+        </w:rPr>
+        <w:t xml:space="preserve"> 2.gauche 3.droite 4.bas » :</w:t>
       </w:r>
     </w:p>
     <w:p>
@@ -1736,7 +4544,7 @@
                     </pic:cNvPicPr>
                   </pic:nvPicPr>
                   <pic:blipFill>
-                    <a:blip r:embed="rId5" cstate="print">
+                    <a:blip r:embed="rId8" cstate="print">
                       <a:extLst>
                         <a:ext uri="{28A0092B-C50C-407E-A947-70E740481C1C}">
                           <a14:useLocalDpi xmlns:a14="http://schemas.microsoft.com/office/drawing/2010/main" val="0"/>
@@ -1781,7 +4589,46 @@
           <w:sz w:val="24"/>
           <w:szCs w:val="24"/>
         </w:rPr>
-        <w:t>Pour le tablier2.txt, nous avons testé certaines combinaisons et à priori toutes les combinaisons sont fonctionnelles. Cependant, il s’est avéré que certaines combinaisons étaient bien plus efficaces que d’autres. Par exemple, avec la meilleure combinaison pour le tablier1.txt que nous ayons trouvée  (« 1.haut 2.gauche 3.droite 4.bas » ), le temps pour trouver une solution est de 9 secondes. Cependant nous avons remarqué que la combinaison (« 1.droite 2.bas 3.haut 4.gauche » ) était plus efficace que d’autres :</w:t>
+        <w:t>Pour le tablier2.txt, nous avons testé certaines combinaisons et à priori toutes les combinaisons sont fonctionnelles. Cependant, il s’est avéré que certaines combinaisons étaient bien plus efficaces que d’autres. Par exemple, avec la meilleure combinaison pour le tablier1.txt que nous ayons trouvée (« </w:t>
+      </w:r>
+      <w:proofErr w:type="gramStart"/>
+      <w:r>
+        <w:rPr>
+          <w:sz w:val="24"/>
+          <w:szCs w:val="24"/>
+        </w:rPr>
+        <w:t>1.haut</w:t>
+      </w:r>
+      <w:proofErr w:type="gramEnd"/>
+      <w:r>
+        <w:rPr>
+          <w:sz w:val="24"/>
+          <w:szCs w:val="24"/>
+        </w:rPr>
+        <w:t xml:space="preserve"> 2.gauche 3.droite 4.bas » ), le temps pour trouver une solution est de 9 secondes. Cependant nous avons remarqué que la combinaison (« </w:t>
+      </w:r>
+      <w:proofErr w:type="gramStart"/>
+      <w:r>
+        <w:rPr>
+          <w:sz w:val="24"/>
+          <w:szCs w:val="24"/>
+        </w:rPr>
+        <w:t>1.droite</w:t>
+      </w:r>
+      <w:proofErr w:type="gramEnd"/>
+      <w:r>
+        <w:rPr>
+          <w:sz w:val="24"/>
+          <w:szCs w:val="24"/>
+        </w:rPr>
+        <w:t xml:space="preserve"> 2.bas 3.haut 4.gauche » ) était plus efficace que d’autres</w:t>
+      </w:r>
+      <w:r>
+        <w:rPr>
+          <w:sz w:val="24"/>
+          <w:szCs w:val="24"/>
+        </w:rPr>
+        <w:t>. Voici une exécution que nous avons réalisé pour le tablier2.txt :</w:t>
       </w:r>
     </w:p>
     <w:p>
@@ -1807,7 +4654,7 @@
                     </pic:cNvPicPr>
                   </pic:nvPicPr>
                   <pic:blipFill>
-                    <a:blip r:embed="rId6" cstate="print">
+                    <a:blip r:embed="rId9" cstate="print">
                       <a:extLst>
                         <a:ext uri="{28A0092B-C50C-407E-A947-70E740481C1C}">
                           <a14:useLocalDpi xmlns:a14="http://schemas.microsoft.com/office/drawing/2010/main" val="0"/>
@@ -1900,7 +4747,7 @@
                     </pic:cNvPicPr>
                   </pic:nvPicPr>
                   <pic:blipFill>
-                    <a:blip r:embed="rId7" cstate="print">
+                    <a:blip r:embed="rId10" cstate="print">
                       <a:extLst>
                         <a:ext uri="{28A0092B-C50C-407E-A947-70E740481C1C}">
                           <a14:useLocalDpi xmlns:a14="http://schemas.microsoft.com/office/drawing/2010/main" val="0"/>
@@ -1943,14 +4790,6 @@
     <w:p>
       <w:pPr>
         <w:rPr>
-          <w:sz w:val="24"/>
-          <w:szCs w:val="24"/>
-        </w:rPr>
-      </w:pPr>
-    </w:p>
-    <w:p>
-      <w:pPr>
-        <w:rPr>
           <w:b/>
           <w:bCs/>
           <w:sz w:val="28"/>
@@ -1960,6 +4799,7 @@
       </w:pPr>
     </w:p>
     <w:sectPr>
+      <w:footerReference w:type="default" r:id="rId11"/>
       <w:pgSz w:w="11906" w:h="16838"/>
       <w:pgMar w:top="1417" w:right="1417" w:bottom="1417" w:left="1417" w:header="708" w:footer="708" w:gutter="0"/>
       <w:cols w:space="708"/>
@@ -1967,6 +4807,98 @@
     </w:sectPr>
   </w:body>
 </w:document>
+</file>
+
+<file path=word/endnotes.xml><?xml version="1.0" encoding="utf-8"?>
+<w:endnotes xmlns:wpc="http://schemas.microsoft.com/office/word/2010/wordprocessingCanvas" xmlns:cx="http://schemas.microsoft.com/office/drawing/2014/chartex" xmlns:cx1="http://schemas.microsoft.com/office/drawing/2015/9/8/chartex" xmlns:cx2="http://schemas.microsoft.com/office/drawing/2015/10/21/chartex" xmlns:cx3="http://schemas.microsoft.com/office/drawing/2016/5/9/chartex" xmlns:cx4="http://schemas.microsoft.com/office/drawing/2016/5/10/chartex" xmlns:cx5="http://schemas.microsoft.com/office/drawing/2016/5/11/chartex" xmlns:cx6="http://schemas.microsoft.com/office/drawing/2016/5/12/chartex" xmlns:cx7="http://schemas.microsoft.com/office/drawing/2016/5/13/chartex" xmlns:cx8="http://schemas.microsoft.com/office/drawing/2016/5/14/chartex" xmlns:mc="http://schemas.openxmlformats.org/markup-compatibility/2006" xmlns:aink="http://schemas.microsoft.com/office/drawing/2016/ink" xmlns:am3d="http://schemas.microsoft.com/office/drawing/2017/model3d" xmlns:o="urn:schemas-microsoft-com:office:office" xmlns:r="http://schemas.openxmlformats.org/officeDocument/2006/relationships" xmlns:m="http://schemas.openxmlformats.org/officeDocument/2006/math" xmlns:v="urn:schemas-microsoft-com:vml" xmlns:wp14="http://schemas.microsoft.com/office/word/2010/wordprocessingDrawing" xmlns:wp="http://schemas.openxmlformats.org/drawingml/2006/wordprocessingDrawing" xmlns:w10="urn:schemas-microsoft-com:office:word" xmlns:w="http://schemas.openxmlformats.org/wordprocessingml/2006/main" xmlns:w14="http://schemas.microsoft.com/office/word/2010/wordml" xmlns:w15="http://schemas.microsoft.com/office/word/2012/wordml" xmlns:w16cex="http://schemas.microsoft.com/office/word/2018/wordml/cex" xmlns:w16cid="http://schemas.microsoft.com/office/word/2016/wordml/cid" xmlns:w16="http://schemas.microsoft.com/office/word/2018/wordml" xmlns:w16se="http://schemas.microsoft.com/office/word/2015/wordml/symex" xmlns:wpg="http://schemas.microsoft.com/office/word/2010/wordprocessingGroup" xmlns:wpi="http://schemas.microsoft.com/office/word/2010/wordprocessingInk" xmlns:wne="http://schemas.microsoft.com/office/word/2006/wordml" xmlns:wps="http://schemas.microsoft.com/office/word/2010/wordprocessingShape" mc:Ignorable="w14 w15 w16se w16cid w16 w16cex wp14">
+  <w:endnote w:type="separator" w:id="-1">
+    <w:p>
+      <w:pPr>
+        <w:spacing w:after="0" w:line="240" w:lineRule="auto"/>
+      </w:pPr>
+      <w:r>
+        <w:separator/>
+      </w:r>
+    </w:p>
+  </w:endnote>
+  <w:endnote w:type="continuationSeparator" w:id="0">
+    <w:p>
+      <w:pPr>
+        <w:spacing w:after="0" w:line="240" w:lineRule="auto"/>
+      </w:pPr>
+      <w:r>
+        <w:continuationSeparator/>
+      </w:r>
+    </w:p>
+  </w:endnote>
+</w:endnotes>
+</file>
+
+<file path=word/footer1.xml><?xml version="1.0" encoding="utf-8"?>
+<w:ftr xmlns:wpc="http://schemas.microsoft.com/office/word/2010/wordprocessingCanvas" xmlns:cx="http://schemas.microsoft.com/office/drawing/2014/chartex" xmlns:cx1="http://schemas.microsoft.com/office/drawing/2015/9/8/chartex" xmlns:cx2="http://schemas.microsoft.com/office/drawing/2015/10/21/chartex" xmlns:cx3="http://schemas.microsoft.com/office/drawing/2016/5/9/chartex" xmlns:cx4="http://schemas.microsoft.com/office/drawing/2016/5/10/chartex" xmlns:cx5="http://schemas.microsoft.com/office/drawing/2016/5/11/chartex" xmlns:cx6="http://schemas.microsoft.com/office/drawing/2016/5/12/chartex" xmlns:cx7="http://schemas.microsoft.com/office/drawing/2016/5/13/chartex" xmlns:cx8="http://schemas.microsoft.com/office/drawing/2016/5/14/chartex" xmlns:mc="http://schemas.openxmlformats.org/markup-compatibility/2006" xmlns:aink="http://schemas.microsoft.com/office/drawing/2016/ink" xmlns:am3d="http://schemas.microsoft.com/office/drawing/2017/model3d" xmlns:o="urn:schemas-microsoft-com:office:office" xmlns:r="http://schemas.openxmlformats.org/officeDocument/2006/relationships" xmlns:m="http://schemas.openxmlformats.org/officeDocument/2006/math" xmlns:v="urn:schemas-microsoft-com:vml" xmlns:wp14="http://schemas.microsoft.com/office/word/2010/wordprocessingDrawing" xmlns:wp="http://schemas.openxmlformats.org/drawingml/2006/wordprocessingDrawing" xmlns:w10="urn:schemas-microsoft-com:office:word" xmlns:w="http://schemas.openxmlformats.org/wordprocessingml/2006/main" xmlns:w14="http://schemas.microsoft.com/office/word/2010/wordml" xmlns:w15="http://schemas.microsoft.com/office/word/2012/wordml" xmlns:w16cex="http://schemas.microsoft.com/office/word/2018/wordml/cex" xmlns:w16cid="http://schemas.microsoft.com/office/word/2016/wordml/cid" xmlns:w16="http://schemas.microsoft.com/office/word/2018/wordml" xmlns:w16se="http://schemas.microsoft.com/office/word/2015/wordml/symex" xmlns:wpg="http://schemas.microsoft.com/office/word/2010/wordprocessingGroup" xmlns:wpi="http://schemas.microsoft.com/office/word/2010/wordprocessingInk" xmlns:wne="http://schemas.microsoft.com/office/word/2006/wordml" xmlns:wps="http://schemas.microsoft.com/office/word/2010/wordprocessingShape" mc:Ignorable="w14 w15 w16se w16cid w16 w16cex wp14">
+  <w:sdt>
+    <w:sdtPr>
+      <w:id w:val="-370455493"/>
+      <w:docPartObj>
+        <w:docPartGallery w:val="Page Numbers (Bottom of Page)"/>
+        <w:docPartUnique/>
+      </w:docPartObj>
+    </w:sdtPr>
+    <w:sdtContent>
+      <w:p>
+        <w:pPr>
+          <w:pStyle w:val="Pieddepage"/>
+          <w:jc w:val="right"/>
+        </w:pPr>
+        <w:r>
+          <w:fldChar w:fldCharType="begin"/>
+        </w:r>
+        <w:r>
+          <w:instrText>PAGE   \* MERGEFORMAT</w:instrText>
+        </w:r>
+        <w:r>
+          <w:fldChar w:fldCharType="separate"/>
+        </w:r>
+        <w:r>
+          <w:t>2</w:t>
+        </w:r>
+        <w:r>
+          <w:fldChar w:fldCharType="end"/>
+        </w:r>
+      </w:p>
+    </w:sdtContent>
+  </w:sdt>
+  <w:p>
+    <w:pPr>
+      <w:pStyle w:val="Pieddepage"/>
+    </w:pPr>
+  </w:p>
+</w:ftr>
+</file>
+
+<file path=word/footnotes.xml><?xml version="1.0" encoding="utf-8"?>
+<w:footnotes xmlns:wpc="http://schemas.microsoft.com/office/word/2010/wordprocessingCanvas" xmlns:cx="http://schemas.microsoft.com/office/drawing/2014/chartex" xmlns:cx1="http://schemas.microsoft.com/office/drawing/2015/9/8/chartex" xmlns:cx2="http://schemas.microsoft.com/office/drawing/2015/10/21/chartex" xmlns:cx3="http://schemas.microsoft.com/office/drawing/2016/5/9/chartex" xmlns:cx4="http://schemas.microsoft.com/office/drawing/2016/5/10/chartex" xmlns:cx5="http://schemas.microsoft.com/office/drawing/2016/5/11/chartex" xmlns:cx6="http://schemas.microsoft.com/office/drawing/2016/5/12/chartex" xmlns:cx7="http://schemas.microsoft.com/office/drawing/2016/5/13/chartex" xmlns:cx8="http://schemas.microsoft.com/office/drawing/2016/5/14/chartex" xmlns:mc="http://schemas.openxmlformats.org/markup-compatibility/2006" xmlns:aink="http://schemas.microsoft.com/office/drawing/2016/ink" xmlns:am3d="http://schemas.microsoft.com/office/drawing/2017/model3d" xmlns:o="urn:schemas-microsoft-com:office:office" xmlns:r="http://schemas.openxmlformats.org/officeDocument/2006/relationships" xmlns:m="http://schemas.openxmlformats.org/officeDocument/2006/math" xmlns:v="urn:schemas-microsoft-com:vml" xmlns:wp14="http://schemas.microsoft.com/office/word/2010/wordprocessingDrawing" xmlns:wp="http://schemas.openxmlformats.org/drawingml/2006/wordprocessingDrawing" xmlns:w10="urn:schemas-microsoft-com:office:word" xmlns:w="http://schemas.openxmlformats.org/wordprocessingml/2006/main" xmlns:w14="http://schemas.microsoft.com/office/word/2010/wordml" xmlns:w15="http://schemas.microsoft.com/office/word/2012/wordml" xmlns:w16cex="http://schemas.microsoft.com/office/word/2018/wordml/cex" xmlns:w16cid="http://schemas.microsoft.com/office/word/2016/wordml/cid" xmlns:w16="http://schemas.microsoft.com/office/word/2018/wordml" xmlns:w16se="http://schemas.microsoft.com/office/word/2015/wordml/symex" xmlns:wpg="http://schemas.microsoft.com/office/word/2010/wordprocessingGroup" xmlns:wpi="http://schemas.microsoft.com/office/word/2010/wordprocessingInk" xmlns:wne="http://schemas.microsoft.com/office/word/2006/wordml" xmlns:wps="http://schemas.microsoft.com/office/word/2010/wordprocessingShape" mc:Ignorable="w14 w15 w16se w16cid w16 w16cex wp14">
+  <w:footnote w:type="separator" w:id="-1">
+    <w:p>
+      <w:pPr>
+        <w:spacing w:after="0" w:line="240" w:lineRule="auto"/>
+      </w:pPr>
+      <w:r>
+        <w:separator/>
+      </w:r>
+    </w:p>
+  </w:footnote>
+  <w:footnote w:type="continuationSeparator" w:id="0">
+    <w:p>
+      <w:pPr>
+        <w:spacing w:after="0" w:line="240" w:lineRule="auto"/>
+      </w:pPr>
+      <w:r>
+        <w:continuationSeparator/>
+      </w:r>
+    </w:p>
+  </w:footnote>
+</w:footnotes>
 </file>
 
 <file path=word/numbering.xml><?xml version="1.0" encoding="utf-8"?>
@@ -2718,6 +5650,27 @@
     <w:name w:val="Normal"/>
     <w:qFormat/>
   </w:style>
+  <w:style w:type="paragraph" w:styleId="Titre1">
+    <w:name w:val="heading 1"/>
+    <w:basedOn w:val="Normal"/>
+    <w:next w:val="Normal"/>
+    <w:link w:val="Titre1Car"/>
+    <w:uiPriority w:val="9"/>
+    <w:qFormat/>
+    <w:rsid w:val="00EB55DD"/>
+    <w:pPr>
+      <w:keepNext/>
+      <w:keepLines/>
+      <w:spacing w:before="240" w:after="0"/>
+      <w:outlineLvl w:val="0"/>
+    </w:pPr>
+    <w:rPr>
+      <w:rFonts w:asciiTheme="majorHAnsi" w:eastAsiaTheme="majorEastAsia" w:hAnsiTheme="majorHAnsi" w:cstheme="majorBidi"/>
+      <w:color w:val="2F5496" w:themeColor="accent1" w:themeShade="BF"/>
+      <w:sz w:val="32"/>
+      <w:szCs w:val="32"/>
+    </w:rPr>
+  </w:style>
   <w:style w:type="character" w:default="1" w:styleId="Policepardfaut">
     <w:name w:val="Default Paragraph Font"/>
     <w:uiPriority w:val="1"/>
@@ -2755,6 +5708,128 @@
       <w:ind w:left="720"/>
       <w:contextualSpacing/>
     </w:pPr>
+  </w:style>
+  <w:style w:type="paragraph" w:styleId="En-tte">
+    <w:name w:val="header"/>
+    <w:basedOn w:val="Normal"/>
+    <w:link w:val="En-tteCar"/>
+    <w:uiPriority w:val="99"/>
+    <w:unhideWhenUsed/>
+    <w:rsid w:val="00EB55DD"/>
+    <w:pPr>
+      <w:tabs>
+        <w:tab w:val="center" w:pos="4536"/>
+        <w:tab w:val="right" w:pos="9072"/>
+      </w:tabs>
+      <w:spacing w:after="0" w:line="240" w:lineRule="auto"/>
+    </w:pPr>
+  </w:style>
+  <w:style w:type="character" w:customStyle="1" w:styleId="En-tteCar">
+    <w:name w:val="En-tête Car"/>
+    <w:basedOn w:val="Policepardfaut"/>
+    <w:link w:val="En-tte"/>
+    <w:uiPriority w:val="99"/>
+    <w:rsid w:val="00EB55DD"/>
+  </w:style>
+  <w:style w:type="paragraph" w:styleId="Pieddepage">
+    <w:name w:val="footer"/>
+    <w:basedOn w:val="Normal"/>
+    <w:link w:val="PieddepageCar"/>
+    <w:uiPriority w:val="99"/>
+    <w:unhideWhenUsed/>
+    <w:rsid w:val="00EB55DD"/>
+    <w:pPr>
+      <w:tabs>
+        <w:tab w:val="center" w:pos="4536"/>
+        <w:tab w:val="right" w:pos="9072"/>
+      </w:tabs>
+      <w:spacing w:after="0" w:line="240" w:lineRule="auto"/>
+    </w:pPr>
+  </w:style>
+  <w:style w:type="character" w:customStyle="1" w:styleId="PieddepageCar">
+    <w:name w:val="Pied de page Car"/>
+    <w:basedOn w:val="Policepardfaut"/>
+    <w:link w:val="Pieddepage"/>
+    <w:uiPriority w:val="99"/>
+    <w:rsid w:val="00EB55DD"/>
+  </w:style>
+  <w:style w:type="character" w:customStyle="1" w:styleId="Titre1Car">
+    <w:name w:val="Titre 1 Car"/>
+    <w:basedOn w:val="Policepardfaut"/>
+    <w:link w:val="Titre1"/>
+    <w:uiPriority w:val="9"/>
+    <w:rsid w:val="00EB55DD"/>
+    <w:rPr>
+      <w:rFonts w:asciiTheme="majorHAnsi" w:eastAsiaTheme="majorEastAsia" w:hAnsiTheme="majorHAnsi" w:cstheme="majorBidi"/>
+      <w:color w:val="2F5496" w:themeColor="accent1" w:themeShade="BF"/>
+      <w:sz w:val="32"/>
+      <w:szCs w:val="32"/>
+    </w:rPr>
+  </w:style>
+  <w:style w:type="paragraph" w:styleId="En-ttedetabledesmatires">
+    <w:name w:val="TOC Heading"/>
+    <w:basedOn w:val="Titre1"/>
+    <w:next w:val="Normal"/>
+    <w:uiPriority w:val="39"/>
+    <w:unhideWhenUsed/>
+    <w:qFormat/>
+    <w:rsid w:val="00EB55DD"/>
+    <w:pPr>
+      <w:outlineLvl w:val="9"/>
+    </w:pPr>
+    <w:rPr>
+      <w:lang w:eastAsia="fr-FR"/>
+    </w:rPr>
+  </w:style>
+  <w:style w:type="paragraph" w:styleId="TM2">
+    <w:name w:val="toc 2"/>
+    <w:basedOn w:val="Normal"/>
+    <w:next w:val="Normal"/>
+    <w:autoRedefine/>
+    <w:uiPriority w:val="39"/>
+    <w:unhideWhenUsed/>
+    <w:rsid w:val="00EB55DD"/>
+    <w:pPr>
+      <w:spacing w:after="100"/>
+      <w:ind w:left="220"/>
+    </w:pPr>
+    <w:rPr>
+      <w:rFonts w:eastAsiaTheme="minorEastAsia" w:cs="Times New Roman"/>
+      <w:lang w:eastAsia="fr-FR"/>
+    </w:rPr>
+  </w:style>
+  <w:style w:type="paragraph" w:styleId="TM1">
+    <w:name w:val="toc 1"/>
+    <w:basedOn w:val="Normal"/>
+    <w:next w:val="Normal"/>
+    <w:autoRedefine/>
+    <w:uiPriority w:val="39"/>
+    <w:unhideWhenUsed/>
+    <w:rsid w:val="00EB55DD"/>
+    <w:pPr>
+      <w:spacing w:after="100"/>
+    </w:pPr>
+    <w:rPr>
+      <w:rFonts w:eastAsiaTheme="minorEastAsia" w:cs="Times New Roman"/>
+      <w:lang w:eastAsia="fr-FR"/>
+    </w:rPr>
+  </w:style>
+  <w:style w:type="paragraph" w:styleId="TM3">
+    <w:name w:val="toc 3"/>
+    <w:basedOn w:val="Normal"/>
+    <w:next w:val="Normal"/>
+    <w:autoRedefine/>
+    <w:uiPriority w:val="39"/>
+    <w:unhideWhenUsed/>
+    <w:rsid w:val="00EB55DD"/>
+    <w:pPr>
+      <w:spacing w:after="100"/>
+      <w:ind w:left="440"/>
+    </w:pPr>
+    <w:rPr>
+      <w:rFonts w:eastAsiaTheme="minorEastAsia" w:cs="Times New Roman"/>
+      <w:lang w:eastAsia="fr-FR"/>
+    </w:rPr>
   </w:style>
 </w:styles>
 </file>
@@ -3052,4 +6127,16 @@
     </a:ext>
   </a:extLst>
 </a:theme>
+</file>
+
+<file path=customXml/item1.xml><?xml version="1.0" encoding="utf-8"?>
+<b:Sources xmlns:b="http://schemas.openxmlformats.org/officeDocument/2006/bibliography" xmlns="http://schemas.openxmlformats.org/officeDocument/2006/bibliography" SelectedStyle="\APASixthEditionOfficeOnline.xsl" StyleName="APA" Version="6"/>
+</file>
+
+<file path=customXml/itemProps1.xml><?xml version="1.0" encoding="utf-8"?>
+<ds:datastoreItem xmlns:ds="http://schemas.openxmlformats.org/officeDocument/2006/customXml" ds:itemID="{FF0C188E-2A61-4C1A-BF27-CB01040DAD3A}">
+  <ds:schemaRefs>
+    <ds:schemaRef ds:uri="http://schemas.openxmlformats.org/officeDocument/2006/bibliography"/>
+  </ds:schemaRefs>
+</ds:datastoreItem>
 </file>